--- a/according_to_format_repot.docx
+++ b/according_to_format_repot.docx
@@ -457,7 +457,7 @@
     </w:p>
     <w:p>
       <w:pPr>
-        <w:ind w:left="2880" w:firstLine="720"/>
+        <w:ind w:left="2160" w:firstLine="720"/>
       </w:pPr>
       <w:r>
         <w:t xml:space="preserve">Durgesh </w:t>
@@ -490,7 +490,7 @@
     </w:p>
     <w:p>
       <w:pPr>
-        <w:ind w:left="2880" w:firstLine="720"/>
+        <w:ind w:left="2160" w:firstLine="720"/>
       </w:pPr>
       <w:proofErr w:type="spellStart"/>
       <w:r>
@@ -1315,457 +1315,376 @@
     <w:p/>
     <w:p/>
     <w:p/>
+    <w:p>
+      <w:r>
+        <w:t>(</w:t>
+      </w:r>
+      <w:proofErr w:type="spellStart"/>
+      <w:r>
+        <w:t>Dr.S.</w:t>
+      </w:r>
+      <w:proofErr w:type="gramStart"/>
+      <w:r>
+        <w:t>R.Joshi</w:t>
+      </w:r>
+      <w:proofErr w:type="spellEnd"/>
+      <w:proofErr w:type="gramEnd"/>
+      <w:r>
+        <w:t>)</w:t>
+      </w:r>
+      <w:r>
+        <w:tab/>
+      </w:r>
+      <w:r>
+        <w:tab/>
+      </w:r>
+      <w:r>
+        <w:tab/>
+      </w:r>
+      <w:r>
+        <w:tab/>
+      </w:r>
+      <w:r>
+        <w:tab/>
+        <w:t>(</w:t>
+      </w:r>
+      <w:proofErr w:type="spellStart"/>
+      <w:r>
+        <w:t>Dr.S.V.Kulkarni</w:t>
+      </w:r>
+      <w:proofErr w:type="spellEnd"/>
+      <w:r>
+        <w:t>)</w:t>
+      </w:r>
+      <w:r>
+        <w:tab/>
+      </w:r>
+      <w:r>
+        <w:tab/>
+      </w:r>
+      <w:r>
+        <w:tab/>
+      </w:r>
+      <w:r>
+        <w:tab/>
+      </w:r>
+      <w:r>
+        <w:tab/>
+      </w:r>
+      <w:r>
+        <w:tab/>
+        <w:t xml:space="preserve">                                       </w:t>
+      </w:r>
+    </w:p>
+    <w:p>
+      <w:pPr>
+        <w:rPr>
+          <w:lang w:val="fr-FR"/>
+        </w:rPr>
+      </w:pPr>
+      <w:r>
+        <w:rPr>
+          <w:lang w:val="fr-FR"/>
+        </w:rPr>
+        <w:t xml:space="preserve">Project </w:t>
+      </w:r>
+      <w:proofErr w:type="gramStart"/>
+      <w:r>
+        <w:rPr>
+          <w:lang w:val="fr-FR"/>
+        </w:rPr>
+        <w:t>Guide</w:t>
+      </w:r>
+      <w:r>
+        <w:rPr>
+          <w:lang w:val="fr-FR"/>
+        </w:rPr>
+        <w:tab/>
+      </w:r>
+      <w:r>
+        <w:rPr>
+          <w:lang w:val="fr-FR"/>
+        </w:rPr>
+        <w:tab/>
+      </w:r>
+      <w:r>
+        <w:rPr>
+          <w:lang w:val="fr-FR"/>
+        </w:rPr>
+        <w:tab/>
+      </w:r>
+      <w:r>
+        <w:rPr>
+          <w:lang w:val="fr-FR"/>
+        </w:rPr>
+        <w:tab/>
+      </w:r>
+      <w:r>
+        <w:rPr>
+          <w:lang w:val="fr-FR"/>
+        </w:rPr>
+        <w:tab/>
+      </w:r>
+      <w:r>
+        <w:rPr>
+          <w:lang w:val="fr-FR"/>
+        </w:rPr>
+        <w:t>H.O.D</w:t>
+      </w:r>
+      <w:proofErr w:type="gramEnd"/>
+      <w:r>
+        <w:rPr>
+          <w:lang w:val="fr-FR"/>
+        </w:rPr>
+        <w:t>- E&amp; TC</w:t>
+      </w:r>
+      <w:r>
+        <w:rPr>
+          <w:lang w:val="fr-FR"/>
+        </w:rPr>
+        <w:tab/>
+      </w:r>
+      <w:r>
+        <w:rPr>
+          <w:lang w:val="fr-FR"/>
+        </w:rPr>
+        <w:tab/>
+      </w:r>
+      <w:r>
+        <w:rPr>
+          <w:lang w:val="fr-FR"/>
+        </w:rPr>
+        <w:tab/>
+      </w:r>
+      <w:r>
+        <w:rPr>
+          <w:lang w:val="fr-FR"/>
+        </w:rPr>
+        <w:tab/>
+      </w:r>
+      <w:r>
+        <w:rPr>
+          <w:lang w:val="fr-FR"/>
+        </w:rPr>
+        <w:tab/>
+      </w:r>
+      <w:r>
+        <w:rPr>
+          <w:lang w:val="fr-FR"/>
+        </w:rPr>
+        <w:tab/>
+        <w:t xml:space="preserve">                            </w:t>
+      </w:r>
+      <w:r>
+        <w:rPr>
+          <w:lang w:val="fr-FR"/>
+        </w:rPr>
+        <w:t xml:space="preserve">                            </w:t>
+      </w:r>
+      <w:r>
+        <w:rPr>
+          <w:lang w:val="fr-FR"/>
+        </w:rPr>
+        <w:tab/>
+      </w:r>
+      <w:r>
+        <w:rPr>
+          <w:lang w:val="fr-FR"/>
+        </w:rPr>
+        <w:tab/>
+        <w:t xml:space="preserve">                  </w:t>
+      </w:r>
+    </w:p>
+    <w:p>
+      <w:pPr>
+        <w:rPr>
+          <w:lang w:val="en-US"/>
+        </w:rPr>
+      </w:pPr>
+    </w:p>
+    <w:p>
+      <w:pPr>
+        <w:rPr>
+          <w:lang w:val="en-US"/>
+        </w:rPr>
+      </w:pPr>
+    </w:p>
+    <w:p>
+      <w:pPr>
+        <w:pStyle w:val="Heading3"/>
+      </w:pPr>
+      <w:r>
+        <w:lastRenderedPageBreak/>
+        <w:t>ACKNOWLEDGEMENT</w:t>
+      </w:r>
+    </w:p>
+    <w:p/>
+    <w:p/>
+    <w:p>
+      <w:r>
+        <w:tab/>
+      </w:r>
+      <w:r>
+        <w:tab/>
+        <w:t>The ‘Smart Wireless Pick and Place Robot’ designed and develop by us is a small effort in taking a step towards automation in day to day life things.</w:t>
+      </w:r>
+    </w:p>
+    <w:p/>
+    <w:p>
+      <w:r>
+        <w:tab/>
+        <w:t xml:space="preserve">At </w:t>
+      </w:r>
+      <w:r>
+        <w:t xml:space="preserve">first we would like to </w:t>
+      </w:r>
+      <w:proofErr w:type="spellStart"/>
+      <w:r>
+        <w:t>exoress</w:t>
+      </w:r>
+      <w:proofErr w:type="spellEnd"/>
+      <w:r>
+        <w:t xml:space="preserve"> our sincere gratitude to our project guide </w:t>
+      </w:r>
+      <w:proofErr w:type="spellStart"/>
+      <w:r>
+        <w:t>Dr.S.</w:t>
+      </w:r>
+      <w:proofErr w:type="gramStart"/>
+      <w:r>
+        <w:t>R.Joshi</w:t>
+      </w:r>
+      <w:proofErr w:type="spellEnd"/>
+      <w:proofErr w:type="gramEnd"/>
+      <w:r>
+        <w:t xml:space="preserve"> for Motivating us to implement such idea and also keeping us on track throughout the project by providing constant guidance and all the support we required to complete the project.</w:t>
+      </w:r>
+    </w:p>
+    <w:p/>
+    <w:p>
+      <w:r>
+        <w:tab/>
+        <w:t xml:space="preserve">We are also grateful and indebted to </w:t>
+      </w:r>
+      <w:proofErr w:type="spellStart"/>
+      <w:r>
+        <w:t>Dr.S.</w:t>
+      </w:r>
+      <w:proofErr w:type="gramStart"/>
+      <w:r>
+        <w:t>V.Kulkarni</w:t>
+      </w:r>
+      <w:proofErr w:type="spellEnd"/>
+      <w:proofErr w:type="gramEnd"/>
+      <w:r>
+        <w:t xml:space="preserve">  for constantly putting efforts to enhance our skills and required knowledge about various aspects that are required for making a successful project.</w:t>
+      </w:r>
+    </w:p>
+    <w:p/>
+    <w:p>
+      <w:r>
+        <w:tab/>
+        <w:t>We are also thankful to entire teaching and non-teaching staff of the electronics and Telecommunication Department.</w:t>
+      </w:r>
+    </w:p>
+    <w:p/>
+    <w:p>
+      <w:r>
+        <w:tab/>
+        <w:t xml:space="preserve">Last but not the least we would </w:t>
+      </w:r>
+      <w:proofErr w:type="gramStart"/>
+      <w:r>
+        <w:t>like  to</w:t>
+      </w:r>
+      <w:proofErr w:type="gramEnd"/>
+      <w:r>
+        <w:t xml:space="preserve"> thank each and every person who helped </w:t>
+      </w:r>
+      <w:r>
+        <w:t xml:space="preserve">us </w:t>
+      </w:r>
+      <w:proofErr w:type="spellStart"/>
+      <w:r>
+        <w:t>direcly</w:t>
+      </w:r>
+      <w:proofErr w:type="spellEnd"/>
+      <w:r>
+        <w:t xml:space="preserve"> or indirectly to complete this project</w:t>
+      </w:r>
+      <w:r>
+        <w:t>.</w:t>
+      </w:r>
+    </w:p>
     <w:p/>
     <w:p/>
     <w:p/>
-    <w:p/>
-    <w:p>
-      <w:r>
-        <w:t>(</w:t>
-      </w:r>
-      <w:proofErr w:type="spellStart"/>
-      <w:r>
-        <w:t>Dr.S.</w:t>
-      </w:r>
-      <w:proofErr w:type="gramStart"/>
-      <w:r>
-        <w:t>R.Joshi</w:t>
-      </w:r>
-      <w:proofErr w:type="spellEnd"/>
-      <w:proofErr w:type="gramEnd"/>
-      <w:r>
-        <w:t>)</w:t>
-      </w:r>
-      <w:r>
-        <w:tab/>
-      </w:r>
-      <w:r>
-        <w:tab/>
-      </w:r>
-      <w:r>
-        <w:tab/>
-      </w:r>
-      <w:r>
-        <w:tab/>
-      </w:r>
-      <w:r>
-        <w:tab/>
-      </w:r>
-      <w:r>
-        <w:tab/>
-      </w:r>
-      <w:r>
-        <w:tab/>
-        <w:t xml:space="preserve">                                          </w:t>
-      </w:r>
-      <w:r>
-        <w:t>(</w:t>
-      </w:r>
-      <w:proofErr w:type="spellStart"/>
-      <w:r>
-        <w:t>Dr.S.V.Kulkarni</w:t>
-      </w:r>
-      <w:proofErr w:type="spellEnd"/>
-      <w:r>
-        <w:t>)</w:t>
-      </w:r>
-    </w:p>
-    <w:p/>
-    <w:p>
-      <w:pPr>
-        <w:rPr>
-          <w:lang w:val="fr-FR"/>
-        </w:rPr>
-      </w:pPr>
-      <w:r>
-        <w:rPr>
-          <w:lang w:val="fr-FR"/>
-        </w:rPr>
-        <w:t>Project Guide</w:t>
-      </w:r>
-      <w:r>
-        <w:rPr>
-          <w:lang w:val="fr-FR"/>
-        </w:rPr>
-        <w:tab/>
-      </w:r>
-      <w:r>
-        <w:rPr>
-          <w:lang w:val="fr-FR"/>
-        </w:rPr>
-        <w:tab/>
-      </w:r>
-      <w:r>
-        <w:rPr>
-          <w:lang w:val="fr-FR"/>
-        </w:rPr>
-        <w:tab/>
-      </w:r>
-      <w:r>
-        <w:rPr>
-          <w:lang w:val="fr-FR"/>
-        </w:rPr>
-        <w:tab/>
-      </w:r>
-      <w:r>
-        <w:rPr>
-          <w:lang w:val="fr-FR"/>
-        </w:rPr>
-        <w:tab/>
-      </w:r>
-      <w:r>
-        <w:rPr>
-          <w:lang w:val="fr-FR"/>
-        </w:rPr>
-        <w:tab/>
-        <w:t xml:space="preserve">                            </w:t>
-      </w:r>
-      <w:r>
-        <w:rPr>
-          <w:lang w:val="fr-FR"/>
-        </w:rPr>
-        <w:t xml:space="preserve">                            </w:t>
-      </w:r>
-      <w:r>
-        <w:rPr>
-          <w:lang w:val="fr-FR"/>
-        </w:rPr>
-        <w:t>H.O.D- E&amp; TC</w:t>
-      </w:r>
-      <w:r>
-        <w:rPr>
-          <w:lang w:val="fr-FR"/>
-        </w:rPr>
-        <w:tab/>
-      </w:r>
-      <w:r>
-        <w:rPr>
-          <w:lang w:val="fr-FR"/>
-        </w:rPr>
-        <w:tab/>
-      </w:r>
-      <w:r>
-        <w:rPr>
-          <w:lang w:val="fr-FR"/>
-        </w:rPr>
-        <w:tab/>
-        <w:t xml:space="preserve">                  </w:t>
-      </w:r>
-    </w:p>
-    <w:p>
-      <w:pPr>
-        <w:rPr>
-          <w:lang w:val="fr-FR"/>
-        </w:rPr>
-      </w:pPr>
+    <w:p>
+      <w:r>
+        <w:tab/>
+      </w:r>
+      <w:r>
+        <w:tab/>
+      </w:r>
+      <w:r>
+        <w:tab/>
+      </w:r>
+      <w:r>
+        <w:tab/>
+      </w:r>
+      <w:r>
+        <w:tab/>
+      </w:r>
+      <w:r>
+        <w:tab/>
+      </w:r>
+      <w:r>
+        <w:tab/>
+      </w:r>
+      <w:r>
+        <w:tab/>
+      </w:r>
+      <w:r>
+        <w:tab/>
+      </w:r>
+      <w:r>
+        <w:tab/>
+      </w:r>
     </w:p>
     <w:p/>
     <w:p/>
-    <w:p/>
-    <w:p>
-      <w:pPr>
-        <w:pStyle w:val="Heading3"/>
-      </w:pPr>
-    </w:p>
-    <w:p>
-      <w:pPr>
-        <w:pStyle w:val="Heading3"/>
-      </w:pPr>
-    </w:p>
-    <w:p>
-      <w:pPr>
-        <w:rPr>
-          <w:lang w:val="en-US"/>
-        </w:rPr>
-      </w:pPr>
-    </w:p>
-    <w:p>
-      <w:pPr>
-        <w:pStyle w:val="Heading3"/>
-      </w:pPr>
-    </w:p>
-    <w:p>
-      <w:pPr>
-        <w:rPr>
-          <w:lang w:val="en-US"/>
-        </w:rPr>
-      </w:pPr>
-    </w:p>
-    <w:p>
-      <w:pPr>
-        <w:rPr>
-          <w:lang w:val="en-US"/>
-        </w:rPr>
-      </w:pPr>
-    </w:p>
-    <w:p>
-      <w:pPr>
-        <w:rPr>
-          <w:lang w:val="en-US"/>
-        </w:rPr>
-      </w:pPr>
-    </w:p>
-    <w:p>
-      <w:pPr>
-        <w:rPr>
-          <w:lang w:val="en-US"/>
-        </w:rPr>
-      </w:pPr>
-    </w:p>
-    <w:p>
-      <w:pPr>
-        <w:rPr>
-          <w:lang w:val="en-US"/>
-        </w:rPr>
-      </w:pPr>
-    </w:p>
-    <w:p>
-      <w:pPr>
-        <w:pStyle w:val="Heading3"/>
-      </w:pPr>
-      <w:r>
-        <w:t>ACKNOWLEDGEMENT</w:t>
-      </w:r>
-    </w:p>
-    <w:p/>
-    <w:p/>
-    <w:p>
-      <w:r>
-        <w:tab/>
-      </w:r>
-      <w:r>
-        <w:tab/>
-        <w:t>The ‘Smart Wireless Pick and Place Robot’ designed and develop by us is a small effort in taking a step towards automation in day to day life things.</w:t>
-      </w:r>
-    </w:p>
-    <w:p/>
-    <w:p>
-      <w:r>
-        <w:tab/>
-        <w:t xml:space="preserve">At </w:t>
-      </w:r>
-      <w:r>
-        <w:t xml:space="preserve">first we would like to </w:t>
+    <w:p>
+      <w:r>
+        <w:tab/>
+      </w:r>
+      <w:r>
+        <w:tab/>
+      </w:r>
+    </w:p>
+    <w:p>
+      <w:pPr>
+        <w:ind w:left="6480"/>
+      </w:pPr>
+      <w:r>
+        <w:t>Arpit Shrivastava</w:t>
+      </w:r>
+    </w:p>
+    <w:p>
+      <w:pPr>
+        <w:ind w:left="6480"/>
+      </w:pPr>
+      <w:r>
+        <w:t xml:space="preserve">Durgesh </w:t>
       </w:r>
       <w:proofErr w:type="spellStart"/>
       <w:r>
-        <w:t>exoress</w:t>
-      </w:r>
-      <w:proofErr w:type="spellEnd"/>
-      <w:r>
-        <w:t xml:space="preserve"> our sincere gratitude to our project guide </w:t>
-      </w:r>
-      <w:proofErr w:type="spellStart"/>
-      <w:r>
-        <w:t>Dr.S.</w:t>
-      </w:r>
-      <w:proofErr w:type="gramStart"/>
-      <w:r>
-        <w:t>R.Joshi</w:t>
-      </w:r>
-      <w:proofErr w:type="spellEnd"/>
-      <w:proofErr w:type="gramEnd"/>
-      <w:r>
-        <w:t xml:space="preserve"> for Motivating us to implement such idea and also keeping us on track throughout the project by providing constant guidance and all the support we required to complete the project.</w:t>
-      </w:r>
-    </w:p>
-    <w:p/>
-    <w:p>
-      <w:r>
-        <w:tab/>
-        <w:t xml:space="preserve">We are also grateful and indebted to </w:t>
-      </w:r>
-      <w:proofErr w:type="spellStart"/>
-      <w:r>
-        <w:t>Dr.S.</w:t>
-      </w:r>
-      <w:proofErr w:type="gramStart"/>
-      <w:r>
-        <w:t>V.Kulkarni</w:t>
-      </w:r>
-      <w:proofErr w:type="spellEnd"/>
-      <w:proofErr w:type="gramEnd"/>
-      <w:r>
-        <w:t xml:space="preserve">  for constantly putting efforts to enhance our skills and required knowledge about various aspects that are required for making a successful project.</w:t>
-      </w:r>
-    </w:p>
-    <w:p/>
-    <w:p>
-      <w:r>
-        <w:tab/>
-        <w:t>We are also thankful to entire teaching and non-teaching staff of the electronics and Telecommunication Department.</w:t>
-      </w:r>
-    </w:p>
-    <w:p/>
-    <w:p>
-      <w:r>
-        <w:tab/>
-        <w:t xml:space="preserve">Last but not the least we would </w:t>
-      </w:r>
-      <w:proofErr w:type="gramStart"/>
-      <w:r>
-        <w:t>like  to</w:t>
-      </w:r>
-      <w:proofErr w:type="gramEnd"/>
-      <w:r>
-        <w:t xml:space="preserve"> thank each and every person who helped </w:t>
-      </w:r>
-      <w:r>
-        <w:t xml:space="preserve">us </w:t>
-      </w:r>
-      <w:proofErr w:type="spellStart"/>
-      <w:r>
-        <w:t>direcly</w:t>
-      </w:r>
-      <w:proofErr w:type="spellEnd"/>
-      <w:r>
-        <w:t xml:space="preserve"> or indirectly to complete this project</w:t>
-      </w:r>
-      <w:r>
-        <w:t>.</w:t>
-      </w:r>
-    </w:p>
-    <w:p/>
-    <w:p/>
-    <w:p/>
-    <w:p>
-      <w:r>
-        <w:tab/>
-      </w:r>
-      <w:r>
-        <w:tab/>
-      </w:r>
-      <w:r>
-        <w:tab/>
-      </w:r>
-      <w:r>
-        <w:tab/>
-      </w:r>
-      <w:r>
-        <w:tab/>
-      </w:r>
-      <w:r>
-        <w:tab/>
-      </w:r>
-      <w:r>
-        <w:tab/>
-      </w:r>
-      <w:r>
-        <w:tab/>
-      </w:r>
-      <w:r>
-        <w:tab/>
-      </w:r>
-      <w:r>
-        <w:tab/>
-      </w:r>
-    </w:p>
-    <w:p/>
-    <w:p/>
-    <w:p>
-      <w:r>
-        <w:tab/>
-      </w:r>
-      <w:r>
-        <w:tab/>
-      </w:r>
-    </w:p>
-    <w:p>
-      <w:r>
-        <w:tab/>
-      </w:r>
-      <w:r>
-        <w:tab/>
-      </w:r>
-      <w:r>
-        <w:tab/>
-      </w:r>
-      <w:r>
-        <w:tab/>
-      </w:r>
-      <w:r>
-        <w:tab/>
-      </w:r>
-      <w:r>
-        <w:tab/>
-      </w:r>
-      <w:r>
-        <w:tab/>
-      </w:r>
-      <w:r>
-        <w:tab/>
-      </w:r>
-      <w:r>
-        <w:tab/>
-      </w:r>
-      <w:r>
-        <w:tab/>
-        <w:t>Arpit Shrivastava</w:t>
-      </w:r>
-    </w:p>
-    <w:p>
-      <w:r>
-        <w:lastRenderedPageBreak/>
-        <w:tab/>
-      </w:r>
-      <w:r>
-        <w:tab/>
-      </w:r>
-      <w:r>
-        <w:tab/>
-      </w:r>
-      <w:r>
-        <w:tab/>
-      </w:r>
-      <w:r>
-        <w:tab/>
-      </w:r>
-      <w:r>
-        <w:tab/>
-      </w:r>
-      <w:r>
-        <w:tab/>
-      </w:r>
-      <w:r>
-        <w:tab/>
-      </w:r>
-      <w:r>
-        <w:tab/>
-      </w:r>
-      <w:r>
-        <w:tab/>
-        <w:t xml:space="preserve">Durgesh </w:t>
-      </w:r>
-      <w:proofErr w:type="spellStart"/>
-      <w:r>
         <w:t>Vitore</w:t>
       </w:r>
-      <w:proofErr w:type="spellEnd"/>
-    </w:p>
-    <w:p>
-      <w:r>
-        <w:tab/>
-        <w:t xml:space="preserve">                                             </w:t>
-      </w:r>
-      <w:r>
-        <w:tab/>
-      </w:r>
-      <w:r>
-        <w:tab/>
-      </w:r>
-      <w:r>
-        <w:tab/>
-      </w:r>
-      <w:r>
-        <w:tab/>
-      </w:r>
-      <w:r>
-        <w:tab/>
-      </w:r>
-      <w:r>
-        <w:tab/>
-      </w:r>
-      <w:proofErr w:type="spellStart"/>
+    </w:p>
+    <w:p>
+      <w:pPr>
+        <w:ind w:left="6480"/>
+      </w:pPr>
       <w:r>
         <w:t>Tejas</w:t>
       </w:r>
@@ -1974,271 +1893,6 @@
     </w:p>
     <w:p>
       <w:pPr>
-        <w:jc w:val="center"/>
-        <w:outlineLvl w:val="0"/>
-        <w:rPr>
-          <w:b/>
-          <w:sz w:val="28"/>
-          <w:szCs w:val="28"/>
-          <w:u w:val="single"/>
-        </w:rPr>
-      </w:pPr>
-    </w:p>
-    <w:p>
-      <w:pPr>
-        <w:jc w:val="center"/>
-        <w:outlineLvl w:val="0"/>
-        <w:rPr>
-          <w:b/>
-          <w:sz w:val="28"/>
-          <w:szCs w:val="28"/>
-          <w:u w:val="single"/>
-        </w:rPr>
-      </w:pPr>
-    </w:p>
-    <w:p>
-      <w:pPr>
-        <w:jc w:val="center"/>
-        <w:outlineLvl w:val="0"/>
-        <w:rPr>
-          <w:b/>
-          <w:sz w:val="28"/>
-          <w:szCs w:val="28"/>
-          <w:u w:val="single"/>
-        </w:rPr>
-      </w:pPr>
-    </w:p>
-    <w:p>
-      <w:pPr>
-        <w:jc w:val="center"/>
-        <w:outlineLvl w:val="0"/>
-        <w:rPr>
-          <w:b/>
-          <w:sz w:val="28"/>
-          <w:szCs w:val="28"/>
-          <w:u w:val="single"/>
-        </w:rPr>
-      </w:pPr>
-    </w:p>
-    <w:p>
-      <w:pPr>
-        <w:jc w:val="center"/>
-        <w:outlineLvl w:val="0"/>
-        <w:rPr>
-          <w:b/>
-          <w:sz w:val="28"/>
-          <w:szCs w:val="28"/>
-          <w:u w:val="single"/>
-        </w:rPr>
-      </w:pPr>
-    </w:p>
-    <w:p>
-      <w:pPr>
-        <w:jc w:val="center"/>
-        <w:outlineLvl w:val="0"/>
-        <w:rPr>
-          <w:b/>
-          <w:sz w:val="28"/>
-          <w:szCs w:val="28"/>
-          <w:u w:val="single"/>
-        </w:rPr>
-      </w:pPr>
-    </w:p>
-    <w:p>
-      <w:pPr>
-        <w:jc w:val="center"/>
-        <w:outlineLvl w:val="0"/>
-        <w:rPr>
-          <w:b/>
-          <w:sz w:val="28"/>
-          <w:szCs w:val="28"/>
-          <w:u w:val="single"/>
-        </w:rPr>
-      </w:pPr>
-    </w:p>
-    <w:p>
-      <w:pPr>
-        <w:jc w:val="center"/>
-        <w:outlineLvl w:val="0"/>
-        <w:rPr>
-          <w:b/>
-          <w:sz w:val="28"/>
-          <w:szCs w:val="28"/>
-          <w:u w:val="single"/>
-        </w:rPr>
-      </w:pPr>
-    </w:p>
-    <w:p>
-      <w:pPr>
-        <w:jc w:val="center"/>
-        <w:outlineLvl w:val="0"/>
-        <w:rPr>
-          <w:b/>
-          <w:sz w:val="28"/>
-          <w:szCs w:val="28"/>
-          <w:u w:val="single"/>
-        </w:rPr>
-      </w:pPr>
-    </w:p>
-    <w:p>
-      <w:pPr>
-        <w:jc w:val="center"/>
-        <w:outlineLvl w:val="0"/>
-        <w:rPr>
-          <w:b/>
-          <w:sz w:val="28"/>
-          <w:szCs w:val="28"/>
-          <w:u w:val="single"/>
-        </w:rPr>
-      </w:pPr>
-    </w:p>
-    <w:p>
-      <w:pPr>
-        <w:jc w:val="center"/>
-        <w:outlineLvl w:val="0"/>
-        <w:rPr>
-          <w:b/>
-          <w:sz w:val="28"/>
-          <w:szCs w:val="28"/>
-          <w:u w:val="single"/>
-        </w:rPr>
-      </w:pPr>
-    </w:p>
-    <w:p>
-      <w:pPr>
-        <w:jc w:val="center"/>
-        <w:outlineLvl w:val="0"/>
-        <w:rPr>
-          <w:b/>
-          <w:sz w:val="28"/>
-          <w:szCs w:val="28"/>
-          <w:u w:val="single"/>
-        </w:rPr>
-      </w:pPr>
-    </w:p>
-    <w:p>
-      <w:pPr>
-        <w:jc w:val="center"/>
-        <w:outlineLvl w:val="0"/>
-        <w:rPr>
-          <w:b/>
-          <w:sz w:val="28"/>
-          <w:szCs w:val="28"/>
-          <w:u w:val="single"/>
-        </w:rPr>
-      </w:pPr>
-    </w:p>
-    <w:p>
-      <w:pPr>
-        <w:jc w:val="center"/>
-        <w:outlineLvl w:val="0"/>
-        <w:rPr>
-          <w:b/>
-          <w:sz w:val="28"/>
-          <w:szCs w:val="28"/>
-          <w:u w:val="single"/>
-        </w:rPr>
-      </w:pPr>
-    </w:p>
-    <w:p>
-      <w:pPr>
-        <w:jc w:val="center"/>
-        <w:outlineLvl w:val="0"/>
-        <w:rPr>
-          <w:b/>
-          <w:sz w:val="28"/>
-          <w:szCs w:val="28"/>
-          <w:u w:val="single"/>
-        </w:rPr>
-      </w:pPr>
-    </w:p>
-    <w:p>
-      <w:pPr>
-        <w:jc w:val="center"/>
-        <w:outlineLvl w:val="0"/>
-        <w:rPr>
-          <w:b/>
-          <w:sz w:val="28"/>
-          <w:szCs w:val="28"/>
-          <w:u w:val="single"/>
-        </w:rPr>
-      </w:pPr>
-    </w:p>
-    <w:p>
-      <w:pPr>
-        <w:jc w:val="center"/>
-        <w:outlineLvl w:val="0"/>
-        <w:rPr>
-          <w:b/>
-          <w:sz w:val="28"/>
-          <w:szCs w:val="28"/>
-          <w:u w:val="single"/>
-        </w:rPr>
-      </w:pPr>
-    </w:p>
-    <w:p>
-      <w:pPr>
-        <w:jc w:val="center"/>
-        <w:outlineLvl w:val="0"/>
-        <w:rPr>
-          <w:b/>
-          <w:sz w:val="28"/>
-          <w:szCs w:val="28"/>
-          <w:u w:val="single"/>
-        </w:rPr>
-      </w:pPr>
-    </w:p>
-    <w:p>
-      <w:pPr>
-        <w:jc w:val="center"/>
-        <w:outlineLvl w:val="0"/>
-        <w:rPr>
-          <w:b/>
-          <w:sz w:val="28"/>
-          <w:szCs w:val="28"/>
-          <w:u w:val="single"/>
-        </w:rPr>
-      </w:pPr>
-    </w:p>
-    <w:p>
-      <w:pPr>
-        <w:jc w:val="center"/>
-        <w:outlineLvl w:val="0"/>
-        <w:rPr>
-          <w:b/>
-          <w:sz w:val="28"/>
-          <w:szCs w:val="28"/>
-          <w:u w:val="single"/>
-        </w:rPr>
-      </w:pPr>
-    </w:p>
-    <w:p>
-      <w:pPr>
-        <w:jc w:val="center"/>
-        <w:outlineLvl w:val="0"/>
-        <w:rPr>
-          <w:b/>
-          <w:sz w:val="28"/>
-          <w:szCs w:val="28"/>
-          <w:u w:val="single"/>
-        </w:rPr>
-      </w:pPr>
-    </w:p>
-    <w:p>
-      <w:pPr>
-        <w:jc w:val="center"/>
-        <w:outlineLvl w:val="0"/>
-        <w:rPr>
-          <w:b/>
-          <w:sz w:val="28"/>
-          <w:szCs w:val="28"/>
-          <w:u w:val="single"/>
-        </w:rPr>
-      </w:pPr>
-    </w:p>
-    <w:p>
-      <w:pPr>
-        <w:jc w:val="center"/>
         <w:outlineLvl w:val="0"/>
         <w:rPr>
           <w:b/>
@@ -2259,20 +1913,6 @@
           <w:u w:val="single"/>
         </w:rPr>
       </w:pPr>
-    </w:p>
-    <w:p>
-      <w:pPr>
-        <w:ind w:left="4320"/>
-        <w:outlineLvl w:val="0"/>
-        <w:rPr>
-          <w:b/>
-          <w:sz w:val="28"/>
-          <w:szCs w:val="28"/>
-          <w:u w:val="single"/>
-        </w:rPr>
-      </w:pPr>
-      <w:bookmarkStart w:id="0" w:name="_GoBack"/>
-      <w:bookmarkEnd w:id="0"/>
       <w:r>
         <w:rPr>
           <w:b/>
@@ -3193,32 +2833,10 @@
       </w:pPr>
     </w:p>
     <w:p/>
-    <w:p/>
-    <w:p/>
-    <w:p/>
-    <w:p/>
-    <w:p/>
-    <w:p/>
-    <w:p/>
-    <w:p/>
-    <w:p/>
-    <w:p/>
-    <w:p/>
-    <w:p/>
-    <w:p/>
-    <w:p/>
-    <w:p/>
-    <w:p/>
-    <w:p/>
-    <w:p/>
-    <w:p/>
-    <w:p/>
-    <w:p/>
-    <w:p/>
-    <w:p/>
-    <w:p/>
-    <w:p/>
-    <w:p/>
+    <w:p>
+      <w:bookmarkStart w:id="0" w:name="_GoBack"/>
+      <w:bookmarkEnd w:id="0"/>
+    </w:p>
     <w:p>
       <w:pPr>
         <w:spacing w:line="360" w:lineRule="auto"/>
@@ -3235,6 +2853,7 @@
           <w:sz w:val="32"/>
           <w:szCs w:val="32"/>
         </w:rPr>
+        <w:lastRenderedPageBreak/>
         <w:t>NOTICE</w:t>
       </w:r>
     </w:p>
@@ -3541,7 +3160,6 @@
           <w:sz w:val="28"/>
           <w:szCs w:val="28"/>
         </w:rPr>
-        <w:lastRenderedPageBreak/>
         <w:t>Font size should be 12 normal in ‘Times New Roman’ for body text. For heading and subheading font size 14 and 12 (all capital and bold), respectively should be used. For footnotes and captions of the figures, font size 10 should be used. Italic or any other style can</w:t>
       </w:r>
       <w:r>
@@ -4867,7 +4485,7 @@
 </file>
 
 <file path=customXml/itemProps1.xml><?xml version="1.0" encoding="utf-8"?>
-<ds:datastoreItem xmlns:ds="http://schemas.openxmlformats.org/officeDocument/2006/customXml" ds:itemID="{28A6400B-732C-407B-941A-8C4C5525A8B8}">
+<ds:datastoreItem xmlns:ds="http://schemas.openxmlformats.org/officeDocument/2006/customXml" ds:itemID="{FFC0EF0C-A097-41AC-8D5E-0692D217F773}">
   <ds:schemaRefs>
     <ds:schemaRef ds:uri="http://schemas.openxmlformats.org/officeDocument/2006/bibliography"/>
   </ds:schemaRefs>

--- a/according_to_format_repot.docx
+++ b/according_to_format_repot.docx
@@ -1,6 +1,6 @@
 
 <file path=word/document.xml><?xml version="1.0" encoding="utf-8"?>
-<w:document xmlns:wpc="http://schemas.microsoft.com/office/word/2010/wordprocessingCanvas" xmlns:cx="http://schemas.microsoft.com/office/drawing/2014/chartex" xmlns:cx1="http://schemas.microsoft.com/office/drawing/2015/9/8/chartex" xmlns:cx2="http://schemas.microsoft.com/office/drawing/2015/10/21/chartex" xmlns:cx3="http://schemas.microsoft.com/office/drawing/2016/5/9/chartex" xmlns:cx4="http://schemas.microsoft.com/office/drawing/2016/5/10/chartex" xmlns:cx5="http://schemas.microsoft.com/office/drawing/2016/5/11/chartex" xmlns:cx6="http://schemas.microsoft.com/office/drawing/2016/5/12/chartex" xmlns:cx7="http://schemas.microsoft.com/office/drawing/2016/5/13/chartex" xmlns:cx8="http://schemas.microsoft.com/office/drawing/2016/5/14/chartex" xmlns:mc="http://schemas.openxmlformats.org/markup-compatibility/2006" xmlns:aink="http://schemas.microsoft.com/office/drawing/2016/ink" xmlns:am3d="http://schemas.microsoft.com/office/drawing/2017/model3d" xmlns:o="urn:schemas-microsoft-com:office:office" xmlns:r="http://schemas.openxmlformats.org/officeDocument/2006/relationships" xmlns:m="http://schemas.openxmlformats.org/officeDocument/2006/math" xmlns:v="urn:schemas-microsoft-com:vml" xmlns:wp14="http://schemas.microsoft.com/office/word/2010/wordprocessingDrawing" xmlns:wp="http://schemas.openxmlformats.org/drawingml/2006/wordprocessingDrawing" xmlns:w10="urn:schemas-microsoft-com:office:word" xmlns:w="http://schemas.openxmlformats.org/wordprocessingml/2006/main" xmlns:w14="http://schemas.microsoft.com/office/word/2010/wordml" xmlns:w15="http://schemas.microsoft.com/office/word/2012/wordml" xmlns:w16cid="http://schemas.microsoft.com/office/word/2016/wordml/cid" xmlns:w16se="http://schemas.microsoft.com/office/word/2015/wordml/symex" xmlns:wpg="http://schemas.microsoft.com/office/word/2010/wordprocessingGroup" xmlns:wpi="http://schemas.microsoft.com/office/word/2010/wordprocessingInk" xmlns:wne="http://schemas.microsoft.com/office/word/2006/wordml" xmlns:wps="http://schemas.microsoft.com/office/word/2010/wordprocessingShape" mc:Ignorable="w14 w15 w16se w16cid wp14">
+<w:document xmlns:ve="http://schemas.openxmlformats.org/markup-compatibility/2006" xmlns:o="urn:schemas-microsoft-com:office:office" xmlns:r="http://schemas.openxmlformats.org/officeDocument/2006/relationships" xmlns:m="http://schemas.openxmlformats.org/officeDocument/2006/math" xmlns:v="urn:schemas-microsoft-com:vml" xmlns:wp="http://schemas.openxmlformats.org/drawingml/2006/wordprocessingDrawing" xmlns:w10="urn:schemas-microsoft-com:office:word" xmlns:w="http://schemas.openxmlformats.org/wordprocessingml/2006/main" xmlns:wne="http://schemas.microsoft.com/office/word/2006/wordml">
   <w:body>
     <w:p>
       <w:pPr>
@@ -117,10 +117,10 @@
           <w:noProof/>
           <w:sz w:val="28"/>
           <w:szCs w:val="28"/>
-          <w:lang w:val="en-US" w:bidi="mr-IN"/>
+          <w:lang w:eastAsia="en-IN"/>
         </w:rPr>
         <w:drawing>
-          <wp:anchor distT="0" distB="0" distL="114300" distR="114300" simplePos="0" relativeHeight="251657728" behindDoc="0" locked="0" layoutInCell="1" allowOverlap="1" wp14:anchorId="5386A6EC" wp14:editId="6FBE9156">
+          <wp:anchor distT="0" distB="0" distL="114300" distR="114300" simplePos="0" relativeHeight="251657728" behindDoc="0" locked="0" layoutInCell="1" allowOverlap="1">
             <wp:simplePos x="0" y="0"/>
             <wp:positionH relativeFrom="column">
               <wp:posOffset>2528626</wp:posOffset>
@@ -435,9 +435,6 @@
         <w:jc w:val="center"/>
       </w:pPr>
       <w:r>
-        <w:t xml:space="preserve">   </w:t>
-      </w:r>
-      <w:r>
         <w:t xml:space="preserve">Arpit </w:t>
       </w:r>
       <w:proofErr w:type="gramStart"/>
@@ -459,30 +456,55 @@
       <w:pPr>
         <w:ind w:left="2880" w:firstLine="720"/>
       </w:pPr>
-      <w:r>
-        <w:t xml:space="preserve">Durgesh </w:t>
-      </w:r>
       <w:proofErr w:type="spellStart"/>
       <w:r>
+        <w:t>Durgesh</w:t>
+      </w:r>
+      <w:proofErr w:type="spellEnd"/>
+      <w:r>
+        <w:t xml:space="preserve"> </w:t>
+      </w:r>
+      <w:proofErr w:type="spellStart"/>
+      <w:proofErr w:type="gramStart"/>
+      <w:r>
         <w:t>Vitore</w:t>
       </w:r>
       <w:proofErr w:type="spellEnd"/>
       <w:r>
+        <w:t>(</w:t>
+      </w:r>
+      <w:proofErr w:type="gramEnd"/>
+      <w:r>
+        <w:t>T150393219</w:t>
+      </w:r>
+      <w:r>
+        <w:t>)</w:t>
+      </w:r>
+    </w:p>
+    <w:p>
+      <w:pPr>
+        <w:ind w:left="2880" w:firstLine="720"/>
+      </w:pPr>
+      <w:proofErr w:type="spellStart"/>
+      <w:r>
+        <w:t>Tejas</w:t>
+      </w:r>
+      <w:proofErr w:type="spellEnd"/>
+      <w:r>
         <w:t xml:space="preserve"> </w:t>
       </w:r>
+      <w:proofErr w:type="spellStart"/>
       <w:proofErr w:type="gramStart"/>
       <w:r>
-        <w:t xml:space="preserve"> </w:t>
-      </w:r>
-      <w:r>
-        <w:t xml:space="preserve">  </w:t>
-      </w:r>
+        <w:t>Shinde</w:t>
+      </w:r>
+      <w:proofErr w:type="spellEnd"/>
       <w:r>
         <w:t>(</w:t>
       </w:r>
       <w:proofErr w:type="gramEnd"/>
       <w:r>
-        <w:t>T150393219</w:t>
+        <w:t>T150393196</w:t>
       </w:r>
       <w:r>
         <w:t>)</w:t>
@@ -490,39 +512,6 @@
     </w:p>
     <w:p>
       <w:pPr>
-        <w:ind w:left="2880" w:firstLine="720"/>
-      </w:pPr>
-      <w:proofErr w:type="spellStart"/>
-      <w:r>
-        <w:t>Tejas</w:t>
-      </w:r>
-      <w:proofErr w:type="spellEnd"/>
-      <w:r>
-        <w:t xml:space="preserve"> Shinde</w:t>
-      </w:r>
-      <w:r>
-        <w:t xml:space="preserve">  </w:t>
-      </w:r>
-      <w:r>
-        <w:t xml:space="preserve">   </w:t>
-      </w:r>
-      <w:proofErr w:type="gramStart"/>
-      <w:r>
-        <w:t xml:space="preserve">   </w:t>
-      </w:r>
-      <w:r>
-        <w:t>(</w:t>
-      </w:r>
-      <w:proofErr w:type="gramEnd"/>
-      <w:r>
-        <w:t>T150393196</w:t>
-      </w:r>
-      <w:r>
-        <w:t>)</w:t>
-      </w:r>
-    </w:p>
-    <w:p>
-      <w:pPr>
         <w:rPr>
           <w:i/>
         </w:rPr>
@@ -558,13 +547,7 @@
         <w:t xml:space="preserve">lectronics </w:t>
       </w:r>
       <w:r>
-        <w:t>&amp;</w:t>
-      </w:r>
-      <w:r>
-        <w:t xml:space="preserve"> </w:t>
-      </w:r>
-      <w:r>
-        <w:t>T</w:t>
+        <w:t>&amp;T</w:t>
       </w:r>
       <w:r>
         <w:t>ele-</w:t>
@@ -728,17 +711,9 @@
         <w:rPr>
           <w:b/>
         </w:rPr>
-        <w:t>Dr.S.</w:t>
-      </w:r>
-      <w:proofErr w:type="gramStart"/>
-      <w:r>
-        <w:rPr>
-          <w:b/>
-        </w:rPr>
-        <w:t>R.Joshi</w:t>
+        <w:t>Dr.S.R.Joshi</w:t>
       </w:r>
       <w:proofErr w:type="spellEnd"/>
-      <w:proofErr w:type="gramEnd"/>
       <w:r>
         <w:rPr>
           <w:b/>
@@ -970,16 +945,8 @@
         <w:rPr>
           <w:b/>
         </w:rPr>
-        <w:t xml:space="preserve"> Line </w:t>
-      </w:r>
-      <w:proofErr w:type="gramStart"/>
-      <w:r>
-        <w:rPr>
-          <w:b/>
-        </w:rPr>
-        <w:t>following</w:t>
-      </w:r>
-      <w:proofErr w:type="gramEnd"/>
+        <w:t xml:space="preserve"> Line following</w:t>
+      </w:r>
       <w:r>
         <w:rPr>
           <w:b/>
@@ -991,12 +958,6 @@
           <w:b/>
         </w:rPr>
         <w:t>”</w:t>
-      </w:r>
-      <w:r>
-        <w:rPr>
-          <w:b/>
-        </w:rPr>
-        <w:t xml:space="preserve"> </w:t>
       </w:r>
       <w:r>
         <w:t>h</w:t>
@@ -1025,14 +986,14 @@
           <w:insideH w:val="none" w:sz="0" w:space="0" w:color="auto"/>
           <w:insideV w:val="none" w:sz="0" w:space="0" w:color="auto"/>
         </w:tblBorders>
-        <w:tblLook w:val="04A0" w:firstRow="1" w:lastRow="0" w:firstColumn="1" w:lastColumn="0" w:noHBand="0" w:noVBand="1"/>
+        <w:tblLook w:val="04A0"/>
       </w:tblPr>
       <w:tblGrid>
-        <w:gridCol w:w="1678"/>
-        <w:gridCol w:w="1677"/>
-        <w:gridCol w:w="1929"/>
-        <w:gridCol w:w="1678"/>
-        <w:gridCol w:w="1678"/>
+        <w:gridCol w:w="1727"/>
+        <w:gridCol w:w="1726"/>
+        <w:gridCol w:w="1949"/>
+        <w:gridCol w:w="1727"/>
+        <w:gridCol w:w="1727"/>
       </w:tblGrid>
       <w:tr>
         <w:tc>
@@ -1118,17 +1079,19 @@
             <w:pPr>
               <w:jc w:val="both"/>
             </w:pPr>
-            <w:r>
-              <w:t xml:space="preserve">Durgesh </w:t>
-            </w:r>
             <w:proofErr w:type="spellStart"/>
             <w:r>
+              <w:t>Durgesh</w:t>
+            </w:r>
+            <w:proofErr w:type="spellEnd"/>
+            <w:r>
+              <w:t xml:space="preserve"> </w:t>
+            </w:r>
+            <w:proofErr w:type="spellStart"/>
+            <w:r>
               <w:t>Vitore</w:t>
             </w:r>
             <w:proofErr w:type="spellEnd"/>
-            <w:r>
-              <w:t xml:space="preserve">    </w:t>
-            </w:r>
           </w:p>
         </w:tc>
         <w:tc>
@@ -1187,7 +1150,15 @@
             </w:r>
             <w:proofErr w:type="spellEnd"/>
             <w:r>
-              <w:t xml:space="preserve"> Shinde        </w:t>
+              <w:t xml:space="preserve"> </w:t>
+            </w:r>
+            <w:proofErr w:type="spellStart"/>
+            <w:r>
+              <w:t>Shinde</w:t>
+            </w:r>
+            <w:proofErr w:type="spellEnd"/>
+            <w:r>
+              <w:t xml:space="preserve">        </w:t>
             </w:r>
           </w:p>
         </w:tc>
@@ -1284,13 +1255,7 @@
         <w:t xml:space="preserve">ted as a part of the subject </w:t>
       </w:r>
       <w:r>
-        <w:t>Mini Project and Seminar at</w:t>
-      </w:r>
-      <w:r>
-        <w:t xml:space="preserve"> </w:t>
-      </w:r>
-      <w:r>
-        <w:t>T.E</w:t>
+        <w:t>Mini Project and Seminar atT.E</w:t>
       </w:r>
       <w:r>
         <w:t>.-E&amp;TC</w:t>
@@ -1318,464 +1283,452 @@
     <w:p/>
     <w:p/>
     <w:p/>
-    <w:p/>
     <w:p>
       <w:r>
         <w:t>(</w:t>
       </w:r>
       <w:proofErr w:type="spellStart"/>
       <w:r>
-        <w:t>Dr.S.</w:t>
+        <w:t>Dr.S.R.Joshi</w:t>
+      </w:r>
+      <w:proofErr w:type="spellEnd"/>
+      <w:r>
+        <w:t>)</w:t>
+      </w:r>
+      <w:r>
+        <w:tab/>
+      </w:r>
+      <w:r>
+        <w:tab/>
+      </w:r>
+      <w:r>
+        <w:tab/>
+      </w:r>
+      <w:r>
+        <w:tab/>
+      </w:r>
+      <w:r>
+        <w:tab/>
+      </w:r>
+      <w:r>
+        <w:tab/>
+      </w:r>
+      <w:r>
+        <w:tab/>
+      </w:r>
+      <w:r>
+        <w:t>(</w:t>
+      </w:r>
+      <w:proofErr w:type="spellStart"/>
+      <w:r>
+        <w:t>Dr.S.V.Kulkarni</w:t>
+      </w:r>
+      <w:proofErr w:type="spellEnd"/>
+      <w:r>
+        <w:t>)</w:t>
+      </w:r>
+    </w:p>
+    <w:p>
+      <w:pPr>
+        <w:rPr>
+          <w:lang w:val="fr-FR"/>
+        </w:rPr>
+      </w:pPr>
+      <w:r>
+        <w:rPr>
+          <w:lang w:val="fr-FR"/>
+        </w:rPr>
+        <w:t>Project Guide</w:t>
+      </w:r>
+      <w:r>
+        <w:rPr>
+          <w:lang w:val="fr-FR"/>
+        </w:rPr>
+        <w:tab/>
+      </w:r>
+      <w:r>
+        <w:rPr>
+          <w:lang w:val="fr-FR"/>
+        </w:rPr>
+        <w:tab/>
+      </w:r>
+      <w:r>
+        <w:rPr>
+          <w:lang w:val="fr-FR"/>
+        </w:rPr>
+        <w:tab/>
+      </w:r>
+      <w:r>
+        <w:rPr>
+          <w:lang w:val="fr-FR"/>
+        </w:rPr>
+        <w:tab/>
+      </w:r>
+      <w:r>
+        <w:rPr>
+          <w:lang w:val="fr-FR"/>
+        </w:rPr>
+        <w:tab/>
+      </w:r>
+      <w:r>
+        <w:rPr>
+          <w:lang w:val="fr-FR"/>
+        </w:rPr>
+        <w:tab/>
+      </w:r>
+      <w:r>
+        <w:rPr>
+          <w:lang w:val="fr-FR"/>
+        </w:rPr>
+        <w:t>H.O.D- E&amp; TC</w:t>
+      </w:r>
+      <w:r>
+        <w:rPr>
+          <w:lang w:val="fr-FR"/>
+        </w:rPr>
+        <w:tab/>
+      </w:r>
+      <w:r>
+        <w:rPr>
+          <w:lang w:val="fr-FR"/>
+        </w:rPr>
+        <w:tab/>
+      </w:r>
+      <w:r>
+        <w:rPr>
+          <w:lang w:val="fr-FR"/>
+        </w:rPr>
+        <w:tab/>
+      </w:r>
+    </w:p>
+    <w:p>
+      <w:pPr>
+        <w:rPr>
+          <w:lang w:val="fr-FR"/>
+        </w:rPr>
+      </w:pPr>
+    </w:p>
+    <w:p/>
+    <w:p/>
+    <w:p/>
+    <w:p>
+      <w:pPr>
+        <w:pStyle w:val="Heading3"/>
+      </w:pPr>
+    </w:p>
+    <w:p>
+      <w:pPr>
+        <w:pStyle w:val="Heading3"/>
+      </w:pPr>
+    </w:p>
+    <w:p>
+      <w:pPr>
+        <w:rPr>
+          <w:lang w:val="en-US"/>
+        </w:rPr>
+      </w:pPr>
+    </w:p>
+    <w:p>
+      <w:pPr>
+        <w:pStyle w:val="Heading3"/>
+      </w:pPr>
+    </w:p>
+    <w:p>
+      <w:pPr>
+        <w:rPr>
+          <w:lang w:val="en-US"/>
+        </w:rPr>
+      </w:pPr>
+    </w:p>
+    <w:p>
+      <w:pPr>
+        <w:rPr>
+          <w:lang w:val="en-US"/>
+        </w:rPr>
+      </w:pPr>
+    </w:p>
+    <w:p>
+      <w:pPr>
+        <w:rPr>
+          <w:lang w:val="en-US"/>
+        </w:rPr>
+      </w:pPr>
+    </w:p>
+    <w:p>
+      <w:pPr>
+        <w:rPr>
+          <w:lang w:val="en-US"/>
+        </w:rPr>
+      </w:pPr>
+    </w:p>
+    <w:p>
+      <w:pPr>
+        <w:rPr>
+          <w:lang w:val="en-US"/>
+        </w:rPr>
+      </w:pPr>
+    </w:p>
+    <w:p>
+      <w:pPr>
+        <w:pStyle w:val="Heading3"/>
+      </w:pPr>
+      <w:r>
+        <w:t>ACKNOWLEDGEMENT</w:t>
+      </w:r>
+    </w:p>
+    <w:p/>
+    <w:p/>
+    <w:p>
+      <w:r>
+        <w:tab/>
+      </w:r>
+      <w:r>
+        <w:tab/>
+        <w:t>The ‘Smart Wireless Pick and Place Robot’ designed and develop by us is a small effort in taking a step towards automation in day to day life things.</w:t>
+      </w:r>
+    </w:p>
+    <w:p/>
+    <w:p>
+      <w:r>
+        <w:tab/>
+        <w:t xml:space="preserve">At </w:t>
+      </w:r>
+      <w:r>
+        <w:t xml:space="preserve">first we would like to </w:t>
+      </w:r>
+      <w:proofErr w:type="spellStart"/>
+      <w:r>
+        <w:t>exoress</w:t>
+      </w:r>
+      <w:proofErr w:type="spellEnd"/>
+      <w:r>
+        <w:t xml:space="preserve"> our sincere gratitude to our project guide </w:t>
+      </w:r>
+      <w:proofErr w:type="spellStart"/>
+      <w:r>
+        <w:t>Dr.S.R.Joshi</w:t>
+      </w:r>
+      <w:proofErr w:type="spellEnd"/>
+      <w:r>
+        <w:t xml:space="preserve"> for </w:t>
       </w:r>
       <w:proofErr w:type="gramStart"/>
       <w:r>
-        <w:t>R.Joshi</w:t>
+        <w:t>Motivating</w:t>
+      </w:r>
+      <w:proofErr w:type="gramEnd"/>
+      <w:r>
+        <w:t xml:space="preserve"> us to implement such idea and also keeping us on track throughout the project by providing constant guidance and all the support we required to complete the project.</w:t>
+      </w:r>
+    </w:p>
+    <w:p/>
+    <w:p>
+      <w:r>
+        <w:tab/>
+        <w:t xml:space="preserve">We are also grateful and indebted to </w:t>
+      </w:r>
+      <w:proofErr w:type="spellStart"/>
+      <w:proofErr w:type="gramStart"/>
+      <w:r>
+        <w:t>Dr.S.V.Kulkarni</w:t>
       </w:r>
       <w:proofErr w:type="spellEnd"/>
+      <w:r>
+        <w:t xml:space="preserve">  for</w:t>
+      </w:r>
       <w:proofErr w:type="gramEnd"/>
       <w:r>
-        <w:t>)</w:t>
-      </w:r>
-      <w:r>
-        <w:tab/>
-      </w:r>
-      <w:r>
-        <w:tab/>
-      </w:r>
-      <w:r>
-        <w:tab/>
-      </w:r>
-      <w:r>
-        <w:tab/>
-      </w:r>
-      <w:r>
-        <w:tab/>
-      </w:r>
-      <w:r>
-        <w:tab/>
-      </w:r>
-      <w:r>
-        <w:tab/>
-        <w:t xml:space="preserve">                                          </w:t>
-      </w:r>
-      <w:r>
-        <w:t>(</w:t>
+        <w:t xml:space="preserve"> constantly putting efforts to enhance our skills and required knowledge about various aspects that are required for making a successful project.</w:t>
+      </w:r>
+    </w:p>
+    <w:p/>
+    <w:p>
+      <w:r>
+        <w:tab/>
+        <w:t>We are also thankful to entire teaching and non-teaching staff of the electronics and Telecommunication Department.</w:t>
+      </w:r>
+    </w:p>
+    <w:p/>
+    <w:p>
+      <w:r>
+        <w:tab/>
+        <w:t xml:space="preserve">Last but not the least we would </w:t>
+      </w:r>
+      <w:proofErr w:type="gramStart"/>
+      <w:r>
+        <w:t>like  to</w:t>
+      </w:r>
+      <w:proofErr w:type="gramEnd"/>
+      <w:r>
+        <w:t xml:space="preserve"> thank each and every person who helped </w:t>
+      </w:r>
+      <w:r>
+        <w:t xml:space="preserve">us </w:t>
       </w:r>
       <w:proofErr w:type="spellStart"/>
       <w:r>
-        <w:t>Dr.S.V.Kulkarni</w:t>
+        <w:t>direcly</w:t>
       </w:r>
       <w:proofErr w:type="spellEnd"/>
       <w:r>
-        <w:t>)</w:t>
-      </w:r>
-    </w:p>
-    <w:p/>
-    <w:p>
-      <w:pPr>
-        <w:rPr>
-          <w:lang w:val="fr-FR"/>
-        </w:rPr>
-      </w:pPr>
-      <w:r>
-        <w:rPr>
-          <w:lang w:val="fr-FR"/>
-        </w:rPr>
-        <w:t>Project Guide</w:t>
-      </w:r>
-      <w:r>
-        <w:rPr>
-          <w:lang w:val="fr-FR"/>
-        </w:rPr>
-        <w:tab/>
-      </w:r>
-      <w:r>
-        <w:rPr>
-          <w:lang w:val="fr-FR"/>
-        </w:rPr>
-        <w:tab/>
-      </w:r>
-      <w:r>
-        <w:rPr>
-          <w:lang w:val="fr-FR"/>
-        </w:rPr>
-        <w:tab/>
-      </w:r>
-      <w:r>
-        <w:rPr>
-          <w:lang w:val="fr-FR"/>
-        </w:rPr>
-        <w:tab/>
-      </w:r>
-      <w:r>
-        <w:rPr>
-          <w:lang w:val="fr-FR"/>
-        </w:rPr>
-        <w:tab/>
-      </w:r>
-      <w:r>
-        <w:rPr>
-          <w:lang w:val="fr-FR"/>
-        </w:rPr>
-        <w:tab/>
-        <w:t xml:space="preserve">                            </w:t>
-      </w:r>
-      <w:r>
-        <w:rPr>
-          <w:lang w:val="fr-FR"/>
-        </w:rPr>
-        <w:t xml:space="preserve">                            </w:t>
-      </w:r>
-      <w:r>
-        <w:rPr>
-          <w:lang w:val="fr-FR"/>
-        </w:rPr>
-        <w:t>H.O.D- E&amp; TC</w:t>
-      </w:r>
-      <w:r>
-        <w:rPr>
-          <w:lang w:val="fr-FR"/>
-        </w:rPr>
-        <w:tab/>
-      </w:r>
-      <w:r>
-        <w:rPr>
-          <w:lang w:val="fr-FR"/>
-        </w:rPr>
-        <w:tab/>
-      </w:r>
-      <w:r>
-        <w:rPr>
-          <w:lang w:val="fr-FR"/>
-        </w:rPr>
-        <w:tab/>
-        <w:t xml:space="preserve">                  </w:t>
-      </w:r>
-    </w:p>
-    <w:p>
-      <w:pPr>
-        <w:rPr>
-          <w:lang w:val="fr-FR"/>
-        </w:rPr>
-      </w:pPr>
-    </w:p>
-    <w:p/>
-    <w:p/>
-    <w:p/>
-    <w:p>
-      <w:pPr>
-        <w:pStyle w:val="Heading3"/>
-      </w:pPr>
-    </w:p>
-    <w:p>
-      <w:pPr>
-        <w:pStyle w:val="Heading3"/>
-      </w:pPr>
-    </w:p>
-    <w:p>
-      <w:pPr>
-        <w:rPr>
-          <w:lang w:val="en-US"/>
-        </w:rPr>
-      </w:pPr>
-    </w:p>
-    <w:p>
-      <w:pPr>
-        <w:pStyle w:val="Heading3"/>
-      </w:pPr>
-    </w:p>
-    <w:p>
-      <w:pPr>
-        <w:rPr>
-          <w:lang w:val="en-US"/>
-        </w:rPr>
-      </w:pPr>
-    </w:p>
-    <w:p>
-      <w:pPr>
-        <w:rPr>
-          <w:lang w:val="en-US"/>
-        </w:rPr>
-      </w:pPr>
-    </w:p>
-    <w:p>
-      <w:pPr>
-        <w:rPr>
-          <w:lang w:val="en-US"/>
-        </w:rPr>
-      </w:pPr>
-    </w:p>
-    <w:p>
-      <w:pPr>
-        <w:rPr>
-          <w:lang w:val="en-US"/>
-        </w:rPr>
-      </w:pPr>
-    </w:p>
-    <w:p>
-      <w:pPr>
-        <w:rPr>
-          <w:lang w:val="en-US"/>
-        </w:rPr>
-      </w:pPr>
-    </w:p>
-    <w:p>
-      <w:pPr>
-        <w:pStyle w:val="Heading3"/>
-      </w:pPr>
-      <w:r>
-        <w:t>ACKNOWLEDGEMENT</w:t>
-      </w:r>
-    </w:p>
-    <w:p/>
-    <w:p/>
-    <w:p>
-      <w:r>
-        <w:tab/>
-      </w:r>
-      <w:r>
-        <w:tab/>
-        <w:t>The ‘Smart Wireless Pick and Place Robot’ designed and develop by us is a small effort in taking a step towards automation in day to day life things.</w:t>
-      </w:r>
-    </w:p>
-    <w:p/>
-    <w:p>
-      <w:r>
-        <w:tab/>
-        <w:t xml:space="preserve">At </w:t>
-      </w:r>
-      <w:r>
-        <w:t xml:space="preserve">first we would like to </w:t>
+        <w:t xml:space="preserve"> or indirectly to complete this project</w:t>
+      </w:r>
+      <w:r>
+        <w:t>.</w:t>
+      </w:r>
+    </w:p>
+    <w:p/>
+    <w:p/>
+    <w:p/>
+    <w:p>
+      <w:r>
+        <w:tab/>
+      </w:r>
+      <w:r>
+        <w:tab/>
+      </w:r>
+      <w:r>
+        <w:tab/>
+      </w:r>
+      <w:r>
+        <w:tab/>
+      </w:r>
+      <w:r>
+        <w:tab/>
+      </w:r>
+      <w:r>
+        <w:tab/>
+      </w:r>
+      <w:r>
+        <w:tab/>
+      </w:r>
+      <w:r>
+        <w:tab/>
+      </w:r>
+      <w:r>
+        <w:tab/>
+      </w:r>
+      <w:r>
+        <w:tab/>
+      </w:r>
+    </w:p>
+    <w:p>
+      <w:r>
+        <w:tab/>
+      </w:r>
+      <w:r>
+        <w:tab/>
+      </w:r>
+    </w:p>
+    <w:p>
+      <w:pPr>
+        <w:jc w:val="right"/>
+      </w:pPr>
+      <w:r>
+        <w:tab/>
+      </w:r>
+      <w:r>
+        <w:tab/>
+      </w:r>
+      <w:r>
+        <w:tab/>
+      </w:r>
+      <w:r>
+        <w:tab/>
+      </w:r>
+      <w:r>
+        <w:tab/>
+      </w:r>
+      <w:r>
+        <w:tab/>
+      </w:r>
+      <w:r>
+        <w:tab/>
+      </w:r>
+      <w:r>
+        <w:tab/>
+      </w:r>
+      <w:r>
+        <w:tab/>
       </w:r>
       <w:proofErr w:type="spellStart"/>
       <w:r>
-        <w:t>exoress</w:t>
+        <w:t>Arpit</w:t>
       </w:r>
       <w:proofErr w:type="spellEnd"/>
       <w:r>
-        <w:t xml:space="preserve"> our sincere gratitude to our project guide </w:t>
+        <w:t xml:space="preserve"> </w:t>
       </w:r>
       <w:proofErr w:type="spellStart"/>
       <w:r>
-        <w:t>Dr.S.</w:t>
-      </w:r>
-      <w:proofErr w:type="gramStart"/>
-      <w:r>
-        <w:t>R.Joshi</w:t>
+        <w:t>Shrivastava</w:t>
       </w:r>
       <w:proofErr w:type="spellEnd"/>
-      <w:proofErr w:type="gramEnd"/>
-      <w:r>
-        <w:t xml:space="preserve"> for Motivating us to implement such idea and also keeping us on track throughout the project by providing constant guidance and all the support we required to complete the project.</w:t>
-      </w:r>
-    </w:p>
-    <w:p/>
-    <w:p>
-      <w:r>
-        <w:tab/>
-        <w:t xml:space="preserve">We are also grateful and indebted to </w:t>
+    </w:p>
+    <w:p>
+      <w:pPr>
+        <w:ind w:left="1440"/>
+        <w:jc w:val="right"/>
+      </w:pPr>
+      <w:r>
+        <w:tab/>
+      </w:r>
+      <w:r>
+        <w:tab/>
+      </w:r>
+      <w:r>
+        <w:tab/>
+      </w:r>
+      <w:r>
+        <w:tab/>
+      </w:r>
+      <w:r>
+        <w:tab/>
+      </w:r>
+      <w:r>
+        <w:tab/>
+      </w:r>
+      <w:r>
+        <w:tab/>
       </w:r>
       <w:proofErr w:type="spellStart"/>
       <w:r>
-        <w:t>Dr.S.</w:t>
-      </w:r>
-      <w:proofErr w:type="gramStart"/>
-      <w:r>
-        <w:t>V.Kulkarni</w:t>
+        <w:t>Durgesh</w:t>
       </w:r>
       <w:proofErr w:type="spellEnd"/>
-      <w:proofErr w:type="gramEnd"/>
-      <w:r>
-        <w:t xml:space="preserve">  for constantly putting efforts to enhance our skills and required knowledge about various aspects that are required for making a successful project.</w:t>
-      </w:r>
-    </w:p>
-    <w:p/>
-    <w:p>
-      <w:r>
-        <w:tab/>
-        <w:t>We are also thankful to entire teaching and non-teaching staff of the electronics and Telecommunication Department.</w:t>
-      </w:r>
-    </w:p>
-    <w:p/>
-    <w:p>
-      <w:r>
-        <w:tab/>
-        <w:t xml:space="preserve">Last but not the least we would </w:t>
-      </w:r>
-      <w:proofErr w:type="gramStart"/>
-      <w:r>
-        <w:t>like  to</w:t>
-      </w:r>
-      <w:proofErr w:type="gramEnd"/>
-      <w:r>
-        <w:t xml:space="preserve"> thank each and every person who helped </w:t>
-      </w:r>
-      <w:r>
-        <w:t xml:space="preserve">us </w:t>
+      <w:r>
+        <w:t xml:space="preserve"> </w:t>
       </w:r>
       <w:proofErr w:type="spellStart"/>
       <w:r>
-        <w:t>direcly</w:t>
+        <w:t>Vitore</w:t>
       </w:r>
       <w:proofErr w:type="spellEnd"/>
       <w:r>
-        <w:t xml:space="preserve"> or indirectly to complete this project</w:t>
-      </w:r>
-      <w:r>
-        <w:t>.</w:t>
-      </w:r>
-    </w:p>
-    <w:p/>
-    <w:p/>
-    <w:p/>
-    <w:p>
-      <w:r>
-        <w:tab/>
-      </w:r>
-      <w:r>
-        <w:tab/>
-      </w:r>
-      <w:r>
-        <w:tab/>
-      </w:r>
-      <w:r>
-        <w:tab/>
-      </w:r>
-      <w:r>
-        <w:tab/>
-      </w:r>
-      <w:r>
-        <w:tab/>
-      </w:r>
-      <w:r>
-        <w:tab/>
-      </w:r>
-      <w:r>
-        <w:tab/>
-      </w:r>
-      <w:r>
-        <w:tab/>
-      </w:r>
-      <w:r>
-        <w:tab/>
-      </w:r>
-    </w:p>
-    <w:p/>
-    <w:p/>
-    <w:p>
-      <w:r>
-        <w:tab/>
-      </w:r>
-      <w:r>
-        <w:tab/>
-      </w:r>
-    </w:p>
-    <w:p>
-      <w:r>
-        <w:tab/>
-      </w:r>
-      <w:r>
-        <w:tab/>
-      </w:r>
-      <w:r>
-        <w:tab/>
-      </w:r>
-      <w:r>
-        <w:tab/>
-      </w:r>
-      <w:r>
-        <w:tab/>
-      </w:r>
-      <w:r>
-        <w:tab/>
-      </w:r>
-      <w:r>
-        <w:tab/>
-      </w:r>
-      <w:r>
-        <w:tab/>
-      </w:r>
-      <w:r>
-        <w:tab/>
-      </w:r>
-      <w:r>
-        <w:tab/>
-        <w:t>Arpit Shrivastava</w:t>
-      </w:r>
-    </w:p>
-    <w:p>
-      <w:r>
-        <w:lastRenderedPageBreak/>
-        <w:tab/>
-      </w:r>
-      <w:r>
-        <w:tab/>
-      </w:r>
-      <w:r>
-        <w:tab/>
-      </w:r>
-      <w:r>
-        <w:tab/>
-      </w:r>
-      <w:r>
-        <w:tab/>
-      </w:r>
-      <w:r>
-        <w:tab/>
-      </w:r>
-      <w:r>
-        <w:tab/>
-      </w:r>
-      <w:r>
-        <w:tab/>
-      </w:r>
-      <w:r>
-        <w:tab/>
-      </w:r>
-      <w:r>
-        <w:tab/>
-        <w:t xml:space="preserve">Durgesh </w:t>
+        <w:t xml:space="preserve">                         </w:t>
       </w:r>
       <w:proofErr w:type="spellStart"/>
       <w:r>
-        <w:t>Vitore</w:t>
+        <w:t>Tejas</w:t>
       </w:r>
       <w:proofErr w:type="spellEnd"/>
-    </w:p>
-    <w:p>
-      <w:r>
-        <w:tab/>
-        <w:t xml:space="preserve">                                             </w:t>
-      </w:r>
-      <w:r>
-        <w:tab/>
-      </w:r>
-      <w:r>
-        <w:tab/>
-      </w:r>
-      <w:r>
-        <w:tab/>
-      </w:r>
-      <w:r>
-        <w:tab/>
-      </w:r>
-      <w:r>
-        <w:tab/>
-      </w:r>
-      <w:r>
-        <w:tab/>
+      <w:r>
+        <w:t xml:space="preserve"> </w:t>
       </w:r>
       <w:proofErr w:type="spellStart"/>
       <w:r>
-        <w:t>Tejas</w:t>
+        <w:t>Shind</w:t>
+      </w:r>
+      <w:r>
+        <w:t>e</w:t>
       </w:r>
       <w:proofErr w:type="spellEnd"/>
-      <w:r>
-        <w:t xml:space="preserve"> Shinde</w:t>
-      </w:r>
-    </w:p>
-    <w:p/>
-    <w:p/>
+    </w:p>
+    <w:p>
+      <w:pPr>
+        <w:jc w:val="right"/>
+      </w:pPr>
+    </w:p>
     <w:p>
       <w:r>
         <w:tab/>
@@ -1820,7 +1773,7 @@
           <w:insideH w:val="none" w:sz="0" w:space="0" w:color="auto"/>
           <w:insideV w:val="none" w:sz="0" w:space="0" w:color="auto"/>
         </w:tblBorders>
-        <w:tblLook w:val="04A0" w:firstRow="1" w:lastRow="0" w:firstColumn="1" w:lastColumn="0" w:noHBand="0" w:noVBand="1"/>
+        <w:tblLook w:val="04A0"/>
       </w:tblPr>
       <w:tblGrid>
         <w:gridCol w:w="2102"/>
@@ -2280,7 +2233,6 @@
           <w:szCs w:val="28"/>
           <w:u w:val="single"/>
         </w:rPr>
-        <w:lastRenderedPageBreak/>
         <w:t>INDEX</w:t>
       </w:r>
     </w:p>
@@ -2308,12 +2260,12 @@
           <w:insideH w:val="none" w:sz="0" w:space="0" w:color="auto"/>
           <w:insideV w:val="none" w:sz="0" w:space="0" w:color="auto"/>
         </w:tblBorders>
-        <w:tblLook w:val="04A0" w:firstRow="1" w:lastRow="0" w:firstColumn="1" w:lastColumn="0" w:noHBand="0" w:noVBand="1"/>
+        <w:tblLook w:val="04A0"/>
       </w:tblPr>
       <w:tblGrid>
-        <w:gridCol w:w="719"/>
-        <w:gridCol w:w="6918"/>
-        <w:gridCol w:w="1003"/>
+        <w:gridCol w:w="770"/>
+        <w:gridCol w:w="7011"/>
+        <w:gridCol w:w="1075"/>
       </w:tblGrid>
       <w:tr>
         <w:tc>
@@ -2456,6 +2408,7 @@
               <w:outlineLvl w:val="0"/>
             </w:pPr>
             <w:r>
+              <w:lastRenderedPageBreak/>
               <w:t>2</w:t>
             </w:r>
             <w:r>
@@ -3092,13 +3045,8 @@
               <w:outlineLvl w:val="0"/>
             </w:pPr>
             <w:r>
-              <w:t>CONCLUSINON ………………………………</w:t>
-            </w:r>
-            <w:proofErr w:type="gramStart"/>
-            <w:r>
-              <w:t>…..</w:t>
-            </w:r>
-            <w:proofErr w:type="gramEnd"/>
+              <w:t>CONCLUSINON …………………………………..</w:t>
+            </w:r>
           </w:p>
         </w:tc>
         <w:tc>
@@ -3143,19 +3091,11 @@
               <w:outlineLvl w:val="0"/>
             </w:pPr>
             <w:r>
-              <w:t xml:space="preserve">  </w:t>
-            </w:r>
-            <w:r>
               <w:t>DATA SHEETS</w:t>
             </w:r>
             <w:r>
-              <w:t>………………………</w:t>
-            </w:r>
-            <w:proofErr w:type="gramStart"/>
-            <w:r>
-              <w:t>…..</w:t>
-            </w:r>
-            <w:proofErr w:type="gramEnd"/>
+              <w:t>…………………………..</w:t>
+            </w:r>
           </w:p>
         </w:tc>
         <w:tc>
@@ -3284,13 +3224,6 @@
           <w:szCs w:val="28"/>
         </w:rPr>
         <w:t>eport</w:t>
-      </w:r>
-      <w:r>
-        <w:rPr>
-          <w:sz w:val="28"/>
-          <w:szCs w:val="28"/>
-        </w:rPr>
-        <w:t xml:space="preserve"> </w:t>
       </w:r>
       <w:r>
         <w:rPr>
@@ -3541,36 +3474,43 @@
           <w:sz w:val="28"/>
           <w:szCs w:val="28"/>
         </w:rPr>
+        <w:t>Font size should be 12 normal in ‘Times New Roman’ for body text. For heading and subheading font size 14 and 12 (all capital and bold), respectively should be used. For footnotes and captions of the figures, font size 10 should be used. Italic or any other style can</w:t>
+      </w:r>
+      <w:r>
+        <w:rPr>
+          <w:sz w:val="28"/>
+          <w:szCs w:val="28"/>
+        </w:rPr>
+        <w:t xml:space="preserve"> be</w:t>
+      </w:r>
+      <w:r>
+        <w:rPr>
+          <w:sz w:val="28"/>
+          <w:szCs w:val="28"/>
+        </w:rPr>
+        <w:t xml:space="preserve"> use</w:t>
+      </w:r>
+      <w:r>
+        <w:rPr>
+          <w:sz w:val="28"/>
+          <w:szCs w:val="28"/>
+        </w:rPr>
+        <w:t>d</w:t>
+      </w:r>
+      <w:r>
+        <w:rPr>
+          <w:sz w:val="28"/>
+          <w:szCs w:val="28"/>
+        </w:rPr>
+        <w:t xml:space="preserve"> at appropriate places wherever required. Text should be typed by keeping one and half </w:t>
+      </w:r>
+      <w:r>
+        <w:rPr>
+          <w:sz w:val="28"/>
+          <w:szCs w:val="28"/>
+        </w:rPr>
         <w:lastRenderedPageBreak/>
-        <w:t>Font size should be 12 normal in ‘Times New Roman’ for body text. For heading and subheading font size 14 and 12 (all capital and bold), respectively should be used. For footnotes and captions of the figures, font size 10 should be used. Italic or any other style can</w:t>
-      </w:r>
-      <w:r>
-        <w:rPr>
-          <w:sz w:val="28"/>
-          <w:szCs w:val="28"/>
-        </w:rPr>
-        <w:t xml:space="preserve"> be</w:t>
-      </w:r>
-      <w:r>
-        <w:rPr>
-          <w:sz w:val="28"/>
-          <w:szCs w:val="28"/>
-        </w:rPr>
-        <w:t xml:space="preserve"> use</w:t>
-      </w:r>
-      <w:r>
-        <w:rPr>
-          <w:sz w:val="28"/>
-          <w:szCs w:val="28"/>
-        </w:rPr>
-        <w:t>d</w:t>
-      </w:r>
-      <w:r>
-        <w:rPr>
-          <w:sz w:val="28"/>
-          <w:szCs w:val="28"/>
-        </w:rPr>
-        <w:t xml:space="preserve"> at appropriate places wherever required. Text should be typed by keeping one and half space only. Sufficient spacing should be given (probably double) while wri</w:t>
+        <w:t>space only. Sufficient spacing should be given (probably double) while wri</w:t>
       </w:r>
       <w:r>
         <w:rPr>
@@ -3609,8 +3549,8 @@
 </file>
 
 <file path=word/numbering.xml><?xml version="1.0" encoding="utf-8"?>
-<w:numbering xmlns:wpc="http://schemas.microsoft.com/office/word/2010/wordprocessingCanvas" xmlns:cx="http://schemas.microsoft.com/office/drawing/2014/chartex" xmlns:cx1="http://schemas.microsoft.com/office/drawing/2015/9/8/chartex" xmlns:cx2="http://schemas.microsoft.com/office/drawing/2015/10/21/chartex" xmlns:cx3="http://schemas.microsoft.com/office/drawing/2016/5/9/chartex" xmlns:cx4="http://schemas.microsoft.com/office/drawing/2016/5/10/chartex" xmlns:cx5="http://schemas.microsoft.com/office/drawing/2016/5/11/chartex" xmlns:cx6="http://schemas.microsoft.com/office/drawing/2016/5/12/chartex" xmlns:cx7="http://schemas.microsoft.com/office/drawing/2016/5/13/chartex" xmlns:cx8="http://schemas.microsoft.com/office/drawing/2016/5/14/chartex" xmlns:mc="http://schemas.openxmlformats.org/markup-compatibility/2006" xmlns:aink="http://schemas.microsoft.com/office/drawing/2016/ink" xmlns:am3d="http://schemas.microsoft.com/office/drawing/2017/model3d" xmlns:o="urn:schemas-microsoft-com:office:office" xmlns:r="http://schemas.openxmlformats.org/officeDocument/2006/relationships" xmlns:m="http://schemas.openxmlformats.org/officeDocument/2006/math" xmlns:v="urn:schemas-microsoft-com:vml" xmlns:wp14="http://schemas.microsoft.com/office/word/2010/wordprocessingDrawing" xmlns:wp="http://schemas.openxmlformats.org/drawingml/2006/wordprocessingDrawing" xmlns:w10="urn:schemas-microsoft-com:office:word" xmlns:w="http://schemas.openxmlformats.org/wordprocessingml/2006/main" xmlns:w14="http://schemas.microsoft.com/office/word/2010/wordml" xmlns:w15="http://schemas.microsoft.com/office/word/2012/wordml" xmlns:w16cid="http://schemas.microsoft.com/office/word/2016/wordml/cid" xmlns:w16se="http://schemas.microsoft.com/office/word/2015/wordml/symex" xmlns:wpg="http://schemas.microsoft.com/office/word/2010/wordprocessingGroup" xmlns:wpi="http://schemas.microsoft.com/office/word/2010/wordprocessingInk" xmlns:wne="http://schemas.microsoft.com/office/word/2006/wordml" xmlns:wps="http://schemas.microsoft.com/office/word/2010/wordprocessingShape" mc:Ignorable="w14 w15 w16se w16cid wp14">
-  <w:abstractNum w:abstractNumId="0" w15:restartNumberingAfterBreak="0">
+<w:numbering xmlns:ve="http://schemas.openxmlformats.org/markup-compatibility/2006" xmlns:o="urn:schemas-microsoft-com:office:office" xmlns:r="http://schemas.openxmlformats.org/officeDocument/2006/relationships" xmlns:m="http://schemas.openxmlformats.org/officeDocument/2006/math" xmlns:v="urn:schemas-microsoft-com:vml" xmlns:wp="http://schemas.openxmlformats.org/drawingml/2006/wordprocessingDrawing" xmlns:w10="urn:schemas-microsoft-com:office:word" xmlns:w="http://schemas.openxmlformats.org/wordprocessingml/2006/main" xmlns:wne="http://schemas.microsoft.com/office/word/2006/wordml">
+  <w:abstractNum w:abstractNumId="0">
     <w:nsid w:val="14AF26BE"/>
     <w:multiLevelType w:val="hybridMultilevel"/>
     <w:tmpl w:val="24C29622"/>
@@ -3726,7 +3666,7 @@
       </w:pPr>
     </w:lvl>
   </w:abstractNum>
-  <w:abstractNum w:abstractNumId="1" w15:restartNumberingAfterBreak="0">
+  <w:abstractNum w:abstractNumId="1">
     <w:nsid w:val="333D78CB"/>
     <w:multiLevelType w:val="hybridMultilevel"/>
     <w:tmpl w:val="C95A2946"/>
@@ -3845,7 +3785,7 @@
       </w:pPr>
     </w:lvl>
   </w:abstractNum>
-  <w:abstractNum w:abstractNumId="2" w15:restartNumberingAfterBreak="0">
+  <w:abstractNum w:abstractNumId="2">
     <w:nsid w:val="4E8B75F6"/>
     <w:multiLevelType w:val="hybridMultilevel"/>
     <w:tmpl w:val="60668F42"/>
@@ -3958,7 +3898,7 @@
       </w:pPr>
     </w:lvl>
   </w:abstractNum>
-  <w:abstractNum w:abstractNumId="3" w15:restartNumberingAfterBreak="0">
+  <w:abstractNum w:abstractNumId="3">
     <w:nsid w:val="57EC4B0F"/>
     <w:multiLevelType w:val="hybridMultilevel"/>
     <w:tmpl w:val="759EB00A"/>
@@ -4063,7 +4003,7 @@
 </file>
 
 <file path=word/styles.xml><?xml version="1.0" encoding="utf-8"?>
-<w:styles xmlns:mc="http://schemas.openxmlformats.org/markup-compatibility/2006" xmlns:r="http://schemas.openxmlformats.org/officeDocument/2006/relationships" xmlns:w="http://schemas.openxmlformats.org/wordprocessingml/2006/main" xmlns:w14="http://schemas.microsoft.com/office/word/2010/wordml" xmlns:w15="http://schemas.microsoft.com/office/word/2012/wordml" xmlns:w16cid="http://schemas.microsoft.com/office/word/2016/wordml/cid" xmlns:w16se="http://schemas.microsoft.com/office/word/2015/wordml/symex" mc:Ignorable="w14 w15 w16se w16cid">
+<w:styles xmlns:r="http://schemas.openxmlformats.org/officeDocument/2006/relationships" xmlns:w="http://schemas.openxmlformats.org/wordprocessingml/2006/main">
   <w:docDefaults>
     <w:rPrDefault>
       <w:rPr>
@@ -4073,374 +4013,142 @@
     </w:rPrDefault>
     <w:pPrDefault/>
   </w:docDefaults>
-  <w:latentStyles w:defLockedState="0" w:defUIPriority="0" w:defSemiHidden="0" w:defUnhideWhenUsed="0" w:defQFormat="0" w:count="376">
-    <w:lsdException w:name="Normal" w:qFormat="1"/>
-    <w:lsdException w:name="heading 1" w:qFormat="1"/>
-    <w:lsdException w:name="heading 2" w:semiHidden="1" w:unhideWhenUsed="1" w:qFormat="1"/>
-    <w:lsdException w:name="heading 3" w:semiHidden="1" w:unhideWhenUsed="1" w:qFormat="1"/>
-    <w:lsdException w:name="heading 4" w:semiHidden="1" w:unhideWhenUsed="1" w:qFormat="1"/>
-    <w:lsdException w:name="heading 5" w:semiHidden="1" w:unhideWhenUsed="1" w:qFormat="1"/>
-    <w:lsdException w:name="heading 6" w:semiHidden="1" w:unhideWhenUsed="1" w:qFormat="1"/>
-    <w:lsdException w:name="heading 7" w:semiHidden="1" w:unhideWhenUsed="1" w:qFormat="1"/>
-    <w:lsdException w:name="heading 8" w:semiHidden="1" w:unhideWhenUsed="1" w:qFormat="1"/>
-    <w:lsdException w:name="heading 9" w:semiHidden="1" w:unhideWhenUsed="1" w:qFormat="1"/>
-    <w:lsdException w:name="index 1" w:semiHidden="1" w:unhideWhenUsed="1"/>
-    <w:lsdException w:name="index 2" w:semiHidden="1" w:unhideWhenUsed="1"/>
-    <w:lsdException w:name="index 3" w:semiHidden="1" w:unhideWhenUsed="1"/>
-    <w:lsdException w:name="index 4" w:semiHidden="1" w:unhideWhenUsed="1"/>
-    <w:lsdException w:name="index 5" w:semiHidden="1" w:unhideWhenUsed="1"/>
-    <w:lsdException w:name="index 6" w:semiHidden="1" w:unhideWhenUsed="1"/>
-    <w:lsdException w:name="index 7" w:semiHidden="1" w:unhideWhenUsed="1"/>
-    <w:lsdException w:name="index 8" w:semiHidden="1" w:unhideWhenUsed="1"/>
-    <w:lsdException w:name="index 9" w:semiHidden="1" w:unhideWhenUsed="1"/>
-    <w:lsdException w:name="toc 1" w:semiHidden="1" w:unhideWhenUsed="1"/>
-    <w:lsdException w:name="toc 2" w:semiHidden="1" w:unhideWhenUsed="1"/>
-    <w:lsdException w:name="toc 3" w:semiHidden="1" w:unhideWhenUsed="1"/>
-    <w:lsdException w:name="toc 4" w:semiHidden="1" w:unhideWhenUsed="1"/>
-    <w:lsdException w:name="toc 5" w:semiHidden="1" w:unhideWhenUsed="1"/>
-    <w:lsdException w:name="toc 6" w:semiHidden="1" w:unhideWhenUsed="1"/>
-    <w:lsdException w:name="toc 7" w:semiHidden="1" w:unhideWhenUsed="1"/>
-    <w:lsdException w:name="toc 8" w:semiHidden="1" w:unhideWhenUsed="1"/>
-    <w:lsdException w:name="toc 9" w:semiHidden="1" w:unhideWhenUsed="1"/>
-    <w:lsdException w:name="Normal Indent" w:semiHidden="1" w:unhideWhenUsed="1"/>
-    <w:lsdException w:name="footnote text" w:semiHidden="1" w:unhideWhenUsed="1"/>
-    <w:lsdException w:name="annotation text" w:semiHidden="1" w:unhideWhenUsed="1"/>
-    <w:lsdException w:name="header" w:semiHidden="1" w:unhideWhenUsed="1"/>
-    <w:lsdException w:name="footer" w:semiHidden="1" w:unhideWhenUsed="1"/>
-    <w:lsdException w:name="index heading" w:semiHidden="1" w:unhideWhenUsed="1"/>
-    <w:lsdException w:name="caption" w:semiHidden="1" w:unhideWhenUsed="1" w:qFormat="1"/>
-    <w:lsdException w:name="table of figures" w:semiHidden="1" w:unhideWhenUsed="1"/>
-    <w:lsdException w:name="envelope address" w:semiHidden="1" w:unhideWhenUsed="1"/>
-    <w:lsdException w:name="envelope return" w:semiHidden="1" w:unhideWhenUsed="1"/>
-    <w:lsdException w:name="footnote reference" w:semiHidden="1" w:unhideWhenUsed="1"/>
-    <w:lsdException w:name="annotation reference" w:semiHidden="1" w:unhideWhenUsed="1"/>
-    <w:lsdException w:name="line number" w:semiHidden="1" w:unhideWhenUsed="1"/>
-    <w:lsdException w:name="page number" w:semiHidden="1" w:unhideWhenUsed="1"/>
-    <w:lsdException w:name="endnote reference" w:semiHidden="1" w:unhideWhenUsed="1"/>
-    <w:lsdException w:name="endnote text" w:semiHidden="1" w:unhideWhenUsed="1"/>
-    <w:lsdException w:name="macro" w:semiHidden="1" w:unhideWhenUsed="1"/>
-    <w:lsdException w:name="toa heading" w:semiHidden="1" w:unhideWhenUsed="1"/>
-    <w:lsdException w:name="List Number" w:semiHidden="1" w:unhideWhenUsed="1"/>
-    <w:lsdException w:name="List 2" w:semiHidden="1" w:unhideWhenUsed="1"/>
-    <w:lsdException w:name="List 3" w:semiHidden="1" w:unhideWhenUsed="1"/>
-    <w:lsdException w:name="List 4" w:semiHidden="1" w:unhideWhenUsed="1"/>
-    <w:lsdException w:name="List 5" w:semiHidden="1" w:unhideWhenUsed="1"/>
-    <w:lsdException w:name="List Bullet 2" w:semiHidden="1" w:unhideWhenUsed="1"/>
-    <w:lsdException w:name="List Bullet 3" w:semiHidden="1" w:unhideWhenUsed="1"/>
-    <w:lsdException w:name="List Bullet 4" w:semiHidden="1" w:unhideWhenUsed="1"/>
-    <w:lsdException w:name="List Bullet 5" w:semiHidden="1" w:unhideWhenUsed="1"/>
-    <w:lsdException w:name="List Number 2" w:semiHidden="1" w:unhideWhenUsed="1"/>
-    <w:lsdException w:name="List Number 3" w:semiHidden="1" w:unhideWhenUsed="1"/>
-    <w:lsdException w:name="List Number 4" w:semiHidden="1" w:unhideWhenUsed="1"/>
-    <w:lsdException w:name="List Number 5" w:semiHidden="1" w:unhideWhenUsed="1"/>
-    <w:lsdException w:name="Title" w:qFormat="1"/>
-    <w:lsdException w:name="Closing" w:semiHidden="1" w:unhideWhenUsed="1"/>
-    <w:lsdException w:name="Signature" w:semiHidden="1" w:unhideWhenUsed="1"/>
-    <w:lsdException w:name="Default Paragraph Font" w:semiHidden="1" w:unhideWhenUsed="1"/>
-    <w:lsdException w:name="Body Text" w:semiHidden="1" w:unhideWhenUsed="1"/>
-    <w:lsdException w:name="Body Text Indent" w:semiHidden="1" w:unhideWhenUsed="1"/>
-    <w:lsdException w:name="List Continue" w:semiHidden="1" w:unhideWhenUsed="1"/>
-    <w:lsdException w:name="Message Header" w:semiHidden="1" w:unhideWhenUsed="1"/>
-    <w:lsdException w:name="Subtitle" w:qFormat="1"/>
-    <w:lsdException w:name="Salutation" w:semiHidden="1" w:unhideWhenUsed="1"/>
-    <w:lsdException w:name="Date" w:semiHidden="1" w:unhideWhenUsed="1"/>
-    <w:lsdException w:name="Body Text First Indent" w:semiHidden="1" w:unhideWhenUsed="1"/>
-    <w:lsdException w:name="Body Text First Indent 2" w:semiHidden="1" w:unhideWhenUsed="1"/>
-    <w:lsdException w:name="Note Heading" w:semiHidden="1" w:unhideWhenUsed="1"/>
-    <w:lsdException w:name="Body Text 2" w:semiHidden="1" w:unhideWhenUsed="1"/>
-    <w:lsdException w:name="Body Text 3" w:semiHidden="1" w:unhideWhenUsed="1"/>
-    <w:lsdException w:name="Body Text Indent 2" w:semiHidden="1" w:unhideWhenUsed="1"/>
-    <w:lsdException w:name="Body Text Indent 3" w:semiHidden="1" w:unhideWhenUsed="1"/>
-    <w:lsdException w:name="Block Text" w:semiHidden="1" w:unhideWhenUsed="1"/>
-    <w:lsdException w:name="Hyperlink" w:semiHidden="1" w:unhideWhenUsed="1"/>
-    <w:lsdException w:name="FollowedHyperlink" w:semiHidden="1" w:unhideWhenUsed="1"/>
-    <w:lsdException w:name="Strong" w:qFormat="1"/>
-    <w:lsdException w:name="Emphasis" w:qFormat="1"/>
-    <w:lsdException w:name="Document Map" w:semiHidden="1" w:unhideWhenUsed="1"/>
-    <w:lsdException w:name="Plain Text" w:semiHidden="1" w:unhideWhenUsed="1"/>
-    <w:lsdException w:name="E-mail Signature" w:semiHidden="1" w:unhideWhenUsed="1"/>
-    <w:lsdException w:name="HTML Top of Form" w:semiHidden="1" w:unhideWhenUsed="1"/>
-    <w:lsdException w:name="HTML Bottom of Form" w:semiHidden="1" w:unhideWhenUsed="1"/>
-    <w:lsdException w:name="Normal (Web)" w:semiHidden="1" w:unhideWhenUsed="1"/>
-    <w:lsdException w:name="HTML Acronym" w:semiHidden="1" w:unhideWhenUsed="1"/>
-    <w:lsdException w:name="HTML Address" w:semiHidden="1" w:unhideWhenUsed="1"/>
-    <w:lsdException w:name="HTML Cite" w:semiHidden="1" w:unhideWhenUsed="1"/>
-    <w:lsdException w:name="HTML Code" w:semiHidden="1" w:unhideWhenUsed="1"/>
-    <w:lsdException w:name="HTML Definition" w:semiHidden="1" w:unhideWhenUsed="1"/>
-    <w:lsdException w:name="HTML Keyboard" w:semiHidden="1" w:unhideWhenUsed="1"/>
-    <w:lsdException w:name="HTML Preformatted" w:semiHidden="1" w:unhideWhenUsed="1"/>
-    <w:lsdException w:name="HTML Sample" w:semiHidden="1" w:unhideWhenUsed="1"/>
-    <w:lsdException w:name="HTML Typewriter" w:semiHidden="1" w:unhideWhenUsed="1"/>
-    <w:lsdException w:name="HTML Variable" w:semiHidden="1" w:unhideWhenUsed="1"/>
-    <w:lsdException w:name="Normal Table" w:semiHidden="1" w:unhideWhenUsed="1"/>
-    <w:lsdException w:name="annotation subject" w:semiHidden="1" w:unhideWhenUsed="1"/>
-    <w:lsdException w:name="No List" w:semiHidden="1" w:unhideWhenUsed="1"/>
-    <w:lsdException w:name="Outline List 1" w:semiHidden="1" w:unhideWhenUsed="1"/>
-    <w:lsdException w:name="Outline List 2" w:semiHidden="1" w:unhideWhenUsed="1"/>
-    <w:lsdException w:name="Outline List 3" w:semiHidden="1" w:unhideWhenUsed="1"/>
-    <w:lsdException w:name="Table Simple 1" w:semiHidden="1" w:unhideWhenUsed="1"/>
-    <w:lsdException w:name="Table Simple 2" w:semiHidden="1" w:unhideWhenUsed="1"/>
-    <w:lsdException w:name="Table Simple 3" w:semiHidden="1" w:unhideWhenUsed="1"/>
-    <w:lsdException w:name="Table Classic 1" w:semiHidden="1" w:unhideWhenUsed="1"/>
-    <w:lsdException w:name="Table Classic 2" w:semiHidden="1" w:unhideWhenUsed="1"/>
-    <w:lsdException w:name="Table Classic 3" w:semiHidden="1" w:unhideWhenUsed="1"/>
-    <w:lsdException w:name="Table Classic 4" w:semiHidden="1" w:unhideWhenUsed="1"/>
-    <w:lsdException w:name="Table Colorful 1" w:semiHidden="1" w:unhideWhenUsed="1"/>
-    <w:lsdException w:name="Table Colorful 2" w:semiHidden="1" w:unhideWhenUsed="1"/>
-    <w:lsdException w:name="Table Colorful 3" w:semiHidden="1" w:unhideWhenUsed="1"/>
-    <w:lsdException w:name="Table Columns 1" w:semiHidden="1" w:unhideWhenUsed="1"/>
-    <w:lsdException w:name="Table Columns 2" w:semiHidden="1" w:unhideWhenUsed="1"/>
-    <w:lsdException w:name="Table Columns 3" w:semiHidden="1" w:unhideWhenUsed="1"/>
-    <w:lsdException w:name="Table Columns 4" w:semiHidden="1" w:unhideWhenUsed="1"/>
-    <w:lsdException w:name="Table Columns 5" w:semiHidden="1" w:unhideWhenUsed="1"/>
-    <w:lsdException w:name="Table Grid 1" w:semiHidden="1" w:unhideWhenUsed="1"/>
-    <w:lsdException w:name="Table Grid 2" w:semiHidden="1" w:unhideWhenUsed="1"/>
-    <w:lsdException w:name="Table Grid 3" w:semiHidden="1" w:unhideWhenUsed="1"/>
-    <w:lsdException w:name="Table Grid 4" w:semiHidden="1" w:unhideWhenUsed="1"/>
-    <w:lsdException w:name="Table Grid 5" w:semiHidden="1" w:unhideWhenUsed="1"/>
-    <w:lsdException w:name="Table Grid 6" w:semiHidden="1" w:unhideWhenUsed="1"/>
-    <w:lsdException w:name="Table Grid 7" w:semiHidden="1" w:unhideWhenUsed="1"/>
-    <w:lsdException w:name="Table Grid 8" w:semiHidden="1" w:unhideWhenUsed="1"/>
-    <w:lsdException w:name="Table List 1" w:semiHidden="1" w:unhideWhenUsed="1"/>
-    <w:lsdException w:name="Table List 2" w:semiHidden="1" w:unhideWhenUsed="1"/>
-    <w:lsdException w:name="Table List 3" w:semiHidden="1" w:unhideWhenUsed="1"/>
-    <w:lsdException w:name="Table List 4" w:semiHidden="1" w:unhideWhenUsed="1"/>
-    <w:lsdException w:name="Table List 5" w:semiHidden="1" w:unhideWhenUsed="1"/>
-    <w:lsdException w:name="Table List 6" w:semiHidden="1" w:unhideWhenUsed="1"/>
-    <w:lsdException w:name="Table List 7" w:semiHidden="1" w:unhideWhenUsed="1"/>
-    <w:lsdException w:name="Table List 8" w:semiHidden="1" w:unhideWhenUsed="1"/>
-    <w:lsdException w:name="Table 3D effects 1" w:semiHidden="1" w:unhideWhenUsed="1"/>
-    <w:lsdException w:name="Table 3D effects 2" w:semiHidden="1" w:unhideWhenUsed="1"/>
-    <w:lsdException w:name="Table 3D effects 3" w:semiHidden="1" w:unhideWhenUsed="1"/>
-    <w:lsdException w:name="Table Contemporary" w:semiHidden="1" w:unhideWhenUsed="1"/>
-    <w:lsdException w:name="Table Elegant" w:semiHidden="1" w:unhideWhenUsed="1"/>
-    <w:lsdException w:name="Table Professional" w:semiHidden="1" w:unhideWhenUsed="1"/>
-    <w:lsdException w:name="Table Subtle 1" w:semiHidden="1" w:unhideWhenUsed="1"/>
-    <w:lsdException w:name="Table Subtle 2" w:semiHidden="1" w:unhideWhenUsed="1"/>
-    <w:lsdException w:name="Table Web 1" w:semiHidden="1" w:unhideWhenUsed="1"/>
-    <w:lsdException w:name="Table Web 2" w:semiHidden="1" w:unhideWhenUsed="1"/>
-    <w:lsdException w:name="Table Web 3" w:semiHidden="1" w:unhideWhenUsed="1"/>
-    <w:lsdException w:name="Table Theme" w:semiHidden="1" w:unhideWhenUsed="1"/>
-    <w:lsdException w:name="Placeholder Text" w:semiHidden="1" w:uiPriority="99"/>
-    <w:lsdException w:name="No Spacing" w:uiPriority="1" w:qFormat="1"/>
-    <w:lsdException w:name="Light Shading" w:uiPriority="60"/>
-    <w:lsdException w:name="Light List" w:uiPriority="61"/>
-    <w:lsdException w:name="Light Grid" w:uiPriority="62"/>
-    <w:lsdException w:name="Medium Shading 1" w:uiPriority="63"/>
-    <w:lsdException w:name="Medium Shading 2" w:uiPriority="64"/>
-    <w:lsdException w:name="Medium List 1" w:uiPriority="65"/>
-    <w:lsdException w:name="Medium List 2" w:uiPriority="66"/>
-    <w:lsdException w:name="Medium Grid 1" w:uiPriority="67"/>
-    <w:lsdException w:name="Medium Grid 2" w:uiPriority="68"/>
-    <w:lsdException w:name="Medium Grid 3" w:uiPriority="69"/>
-    <w:lsdException w:name="Dark List" w:uiPriority="70"/>
-    <w:lsdException w:name="Colorful Shading" w:uiPriority="71"/>
-    <w:lsdException w:name="Colorful List" w:uiPriority="72"/>
-    <w:lsdException w:name="Colorful Grid" w:uiPriority="73"/>
-    <w:lsdException w:name="Light Shading Accent 1" w:uiPriority="60"/>
-    <w:lsdException w:name="Light List Accent 1" w:uiPriority="61"/>
-    <w:lsdException w:name="Light Grid Accent 1" w:uiPriority="62"/>
-    <w:lsdException w:name="Medium Shading 1 Accent 1" w:uiPriority="63"/>
-    <w:lsdException w:name="Medium Shading 2 Accent 1" w:uiPriority="64"/>
-    <w:lsdException w:name="Medium List 1 Accent 1" w:uiPriority="65"/>
-    <w:lsdException w:name="Revision" w:semiHidden="1" w:uiPriority="99"/>
-    <w:lsdException w:name="List Paragraph" w:uiPriority="34" w:qFormat="1"/>
-    <w:lsdException w:name="Quote" w:uiPriority="29" w:qFormat="1"/>
-    <w:lsdException w:name="Intense Quote" w:uiPriority="30" w:qFormat="1"/>
-    <w:lsdException w:name="Medium List 2 Accent 1" w:uiPriority="66"/>
-    <w:lsdException w:name="Medium Grid 1 Accent 1" w:uiPriority="67"/>
-    <w:lsdException w:name="Medium Grid 2 Accent 1" w:uiPriority="68"/>
-    <w:lsdException w:name="Medium Grid 3 Accent 1" w:uiPriority="69"/>
-    <w:lsdException w:name="Dark List Accent 1" w:uiPriority="70"/>
-    <w:lsdException w:name="Colorful Shading Accent 1" w:uiPriority="71"/>
-    <w:lsdException w:name="Colorful List Accent 1" w:uiPriority="72"/>
-    <w:lsdException w:name="Colorful Grid Accent 1" w:uiPriority="73"/>
-    <w:lsdException w:name="Light Shading Accent 2" w:uiPriority="60"/>
-    <w:lsdException w:name="Light List Accent 2" w:uiPriority="61"/>
-    <w:lsdException w:name="Light Grid Accent 2" w:uiPriority="62"/>
-    <w:lsdException w:name="Medium Shading 1 Accent 2" w:uiPriority="63"/>
-    <w:lsdException w:name="Medium Shading 2 Accent 2" w:uiPriority="64"/>
-    <w:lsdException w:name="Medium List 1 Accent 2" w:uiPriority="65"/>
-    <w:lsdException w:name="Medium List 2 Accent 2" w:uiPriority="66"/>
-    <w:lsdException w:name="Medium Grid 1 Accent 2" w:uiPriority="67"/>
-    <w:lsdException w:name="Medium Grid 2 Accent 2" w:uiPriority="68"/>
-    <w:lsdException w:name="Medium Grid 3 Accent 2" w:uiPriority="69"/>
-    <w:lsdException w:name="Dark List Accent 2" w:uiPriority="70"/>
-    <w:lsdException w:name="Colorful Shading Accent 2" w:uiPriority="71"/>
-    <w:lsdException w:name="Colorful List Accent 2" w:uiPriority="72"/>
-    <w:lsdException w:name="Colorful Grid Accent 2" w:uiPriority="73"/>
-    <w:lsdException w:name="Light Shading Accent 3" w:uiPriority="60"/>
-    <w:lsdException w:name="Light List Accent 3" w:uiPriority="61"/>
-    <w:lsdException w:name="Light Grid Accent 3" w:uiPriority="62"/>
-    <w:lsdException w:name="Medium Shading 1 Accent 3" w:uiPriority="63"/>
-    <w:lsdException w:name="Medium Shading 2 Accent 3" w:uiPriority="64"/>
-    <w:lsdException w:name="Medium List 1 Accent 3" w:uiPriority="65"/>
-    <w:lsdException w:name="Medium List 2 Accent 3" w:uiPriority="66"/>
-    <w:lsdException w:name="Medium Grid 1 Accent 3" w:uiPriority="67"/>
-    <w:lsdException w:name="Medium Grid 2 Accent 3" w:uiPriority="68"/>
-    <w:lsdException w:name="Medium Grid 3 Accent 3" w:uiPriority="69"/>
-    <w:lsdException w:name="Dark List Accent 3" w:uiPriority="70"/>
-    <w:lsdException w:name="Colorful Shading Accent 3" w:uiPriority="71"/>
-    <w:lsdException w:name="Colorful List Accent 3" w:uiPriority="72"/>
-    <w:lsdException w:name="Colorful Grid Accent 3" w:uiPriority="73"/>
-    <w:lsdException w:name="Light Shading Accent 4" w:uiPriority="60"/>
-    <w:lsdException w:name="Light List Accent 4" w:uiPriority="61"/>
-    <w:lsdException w:name="Light Grid Accent 4" w:uiPriority="62"/>
-    <w:lsdException w:name="Medium Shading 1 Accent 4" w:uiPriority="63"/>
-    <w:lsdException w:name="Medium Shading 2 Accent 4" w:uiPriority="64"/>
-    <w:lsdException w:name="Medium List 1 Accent 4" w:uiPriority="65"/>
-    <w:lsdException w:name="Medium List 2 Accent 4" w:uiPriority="66"/>
-    <w:lsdException w:name="Medium Grid 1 Accent 4" w:uiPriority="67"/>
-    <w:lsdException w:name="Medium Grid 2 Accent 4" w:uiPriority="68"/>
-    <w:lsdException w:name="Medium Grid 3 Accent 4" w:uiPriority="69"/>
-    <w:lsdException w:name="Dark List Accent 4" w:uiPriority="70"/>
-    <w:lsdException w:name="Colorful Shading Accent 4" w:uiPriority="71"/>
-    <w:lsdException w:name="Colorful List Accent 4" w:uiPriority="72"/>
-    <w:lsdException w:name="Colorful Grid Accent 4" w:uiPriority="73"/>
-    <w:lsdException w:name="Light Shading Accent 5" w:uiPriority="60"/>
-    <w:lsdException w:name="Light List Accent 5" w:uiPriority="61"/>
-    <w:lsdException w:name="Light Grid Accent 5" w:uiPriority="62"/>
-    <w:lsdException w:name="Medium Shading 1 Accent 5" w:uiPriority="63"/>
-    <w:lsdException w:name="Medium Shading 2 Accent 5" w:uiPriority="64"/>
-    <w:lsdException w:name="Medium List 1 Accent 5" w:uiPriority="65"/>
-    <w:lsdException w:name="Medium List 2 Accent 5" w:uiPriority="66"/>
-    <w:lsdException w:name="Medium Grid 1 Accent 5" w:uiPriority="67"/>
-    <w:lsdException w:name="Medium Grid 2 Accent 5" w:uiPriority="68"/>
-    <w:lsdException w:name="Medium Grid 3 Accent 5" w:uiPriority="69"/>
-    <w:lsdException w:name="Dark List Accent 5" w:uiPriority="70"/>
-    <w:lsdException w:name="Colorful Shading Accent 5" w:uiPriority="71"/>
-    <w:lsdException w:name="Colorful List Accent 5" w:uiPriority="72"/>
-    <w:lsdException w:name="Colorful Grid Accent 5" w:uiPriority="73"/>
-    <w:lsdException w:name="Light Shading Accent 6" w:uiPriority="60"/>
-    <w:lsdException w:name="Light List Accent 6" w:uiPriority="61"/>
-    <w:lsdException w:name="Light Grid Accent 6" w:uiPriority="62"/>
-    <w:lsdException w:name="Medium Shading 1 Accent 6" w:uiPriority="63"/>
-    <w:lsdException w:name="Medium Shading 2 Accent 6" w:uiPriority="64"/>
-    <w:lsdException w:name="Medium List 1 Accent 6" w:uiPriority="65"/>
-    <w:lsdException w:name="Medium List 2 Accent 6" w:uiPriority="66"/>
-    <w:lsdException w:name="Medium Grid 1 Accent 6" w:uiPriority="67"/>
-    <w:lsdException w:name="Medium Grid 2 Accent 6" w:uiPriority="68"/>
-    <w:lsdException w:name="Medium Grid 3 Accent 6" w:uiPriority="69"/>
-    <w:lsdException w:name="Dark List Accent 6" w:uiPriority="70"/>
-    <w:lsdException w:name="Colorful Shading Accent 6" w:uiPriority="71"/>
-    <w:lsdException w:name="Colorful List Accent 6" w:uiPriority="72"/>
-    <w:lsdException w:name="Colorful Grid Accent 6" w:uiPriority="73"/>
-    <w:lsdException w:name="Subtle Emphasis" w:uiPriority="19" w:qFormat="1"/>
-    <w:lsdException w:name="Intense Emphasis" w:uiPriority="21" w:qFormat="1"/>
-    <w:lsdException w:name="Subtle Reference" w:uiPriority="31" w:qFormat="1"/>
-    <w:lsdException w:name="Intense Reference" w:uiPriority="32" w:qFormat="1"/>
-    <w:lsdException w:name="Book Title" w:uiPriority="33" w:qFormat="1"/>
-    <w:lsdException w:name="Bibliography" w:semiHidden="1" w:uiPriority="37" w:unhideWhenUsed="1"/>
-    <w:lsdException w:name="TOC Heading" w:semiHidden="1" w:uiPriority="39" w:unhideWhenUsed="1" w:qFormat="1"/>
-    <w:lsdException w:name="Plain Table 1" w:uiPriority="41"/>
-    <w:lsdException w:name="Plain Table 2" w:uiPriority="42"/>
-    <w:lsdException w:name="Plain Table 3" w:uiPriority="43"/>
-    <w:lsdException w:name="Plain Table 4" w:uiPriority="44"/>
-    <w:lsdException w:name="Plain Table 5" w:uiPriority="45"/>
-    <w:lsdException w:name="Grid Table Light" w:uiPriority="40"/>
-    <w:lsdException w:name="Grid Table 1 Light" w:uiPriority="46"/>
-    <w:lsdException w:name="Grid Table 2" w:uiPriority="47"/>
-    <w:lsdException w:name="Grid Table 3" w:uiPriority="48"/>
-    <w:lsdException w:name="Grid Table 4" w:uiPriority="49"/>
-    <w:lsdException w:name="Grid Table 5 Dark" w:uiPriority="50"/>
-    <w:lsdException w:name="Grid Table 6 Colorful" w:uiPriority="51"/>
-    <w:lsdException w:name="Grid Table 7 Colorful" w:uiPriority="52"/>
-    <w:lsdException w:name="Grid Table 1 Light Accent 1" w:uiPriority="46"/>
-    <w:lsdException w:name="Grid Table 2 Accent 1" w:uiPriority="47"/>
-    <w:lsdException w:name="Grid Table 3 Accent 1" w:uiPriority="48"/>
-    <w:lsdException w:name="Grid Table 4 Accent 1" w:uiPriority="49"/>
-    <w:lsdException w:name="Grid Table 5 Dark Accent 1" w:uiPriority="50"/>
-    <w:lsdException w:name="Grid Table 6 Colorful Accent 1" w:uiPriority="51"/>
-    <w:lsdException w:name="Grid Table 7 Colorful Accent 1" w:uiPriority="52"/>
-    <w:lsdException w:name="Grid Table 1 Light Accent 2" w:uiPriority="46"/>
-    <w:lsdException w:name="Grid Table 2 Accent 2" w:uiPriority="47"/>
-    <w:lsdException w:name="Grid Table 3 Accent 2" w:uiPriority="48"/>
-    <w:lsdException w:name="Grid Table 4 Accent 2" w:uiPriority="49"/>
-    <w:lsdException w:name="Grid Table 5 Dark Accent 2" w:uiPriority="50"/>
-    <w:lsdException w:name="Grid Table 6 Colorful Accent 2" w:uiPriority="51"/>
-    <w:lsdException w:name="Grid Table 7 Colorful Accent 2" w:uiPriority="52"/>
-    <w:lsdException w:name="Grid Table 1 Light Accent 3" w:uiPriority="46"/>
-    <w:lsdException w:name="Grid Table 2 Accent 3" w:uiPriority="47"/>
-    <w:lsdException w:name="Grid Table 3 Accent 3" w:uiPriority="48"/>
-    <w:lsdException w:name="Grid Table 4 Accent 3" w:uiPriority="49"/>
-    <w:lsdException w:name="Grid Table 5 Dark Accent 3" w:uiPriority="50"/>
-    <w:lsdException w:name="Grid Table 6 Colorful Accent 3" w:uiPriority="51"/>
-    <w:lsdException w:name="Grid Table 7 Colorful Accent 3" w:uiPriority="52"/>
-    <w:lsdException w:name="Grid Table 1 Light Accent 4" w:uiPriority="46"/>
-    <w:lsdException w:name="Grid Table 2 Accent 4" w:uiPriority="47"/>
-    <w:lsdException w:name="Grid Table 3 Accent 4" w:uiPriority="48"/>
-    <w:lsdException w:name="Grid Table 4 Accent 4" w:uiPriority="49"/>
-    <w:lsdException w:name="Grid Table 5 Dark Accent 4" w:uiPriority="50"/>
-    <w:lsdException w:name="Grid Table 6 Colorful Accent 4" w:uiPriority="51"/>
-    <w:lsdException w:name="Grid Table 7 Colorful Accent 4" w:uiPriority="52"/>
-    <w:lsdException w:name="Grid Table 1 Light Accent 5" w:uiPriority="46"/>
-    <w:lsdException w:name="Grid Table 2 Accent 5" w:uiPriority="47"/>
-    <w:lsdException w:name="Grid Table 3 Accent 5" w:uiPriority="48"/>
-    <w:lsdException w:name="Grid Table 4 Accent 5" w:uiPriority="49"/>
-    <w:lsdException w:name="Grid Table 5 Dark Accent 5" w:uiPriority="50"/>
-    <w:lsdException w:name="Grid Table 6 Colorful Accent 5" w:uiPriority="51"/>
-    <w:lsdException w:name="Grid Table 7 Colorful Accent 5" w:uiPriority="52"/>
-    <w:lsdException w:name="Grid Table 1 Light Accent 6" w:uiPriority="46"/>
-    <w:lsdException w:name="Grid Table 2 Accent 6" w:uiPriority="47"/>
-    <w:lsdException w:name="Grid Table 3 Accent 6" w:uiPriority="48"/>
-    <w:lsdException w:name="Grid Table 4 Accent 6" w:uiPriority="49"/>
-    <w:lsdException w:name="Grid Table 5 Dark Accent 6" w:uiPriority="50"/>
-    <w:lsdException w:name="Grid Table 6 Colorful Accent 6" w:uiPriority="51"/>
-    <w:lsdException w:name="Grid Table 7 Colorful Accent 6" w:uiPriority="52"/>
-    <w:lsdException w:name="List Table 1 Light" w:uiPriority="46"/>
-    <w:lsdException w:name="List Table 2" w:uiPriority="47"/>
-    <w:lsdException w:name="List Table 3" w:uiPriority="48"/>
-    <w:lsdException w:name="List Table 4" w:uiPriority="49"/>
-    <w:lsdException w:name="List Table 5 Dark" w:uiPriority="50"/>
-    <w:lsdException w:name="List Table 6 Colorful" w:uiPriority="51"/>
-    <w:lsdException w:name="List Table 7 Colorful" w:uiPriority="52"/>
-    <w:lsdException w:name="List Table 1 Light Accent 1" w:uiPriority="46"/>
-    <w:lsdException w:name="List Table 2 Accent 1" w:uiPriority="47"/>
-    <w:lsdException w:name="List Table 3 Accent 1" w:uiPriority="48"/>
-    <w:lsdException w:name="List Table 4 Accent 1" w:uiPriority="49"/>
-    <w:lsdException w:name="List Table 5 Dark Accent 1" w:uiPriority="50"/>
-    <w:lsdException w:name="List Table 6 Colorful Accent 1" w:uiPriority="51"/>
-    <w:lsdException w:name="List Table 7 Colorful Accent 1" w:uiPriority="52"/>
-    <w:lsdException w:name="List Table 1 Light Accent 2" w:uiPriority="46"/>
-    <w:lsdException w:name="List Table 2 Accent 2" w:uiPriority="47"/>
-    <w:lsdException w:name="List Table 3 Accent 2" w:uiPriority="48"/>
-    <w:lsdException w:name="List Table 4 Accent 2" w:uiPriority="49"/>
-    <w:lsdException w:name="List Table 5 Dark Accent 2" w:uiPriority="50"/>
-    <w:lsdException w:name="List Table 6 Colorful Accent 2" w:uiPriority="51"/>
-    <w:lsdException w:name="List Table 7 Colorful Accent 2" w:uiPriority="52"/>
-    <w:lsdException w:name="List Table 1 Light Accent 3" w:uiPriority="46"/>
-    <w:lsdException w:name="List Table 2 Accent 3" w:uiPriority="47"/>
-    <w:lsdException w:name="List Table 3 Accent 3" w:uiPriority="48"/>
-    <w:lsdException w:name="List Table 4 Accent 3" w:uiPriority="49"/>
-    <w:lsdException w:name="List Table 5 Dark Accent 3" w:uiPriority="50"/>
-    <w:lsdException w:name="List Table 6 Colorful Accent 3" w:uiPriority="51"/>
-    <w:lsdException w:name="List Table 7 Colorful Accent 3" w:uiPriority="52"/>
-    <w:lsdException w:name="List Table 1 Light Accent 4" w:uiPriority="46"/>
-    <w:lsdException w:name="List Table 2 Accent 4" w:uiPriority="47"/>
-    <w:lsdException w:name="List Table 3 Accent 4" w:uiPriority="48"/>
-    <w:lsdException w:name="List Table 4 Accent 4" w:uiPriority="49"/>
-    <w:lsdException w:name="List Table 5 Dark Accent 4" w:uiPriority="50"/>
-    <w:lsdException w:name="List Table 6 Colorful Accent 4" w:uiPriority="51"/>
-    <w:lsdException w:name="List Table 7 Colorful Accent 4" w:uiPriority="52"/>
-    <w:lsdException w:name="List Table 1 Light Accent 5" w:uiPriority="46"/>
-    <w:lsdException w:name="List Table 2 Accent 5" w:uiPriority="47"/>
-    <w:lsdException w:name="List Table 3 Accent 5" w:uiPriority="48"/>
-    <w:lsdException w:name="List Table 4 Accent 5" w:uiPriority="49"/>
-    <w:lsdException w:name="List Table 5 Dark Accent 5" w:uiPriority="50"/>
-    <w:lsdException w:name="List Table 6 Colorful Accent 5" w:uiPriority="51"/>
-    <w:lsdException w:name="List Table 7 Colorful Accent 5" w:uiPriority="52"/>
-    <w:lsdException w:name="List Table 1 Light Accent 6" w:uiPriority="46"/>
-    <w:lsdException w:name="List Table 2 Accent 6" w:uiPriority="47"/>
-    <w:lsdException w:name="List Table 3 Accent 6" w:uiPriority="48"/>
-    <w:lsdException w:name="List Table 4 Accent 6" w:uiPriority="49"/>
-    <w:lsdException w:name="List Table 5 Dark Accent 6" w:uiPriority="50"/>
-    <w:lsdException w:name="List Table 6 Colorful Accent 6" w:uiPriority="51"/>
-    <w:lsdException w:name="List Table 7 Colorful Accent 6" w:uiPriority="52"/>
-    <w:lsdException w:name="Mention" w:semiHidden="1" w:uiPriority="99" w:unhideWhenUsed="1"/>
-    <w:lsdException w:name="Smart Hyperlink" w:semiHidden="1" w:uiPriority="99" w:unhideWhenUsed="1"/>
-    <w:lsdException w:name="Hashtag" w:semiHidden="1" w:uiPriority="99" w:unhideWhenUsed="1"/>
-    <w:lsdException w:name="Unresolved Mention" w:semiHidden="1" w:uiPriority="99" w:unhideWhenUsed="1"/>
-    <w:lsdException w:name="Smart Link" w:semiHidden="1" w:uiPriority="99" w:unhideWhenUsed="1"/>
+  <w:latentStyles w:defLockedState="0" w:defUIPriority="0" w:defSemiHidden="1" w:defUnhideWhenUsed="1" w:defQFormat="0" w:count="267">
+    <w:lsdException w:name="Normal" w:semiHidden="0" w:unhideWhenUsed="0" w:qFormat="1"/>
+    <w:lsdException w:name="heading 1" w:semiHidden="0" w:unhideWhenUsed="0" w:qFormat="1"/>
+    <w:lsdException w:name="heading 2" w:qFormat="1"/>
+    <w:lsdException w:name="heading 3" w:qFormat="1"/>
+    <w:lsdException w:name="heading 4" w:qFormat="1"/>
+    <w:lsdException w:name="heading 5" w:qFormat="1"/>
+    <w:lsdException w:name="heading 6" w:qFormat="1"/>
+    <w:lsdException w:name="heading 7" w:qFormat="1"/>
+    <w:lsdException w:name="heading 8" w:qFormat="1"/>
+    <w:lsdException w:name="heading 9" w:qFormat="1"/>
+    <w:lsdException w:name="caption" w:qFormat="1"/>
+    <w:lsdException w:name="table of authorities" w:semiHidden="0" w:unhideWhenUsed="0"/>
+    <w:lsdException w:name="List" w:semiHidden="0" w:unhideWhenUsed="0"/>
+    <w:lsdException w:name="List Bullet" w:semiHidden="0" w:unhideWhenUsed="0"/>
+    <w:lsdException w:name="Title" w:semiHidden="0" w:unhideWhenUsed="0" w:qFormat="1"/>
+    <w:lsdException w:name="List Continue 2" w:semiHidden="0" w:unhideWhenUsed="0"/>
+    <w:lsdException w:name="List Continue 3" w:semiHidden="0" w:unhideWhenUsed="0"/>
+    <w:lsdException w:name="List Continue 4" w:semiHidden="0" w:unhideWhenUsed="0"/>
+    <w:lsdException w:name="List Continue 5" w:semiHidden="0" w:unhideWhenUsed="0"/>
+    <w:lsdException w:name="Subtitle" w:semiHidden="0" w:unhideWhenUsed="0" w:qFormat="1"/>
+    <w:lsdException w:name="Strong" w:semiHidden="0" w:unhideWhenUsed="0" w:qFormat="1"/>
+    <w:lsdException w:name="Emphasis" w:semiHidden="0" w:unhideWhenUsed="0" w:qFormat="1"/>
+    <w:lsdException w:name="Balloon Text" w:semiHidden="0" w:unhideWhenUsed="0"/>
+    <w:lsdException w:name="Table Grid" w:semiHidden="0" w:unhideWhenUsed="0"/>
+    <w:lsdException w:name="Placeholder Text" w:uiPriority="99" w:unhideWhenUsed="0"/>
+    <w:lsdException w:name="No Spacing" w:semiHidden="0" w:uiPriority="1" w:unhideWhenUsed="0" w:qFormat="1"/>
+    <w:lsdException w:name="Light Shading" w:semiHidden="0" w:uiPriority="60" w:unhideWhenUsed="0"/>
+    <w:lsdException w:name="Light List" w:semiHidden="0" w:uiPriority="61" w:unhideWhenUsed="0"/>
+    <w:lsdException w:name="Light Grid" w:semiHidden="0" w:uiPriority="62" w:unhideWhenUsed="0"/>
+    <w:lsdException w:name="Medium Shading 1" w:semiHidden="0" w:uiPriority="63" w:unhideWhenUsed="0"/>
+    <w:lsdException w:name="Medium Shading 2" w:semiHidden="0" w:uiPriority="64" w:unhideWhenUsed="0"/>
+    <w:lsdException w:name="Medium List 1" w:semiHidden="0" w:uiPriority="65" w:unhideWhenUsed="0"/>
+    <w:lsdException w:name="Medium List 2" w:semiHidden="0" w:uiPriority="66" w:unhideWhenUsed="0"/>
+    <w:lsdException w:name="Medium Grid 1" w:semiHidden="0" w:uiPriority="67" w:unhideWhenUsed="0"/>
+    <w:lsdException w:name="Medium Grid 2" w:semiHidden="0" w:uiPriority="68" w:unhideWhenUsed="0"/>
+    <w:lsdException w:name="Medium Grid 3" w:semiHidden="0" w:uiPriority="69" w:unhideWhenUsed="0"/>
+    <w:lsdException w:name="Dark List" w:semiHidden="0" w:uiPriority="70" w:unhideWhenUsed="0"/>
+    <w:lsdException w:name="Colorful Shading" w:semiHidden="0" w:uiPriority="71" w:unhideWhenUsed="0"/>
+    <w:lsdException w:name="Colorful List" w:semiHidden="0" w:uiPriority="72" w:unhideWhenUsed="0"/>
+    <w:lsdException w:name="Colorful Grid" w:semiHidden="0" w:uiPriority="73" w:unhideWhenUsed="0"/>
+    <w:lsdException w:name="Light Shading Accent 1" w:semiHidden="0" w:uiPriority="60" w:unhideWhenUsed="0"/>
+    <w:lsdException w:name="Light List Accent 1" w:semiHidden="0" w:uiPriority="61" w:unhideWhenUsed="0"/>
+    <w:lsdException w:name="Light Grid Accent 1" w:semiHidden="0" w:uiPriority="62" w:unhideWhenUsed="0"/>
+    <w:lsdException w:name="Medium Shading 1 Accent 1" w:semiHidden="0" w:uiPriority="63" w:unhideWhenUsed="0"/>
+    <w:lsdException w:name="Medium Shading 2 Accent 1" w:semiHidden="0" w:uiPriority="64" w:unhideWhenUsed="0"/>
+    <w:lsdException w:name="Medium List 1 Accent 1" w:semiHidden="0" w:uiPriority="65" w:unhideWhenUsed="0"/>
+    <w:lsdException w:name="Revision" w:uiPriority="99" w:unhideWhenUsed="0"/>
+    <w:lsdException w:name="List Paragraph" w:semiHidden="0" w:uiPriority="34" w:unhideWhenUsed="0" w:qFormat="1"/>
+    <w:lsdException w:name="Quote" w:semiHidden="0" w:uiPriority="29" w:unhideWhenUsed="0" w:qFormat="1"/>
+    <w:lsdException w:name="Intense Quote" w:semiHidden="0" w:uiPriority="30" w:unhideWhenUsed="0" w:qFormat="1"/>
+    <w:lsdException w:name="Medium List 2 Accent 1" w:semiHidden="0" w:uiPriority="66" w:unhideWhenUsed="0"/>
+    <w:lsdException w:name="Medium Grid 1 Accent 1" w:semiHidden="0" w:uiPriority="67" w:unhideWhenUsed="0"/>
+    <w:lsdException w:name="Medium Grid 2 Accent 1" w:semiHidden="0" w:uiPriority="68" w:unhideWhenUsed="0"/>
+    <w:lsdException w:name="Medium Grid 3 Accent 1" w:semiHidden="0" w:uiPriority="69" w:unhideWhenUsed="0"/>
+    <w:lsdException w:name="Dark List Accent 1" w:semiHidden="0" w:uiPriority="70" w:unhideWhenUsed="0"/>
+    <w:lsdException w:name="Colorful Shading Accent 1" w:semiHidden="0" w:uiPriority="71" w:unhideWhenUsed="0"/>
+    <w:lsdException w:name="Colorful List Accent 1" w:semiHidden="0" w:uiPriority="72" w:unhideWhenUsed="0"/>
+    <w:lsdException w:name="Colorful Grid Accent 1" w:semiHidden="0" w:uiPriority="73" w:unhideWhenUsed="0"/>
+    <w:lsdException w:name="Light Shading Accent 2" w:semiHidden="0" w:uiPriority="60" w:unhideWhenUsed="0"/>
+    <w:lsdException w:name="Light List Accent 2" w:semiHidden="0" w:uiPriority="61" w:unhideWhenUsed="0"/>
+    <w:lsdException w:name="Light Grid Accent 2" w:semiHidden="0" w:uiPriority="62" w:unhideWhenUsed="0"/>
+    <w:lsdException w:name="Medium Shading 1 Accent 2" w:semiHidden="0" w:uiPriority="63" w:unhideWhenUsed="0"/>
+    <w:lsdException w:name="Medium Shading 2 Accent 2" w:semiHidden="0" w:uiPriority="64" w:unhideWhenUsed="0"/>
+    <w:lsdException w:name="Medium List 1 Accent 2" w:semiHidden="0" w:uiPriority="65" w:unhideWhenUsed="0"/>
+    <w:lsdException w:name="Medium List 2 Accent 2" w:semiHidden="0" w:uiPriority="66" w:unhideWhenUsed="0"/>
+    <w:lsdException w:name="Medium Grid 1 Accent 2" w:semiHidden="0" w:uiPriority="67" w:unhideWhenUsed="0"/>
+    <w:lsdException w:name="Medium Grid 2 Accent 2" w:semiHidden="0" w:uiPriority="68" w:unhideWhenUsed="0"/>
+    <w:lsdException w:name="Medium Grid 3 Accent 2" w:semiHidden="0" w:uiPriority="69" w:unhideWhenUsed="0"/>
+    <w:lsdException w:name="Dark List Accent 2" w:semiHidden="0" w:uiPriority="70" w:unhideWhenUsed="0"/>
+    <w:lsdException w:name="Colorful Shading Accent 2" w:semiHidden="0" w:uiPriority="71" w:unhideWhenUsed="0"/>
+    <w:lsdException w:name="Colorful List Accent 2" w:semiHidden="0" w:uiPriority="72" w:unhideWhenUsed="0"/>
+    <w:lsdException w:name="Colorful Grid Accent 2" w:semiHidden="0" w:uiPriority="73" w:unhideWhenUsed="0"/>
+    <w:lsdException w:name="Light Shading Accent 3" w:semiHidden="0" w:uiPriority="60" w:unhideWhenUsed="0"/>
+    <w:lsdException w:name="Light List Accent 3" w:semiHidden="0" w:uiPriority="61" w:unhideWhenUsed="0"/>
+    <w:lsdException w:name="Light Grid Accent 3" w:semiHidden="0" w:uiPriority="62" w:unhideWhenUsed="0"/>
+    <w:lsdException w:name="Medium Shading 1 Accent 3" w:semiHidden="0" w:uiPriority="63" w:unhideWhenUsed="0"/>
+    <w:lsdException w:name="Medium Shading 2 Accent 3" w:semiHidden="0" w:uiPriority="64" w:unhideWhenUsed="0"/>
+    <w:lsdException w:name="Medium List 1 Accent 3" w:semiHidden="0" w:uiPriority="65" w:unhideWhenUsed="0"/>
+    <w:lsdException w:name="Medium List 2 Accent 3" w:semiHidden="0" w:uiPriority="66" w:unhideWhenUsed="0"/>
+    <w:lsdException w:name="Medium Grid 1 Accent 3" w:semiHidden="0" w:uiPriority="67" w:unhideWhenUsed="0"/>
+    <w:lsdException w:name="Medium Grid 2 Accent 3" w:semiHidden="0" w:uiPriority="68" w:unhideWhenUsed="0"/>
+    <w:lsdException w:name="Medium Grid 3 Accent 3" w:semiHidden="0" w:uiPriority="69" w:unhideWhenUsed="0"/>
+    <w:lsdException w:name="Dark List Accent 3" w:semiHidden="0" w:uiPriority="70" w:unhideWhenUsed="0"/>
+    <w:lsdException w:name="Colorful Shading Accent 3" w:semiHidden="0" w:uiPriority="71" w:unhideWhenUsed="0"/>
+    <w:lsdException w:name="Colorful List Accent 3" w:semiHidden="0" w:uiPriority="72" w:unhideWhenUsed="0"/>
+    <w:lsdException w:name="Colorful Grid Accent 3" w:semiHidden="0" w:uiPriority="73" w:unhideWhenUsed="0"/>
+    <w:lsdException w:name="Light Shading Accent 4" w:semiHidden="0" w:uiPriority="60" w:unhideWhenUsed="0"/>
+    <w:lsdException w:name="Light List Accent 4" w:semiHidden="0" w:uiPriority="61" w:unhideWhenUsed="0"/>
+    <w:lsdException w:name="Light Grid Accent 4" w:semiHidden="0" w:uiPriority="62" w:unhideWhenUsed="0"/>
+    <w:lsdException w:name="Medium Shading 1 Accent 4" w:semiHidden="0" w:uiPriority="63" w:unhideWhenUsed="0"/>
+    <w:lsdException w:name="Medium Shading 2 Accent 4" w:semiHidden="0" w:uiPriority="64" w:unhideWhenUsed="0"/>
+    <w:lsdException w:name="Medium List 1 Accent 4" w:semiHidden="0" w:uiPriority="65" w:unhideWhenUsed="0"/>
+    <w:lsdException w:name="Medium List 2 Accent 4" w:semiHidden="0" w:uiPriority="66" w:unhideWhenUsed="0"/>
+    <w:lsdException w:name="Medium Grid 1 Accent 4" w:semiHidden="0" w:uiPriority="67" w:unhideWhenUsed="0"/>
+    <w:lsdException w:name="Medium Grid 2 Accent 4" w:semiHidden="0" w:uiPriority="68" w:unhideWhenUsed="0"/>
+    <w:lsdException w:name="Medium Grid 3 Accent 4" w:semiHidden="0" w:uiPriority="69" w:unhideWhenUsed="0"/>
+    <w:lsdException w:name="Dark List Accent 4" w:semiHidden="0" w:uiPriority="70" w:unhideWhenUsed="0"/>
+    <w:lsdException w:name="Colorful Shading Accent 4" w:semiHidden="0" w:uiPriority="71" w:unhideWhenUsed="0"/>
+    <w:lsdException w:name="Colorful List Accent 4" w:semiHidden="0" w:uiPriority="72" w:unhideWhenUsed="0"/>
+    <w:lsdException w:name="Colorful Grid Accent 4" w:semiHidden="0" w:uiPriority="73" w:unhideWhenUsed="0"/>
+    <w:lsdException w:name="Light Shading Accent 5" w:semiHidden="0" w:uiPriority="60" w:unhideWhenUsed="0"/>
+    <w:lsdException w:name="Light List Accent 5" w:semiHidden="0" w:uiPriority="61" w:unhideWhenUsed="0"/>
+    <w:lsdException w:name="Light Grid Accent 5" w:semiHidden="0" w:uiPriority="62" w:unhideWhenUsed="0"/>
+    <w:lsdException w:name="Medium Shading 1 Accent 5" w:semiHidden="0" w:uiPriority="63" w:unhideWhenUsed="0"/>
+    <w:lsdException w:name="Medium Shading 2 Accent 5" w:semiHidden="0" w:uiPriority="64" w:unhideWhenUsed="0"/>
+    <w:lsdException w:name="Medium List 1 Accent 5" w:semiHidden="0" w:uiPriority="65" w:unhideWhenUsed="0"/>
+    <w:lsdException w:name="Medium List 2 Accent 5" w:semiHidden="0" w:uiPriority="66" w:unhideWhenUsed="0"/>
+    <w:lsdException w:name="Medium Grid 1 Accent 5" w:semiHidden="0" w:uiPriority="67" w:unhideWhenUsed="0"/>
+    <w:lsdException w:name="Medium Grid 2 Accent 5" w:semiHidden="0" w:uiPriority="68" w:unhideWhenUsed="0"/>
+    <w:lsdException w:name="Medium Grid 3 Accent 5" w:semiHidden="0" w:uiPriority="69" w:unhideWhenUsed="0"/>
+    <w:lsdException w:name="Dark List Accent 5" w:semiHidden="0" w:uiPriority="70" w:unhideWhenUsed="0"/>
+    <w:lsdException w:name="Colorful Shading Accent 5" w:semiHidden="0" w:uiPriority="71" w:unhideWhenUsed="0"/>
+    <w:lsdException w:name="Colorful List Accent 5" w:semiHidden="0" w:uiPriority="72" w:unhideWhenUsed="0"/>
+    <w:lsdException w:name="Colorful Grid Accent 5" w:semiHidden="0" w:uiPriority="73" w:unhideWhenUsed="0"/>
+    <w:lsdException w:name="Light Shading Accent 6" w:semiHidden="0" w:uiPriority="60" w:unhideWhenUsed="0"/>
+    <w:lsdException w:name="Light List Accent 6" w:semiHidden="0" w:uiPriority="61" w:unhideWhenUsed="0"/>
+    <w:lsdException w:name="Light Grid Accent 6" w:semiHidden="0" w:uiPriority="62" w:unhideWhenUsed="0"/>
+    <w:lsdException w:name="Medium Shading 1 Accent 6" w:semiHidden="0" w:uiPriority="63" w:unhideWhenUsed="0"/>
+    <w:lsdException w:name="Medium Shading 2 Accent 6" w:semiHidden="0" w:uiPriority="64" w:unhideWhenUsed="0"/>
+    <w:lsdException w:name="Medium List 1 Accent 6" w:semiHidden="0" w:uiPriority="65" w:unhideWhenUsed="0"/>
+    <w:lsdException w:name="Medium List 2 Accent 6" w:semiHidden="0" w:uiPriority="66" w:unhideWhenUsed="0"/>
+    <w:lsdException w:name="Medium Grid 1 Accent 6" w:semiHidden="0" w:uiPriority="67" w:unhideWhenUsed="0"/>
+    <w:lsdException w:name="Medium Grid 2 Accent 6" w:semiHidden="0" w:uiPriority="68" w:unhideWhenUsed="0"/>
+    <w:lsdException w:name="Medium Grid 3 Accent 6" w:semiHidden="0" w:uiPriority="69" w:unhideWhenUsed="0"/>
+    <w:lsdException w:name="Dark List Accent 6" w:semiHidden="0" w:uiPriority="70" w:unhideWhenUsed="0"/>
+    <w:lsdException w:name="Colorful Shading Accent 6" w:semiHidden="0" w:uiPriority="71" w:unhideWhenUsed="0"/>
+    <w:lsdException w:name="Colorful List Accent 6" w:semiHidden="0" w:uiPriority="72" w:unhideWhenUsed="0"/>
+    <w:lsdException w:name="Colorful Grid Accent 6" w:semiHidden="0" w:uiPriority="73" w:unhideWhenUsed="0"/>
+    <w:lsdException w:name="Subtle Emphasis" w:semiHidden="0" w:uiPriority="19" w:unhideWhenUsed="0" w:qFormat="1"/>
+    <w:lsdException w:name="Intense Emphasis" w:semiHidden="0" w:uiPriority="21" w:unhideWhenUsed="0" w:qFormat="1"/>
+    <w:lsdException w:name="Subtle Reference" w:semiHidden="0" w:uiPriority="31" w:unhideWhenUsed="0" w:qFormat="1"/>
+    <w:lsdException w:name="Intense Reference" w:semiHidden="0" w:uiPriority="32" w:unhideWhenUsed="0" w:qFormat="1"/>
+    <w:lsdException w:name="Book Title" w:semiHidden="0" w:uiPriority="33" w:unhideWhenUsed="0" w:qFormat="1"/>
+    <w:lsdException w:name="Bibliography" w:uiPriority="37"/>
+    <w:lsdException w:name="TOC Heading" w:uiPriority="39" w:qFormat="1"/>
   </w:latentStyles>
   <w:style w:type="paragraph" w:default="1" w:styleId="Normal">
     <w:name w:val="Normal"/>
@@ -4519,6 +4227,7 @@
     <w:uiPriority w:val="99"/>
     <w:semiHidden/>
     <w:unhideWhenUsed/>
+    <w:qFormat/>
     <w:tblPr>
       <w:tblInd w:w="0" w:type="dxa"/>
       <w:tblCellMar>
@@ -4540,6 +4249,7 @@
     <w:basedOn w:val="TableNormal"/>
     <w:rsid w:val="002944A1"/>
     <w:tblPr>
+      <w:tblInd w:w="0" w:type="dxa"/>
       <w:tblBorders>
         <w:top w:val="single" w:sz="4" w:space="0" w:color="auto"/>
         <w:left w:val="single" w:sz="4" w:space="0" w:color="auto"/>
@@ -4548,6 +4258,12 @@
         <w:insideH w:val="single" w:sz="4" w:space="0" w:color="auto"/>
         <w:insideV w:val="single" w:sz="4" w:space="0" w:color="auto"/>
       </w:tblBorders>
+      <w:tblCellMar>
+        <w:top w:w="0" w:type="dxa"/>
+        <w:left w:w="108" w:type="dxa"/>
+        <w:bottom w:w="0" w:type="dxa"/>
+        <w:right w:w="108" w:type="dxa"/>
+      </w:tblCellMar>
     </w:tblPr>
   </w:style>
   <w:style w:type="paragraph" w:styleId="Header">

--- a/according_to_format_repot.docx
+++ b/according_to_format_repot.docx
@@ -1,6 +1,6 @@
 
 <file path=word/document.xml><?xml version="1.0" encoding="utf-8"?>
-<w:document xmlns:ve="http://schemas.openxmlformats.org/markup-compatibility/2006" xmlns:o="urn:schemas-microsoft-com:office:office" xmlns:r="http://schemas.openxmlformats.org/officeDocument/2006/relationships" xmlns:m="http://schemas.openxmlformats.org/officeDocument/2006/math" xmlns:v="urn:schemas-microsoft-com:vml" xmlns:wp="http://schemas.openxmlformats.org/drawingml/2006/wordprocessingDrawing" xmlns:w10="urn:schemas-microsoft-com:office:word" xmlns:w="http://schemas.openxmlformats.org/wordprocessingml/2006/main" xmlns:wne="http://schemas.microsoft.com/office/word/2006/wordml">
+<w:document xmlns:wpc="http://schemas.microsoft.com/office/word/2010/wordprocessingCanvas" xmlns:cx="http://schemas.microsoft.com/office/drawing/2014/chartex" xmlns:cx1="http://schemas.microsoft.com/office/drawing/2015/9/8/chartex" xmlns:cx2="http://schemas.microsoft.com/office/drawing/2015/10/21/chartex" xmlns:cx3="http://schemas.microsoft.com/office/drawing/2016/5/9/chartex" xmlns:cx4="http://schemas.microsoft.com/office/drawing/2016/5/10/chartex" xmlns:cx5="http://schemas.microsoft.com/office/drawing/2016/5/11/chartex" xmlns:cx6="http://schemas.microsoft.com/office/drawing/2016/5/12/chartex" xmlns:cx7="http://schemas.microsoft.com/office/drawing/2016/5/13/chartex" xmlns:cx8="http://schemas.microsoft.com/office/drawing/2016/5/14/chartex" xmlns:mc="http://schemas.openxmlformats.org/markup-compatibility/2006" xmlns:aink="http://schemas.microsoft.com/office/drawing/2016/ink" xmlns:am3d="http://schemas.microsoft.com/office/drawing/2017/model3d" xmlns:o="urn:schemas-microsoft-com:office:office" xmlns:r="http://schemas.openxmlformats.org/officeDocument/2006/relationships" xmlns:m="http://schemas.openxmlformats.org/officeDocument/2006/math" xmlns:v="urn:schemas-microsoft-com:vml" xmlns:wp14="http://schemas.microsoft.com/office/word/2010/wordprocessingDrawing" xmlns:wp="http://schemas.openxmlformats.org/drawingml/2006/wordprocessingDrawing" xmlns:w10="urn:schemas-microsoft-com:office:word" xmlns:w="http://schemas.openxmlformats.org/wordprocessingml/2006/main" xmlns:w14="http://schemas.microsoft.com/office/word/2010/wordml" xmlns:w15="http://schemas.microsoft.com/office/word/2012/wordml" xmlns:w16cid="http://schemas.microsoft.com/office/word/2016/wordml/cid" xmlns:w16se="http://schemas.microsoft.com/office/word/2015/wordml/symex" xmlns:wpg="http://schemas.microsoft.com/office/word/2010/wordprocessingGroup" xmlns:wpi="http://schemas.microsoft.com/office/word/2010/wordprocessingInk" xmlns:wne="http://schemas.microsoft.com/office/word/2006/wordml" xmlns:wps="http://schemas.microsoft.com/office/word/2010/wordprocessingShape" mc:Ignorable="w14 w15 w16se w16cid wp14">
   <w:body>
     <w:p>
       <w:pPr>
@@ -120,17 +120,9 @@
           <w:lang w:eastAsia="en-IN"/>
         </w:rPr>
         <w:drawing>
-          <wp:anchor distT="0" distB="0" distL="114300" distR="114300" simplePos="0" relativeHeight="251657728" behindDoc="0" locked="0" layoutInCell="1" allowOverlap="1">
-            <wp:simplePos x="0" y="0"/>
-            <wp:positionH relativeFrom="column">
-              <wp:posOffset>2528626</wp:posOffset>
-            </wp:positionH>
-            <wp:positionV relativeFrom="paragraph">
-              <wp:posOffset>214616</wp:posOffset>
-            </wp:positionV>
+          <wp:inline distT="0" distB="0" distL="0" distR="0" wp14:anchorId="1438676C" wp14:editId="29745046">
             <wp:extent cx="1488203" cy="1487156"/>
-            <wp:effectExtent l="19050" t="0" r="0" b="0"/>
-            <wp:wrapNone/>
+            <wp:effectExtent l="0" t="0" r="0" b="0"/>
             <wp:docPr id="2" name="Picture 2" descr="logo"/>
             <wp:cNvGraphicFramePr>
               <a:graphicFrameLocks xmlns:a="http://schemas.openxmlformats.org/drawingml/2006/main" noChangeAspect="1"/>
@@ -145,7 +137,13 @@
                     </pic:cNvPicPr>
                   </pic:nvPicPr>
                   <pic:blipFill>
-                    <a:blip r:embed="rId6"/>
+                    <a:blip r:embed="rId6">
+                      <a:extLst>
+                        <a:ext uri="{28A0092B-C50C-407E-A947-70E740481C1C}">
+                          <a14:useLocalDpi xmlns:a14="http://schemas.microsoft.com/office/drawing/2010/main" val="0"/>
+                        </a:ext>
+                      </a:extLst>
+                    </a:blip>
                     <a:srcRect/>
                     <a:stretch>
                       <a:fillRect/>
@@ -164,7 +162,7 @@
                 </pic:pic>
               </a:graphicData>
             </a:graphic>
-          </wp:anchor>
+          </wp:inline>
         </w:drawing>
       </w:r>
     </w:p>
@@ -180,77 +178,7 @@
     </w:p>
     <w:p>
       <w:pPr>
-        <w:jc w:val="center"/>
-        <w:rPr>
-          <w:i/>
-          <w:sz w:val="28"/>
-          <w:szCs w:val="28"/>
-        </w:rPr>
-      </w:pPr>
-    </w:p>
-    <w:p>
-      <w:pPr>
-        <w:jc w:val="center"/>
-        <w:rPr>
-          <w:i/>
-          <w:sz w:val="28"/>
-          <w:szCs w:val="28"/>
-        </w:rPr>
-      </w:pPr>
-    </w:p>
-    <w:p>
-      <w:pPr>
-        <w:jc w:val="center"/>
-        <w:rPr>
-          <w:i/>
-          <w:sz w:val="28"/>
-          <w:szCs w:val="28"/>
-        </w:rPr>
-      </w:pPr>
-    </w:p>
-    <w:p>
-      <w:pPr>
-        <w:jc w:val="center"/>
-        <w:rPr>
-          <w:i/>
-          <w:sz w:val="28"/>
-          <w:szCs w:val="28"/>
-        </w:rPr>
-      </w:pPr>
-    </w:p>
-    <w:p>
-      <w:pPr>
-        <w:jc w:val="center"/>
-        <w:rPr>
-          <w:i/>
-          <w:sz w:val="28"/>
-          <w:szCs w:val="28"/>
-        </w:rPr>
-      </w:pPr>
-    </w:p>
-    <w:p>
-      <w:pPr>
-        <w:jc w:val="center"/>
-        <w:rPr>
-          <w:i/>
-          <w:sz w:val="28"/>
-          <w:szCs w:val="28"/>
-        </w:rPr>
-      </w:pPr>
-    </w:p>
-    <w:p>
-      <w:pPr>
-        <w:jc w:val="center"/>
-        <w:rPr>
-          <w:i/>
-          <w:sz w:val="28"/>
-          <w:szCs w:val="28"/>
-        </w:rPr>
-      </w:pPr>
-    </w:p>
-    <w:p>
-      <w:pPr>
-        <w:jc w:val="center"/>
+        <w:ind w:left="3600" w:firstLine="720"/>
         <w:rPr>
           <w:i/>
           <w:sz w:val="28"/>
@@ -432,8 +360,12 @@
     </w:p>
     <w:p>
       <w:pPr>
-        <w:jc w:val="center"/>
-      </w:pPr>
+        <w:ind w:left="1440"/>
+        <w:jc w:val="center"/>
+      </w:pPr>
+      <w:r>
+        <w:t xml:space="preserve">    </w:t>
+      </w:r>
       <w:r>
         <w:t xml:space="preserve">Arpit </w:t>
       </w:r>
@@ -456,53 +388,39 @@
       <w:pPr>
         <w:ind w:left="2880" w:firstLine="720"/>
       </w:pPr>
+      <w:r>
+        <w:t xml:space="preserve">Durgesh </w:t>
+      </w:r>
       <w:proofErr w:type="spellStart"/>
       <w:r>
-        <w:t>Durgesh</w:t>
+        <w:t>Vitore</w:t>
       </w:r>
       <w:proofErr w:type="spellEnd"/>
       <w:r>
-        <w:t xml:space="preserve"> </w:t>
-      </w:r>
+        <w:t>(</w:t>
+      </w:r>
+      <w:r>
+        <w:t>T150393219</w:t>
+      </w:r>
+      <w:r>
+        <w:t>)</w:t>
+      </w:r>
+    </w:p>
+    <w:p>
+      <w:pPr>
+        <w:ind w:left="2880" w:firstLine="720"/>
+      </w:pPr>
       <w:proofErr w:type="spellStart"/>
-      <w:proofErr w:type="gramStart"/>
-      <w:r>
-        <w:t>Vitore</w:t>
+      <w:r>
+        <w:t>Tejas</w:t>
       </w:r>
       <w:proofErr w:type="spellEnd"/>
       <w:r>
+        <w:t xml:space="preserve"> Shinde</w:t>
+      </w:r>
+      <w:r>
         <w:t>(</w:t>
       </w:r>
-      <w:proofErr w:type="gramEnd"/>
-      <w:r>
-        <w:t>T150393219</w:t>
-      </w:r>
-      <w:r>
-        <w:t>)</w:t>
-      </w:r>
-    </w:p>
-    <w:p>
-      <w:pPr>
-        <w:ind w:left="2880" w:firstLine="720"/>
-      </w:pPr>
-      <w:proofErr w:type="spellStart"/>
-      <w:r>
-        <w:t>Tejas</w:t>
-      </w:r>
-      <w:proofErr w:type="spellEnd"/>
-      <w:r>
-        <w:t xml:space="preserve"> </w:t>
-      </w:r>
-      <w:proofErr w:type="spellStart"/>
-      <w:proofErr w:type="gramStart"/>
-      <w:r>
-        <w:t>Shinde</w:t>
-      </w:r>
-      <w:proofErr w:type="spellEnd"/>
-      <w:r>
-        <w:t>(</w:t>
-      </w:r>
-      <w:proofErr w:type="gramEnd"/>
       <w:r>
         <w:t>T150393196</w:t>
       </w:r>
@@ -740,7 +658,6 @@
         <w:rPr>
           <w:i/>
         </w:rPr>
-        <w:lastRenderedPageBreak/>
         <w:t>Year 2018</w:t>
       </w:r>
       <w:r>
@@ -986,7 +903,7 @@
           <w:insideH w:val="none" w:sz="0" w:space="0" w:color="auto"/>
           <w:insideV w:val="none" w:sz="0" w:space="0" w:color="auto"/>
         </w:tblBorders>
-        <w:tblLook w:val="04A0"/>
+        <w:tblLook w:val="04A0" w:firstRow="1" w:lastRow="0" w:firstColumn="1" w:lastColumn="0" w:noHBand="0" w:noVBand="1"/>
       </w:tblPr>
       <w:tblGrid>
         <w:gridCol w:w="1727"/>
@@ -1079,13 +996,8 @@
             <w:pPr>
               <w:jc w:val="both"/>
             </w:pPr>
-            <w:proofErr w:type="spellStart"/>
-            <w:r>
-              <w:t>Durgesh</w:t>
-            </w:r>
-            <w:proofErr w:type="spellEnd"/>
-            <w:r>
-              <w:t xml:space="preserve"> </w:t>
+            <w:r>
+              <w:t xml:space="preserve">Durgesh </w:t>
             </w:r>
             <w:proofErr w:type="spellStart"/>
             <w:r>
@@ -1150,15 +1062,7 @@
             </w:r>
             <w:proofErr w:type="spellEnd"/>
             <w:r>
-              <w:t xml:space="preserve"> </w:t>
-            </w:r>
-            <w:proofErr w:type="spellStart"/>
-            <w:r>
-              <w:t>Shinde</w:t>
-            </w:r>
-            <w:proofErr w:type="spellEnd"/>
-            <w:r>
-              <w:t xml:space="preserve">        </w:t>
+              <w:t xml:space="preserve"> Shinde        </w:t>
             </w:r>
           </w:p>
         </w:tc>
@@ -1408,70 +1312,33 @@
         </w:rPr>
       </w:pPr>
     </w:p>
-    <w:p/>
-    <w:p/>
-    <w:p/>
+    <w:p>
+      <w:pPr>
+        <w:rPr>
+          <w:lang w:val="en-US"/>
+        </w:rPr>
+      </w:pPr>
+      <w:bookmarkStart w:id="0" w:name="_GoBack"/>
+      <w:bookmarkEnd w:id="0"/>
+    </w:p>
+    <w:p>
+      <w:pPr>
+        <w:rPr>
+          <w:lang w:val="en-US"/>
+        </w:rPr>
+      </w:pPr>
+    </w:p>
+    <w:p>
+      <w:pPr>
+        <w:rPr>
+          <w:lang w:val="en-US"/>
+        </w:rPr>
+      </w:pPr>
+    </w:p>
     <w:p>
       <w:pPr>
         <w:pStyle w:val="Heading3"/>
       </w:pPr>
-    </w:p>
-    <w:p>
-      <w:pPr>
-        <w:pStyle w:val="Heading3"/>
-      </w:pPr>
-    </w:p>
-    <w:p>
-      <w:pPr>
-        <w:rPr>
-          <w:lang w:val="en-US"/>
-        </w:rPr>
-      </w:pPr>
-    </w:p>
-    <w:p>
-      <w:pPr>
-        <w:pStyle w:val="Heading3"/>
-      </w:pPr>
-    </w:p>
-    <w:p>
-      <w:pPr>
-        <w:rPr>
-          <w:lang w:val="en-US"/>
-        </w:rPr>
-      </w:pPr>
-    </w:p>
-    <w:p>
-      <w:pPr>
-        <w:rPr>
-          <w:lang w:val="en-US"/>
-        </w:rPr>
-      </w:pPr>
-    </w:p>
-    <w:p>
-      <w:pPr>
-        <w:rPr>
-          <w:lang w:val="en-US"/>
-        </w:rPr>
-      </w:pPr>
-    </w:p>
-    <w:p>
-      <w:pPr>
-        <w:rPr>
-          <w:lang w:val="en-US"/>
-        </w:rPr>
-      </w:pPr>
-    </w:p>
-    <w:p>
-      <w:pPr>
-        <w:rPr>
-          <w:lang w:val="en-US"/>
-        </w:rPr>
-      </w:pPr>
-    </w:p>
-    <w:p>
-      <w:pPr>
-        <w:pStyle w:val="Heading3"/>
-      </w:pPr>
       <w:r>
         <w:t>ACKNOWLEDGEMENT</w:t>
       </w:r>
@@ -1506,71 +1373,68 @@
       </w:r>
       <w:proofErr w:type="spellStart"/>
       <w:r>
-        <w:t>Dr.S.R.Joshi</w:t>
+        <w:t>Dr.S.</w:t>
+      </w:r>
+      <w:proofErr w:type="gramStart"/>
+      <w:r>
+        <w:t>R.Joshi</w:t>
       </w:r>
       <w:proofErr w:type="spellEnd"/>
-      <w:r>
-        <w:t xml:space="preserve"> for </w:t>
+      <w:proofErr w:type="gramEnd"/>
+      <w:r>
+        <w:t xml:space="preserve"> for Motivating us to implement such idea and also keeping us on track throughout the project by providing constant guidance and all the support we required to complete the project.</w:t>
+      </w:r>
+    </w:p>
+    <w:p/>
+    <w:p>
+      <w:r>
+        <w:tab/>
+        <w:t xml:space="preserve">We are also grateful and indebted to </w:t>
+      </w:r>
+      <w:proofErr w:type="spellStart"/>
+      <w:r>
+        <w:t>Dr.S.</w:t>
       </w:r>
       <w:proofErr w:type="gramStart"/>
       <w:r>
-        <w:t>Motivating</w:t>
-      </w:r>
+        <w:t>V.Kulkarni</w:t>
+      </w:r>
+      <w:proofErr w:type="spellEnd"/>
       <w:proofErr w:type="gramEnd"/>
       <w:r>
-        <w:t xml:space="preserve"> us to implement such idea and also keeping us on track throughout the project by providing constant guidance and all the support we required to complete the project.</w:t>
-      </w:r>
-    </w:p>
-    <w:p/>
-    <w:p>
-      <w:r>
-        <w:tab/>
-        <w:t xml:space="preserve">We are also grateful and indebted to </w:t>
+        <w:t xml:space="preserve">  for constantly putting efforts to enhance our skills and required knowledge about various aspects that are required for making a successful project.</w:t>
+      </w:r>
+    </w:p>
+    <w:p/>
+    <w:p>
+      <w:r>
+        <w:tab/>
+        <w:t>We are also thankful to entire teaching and non-teaching staff of the electronics and Telecommunication Department.</w:t>
+      </w:r>
+    </w:p>
+    <w:p/>
+    <w:p>
+      <w:r>
+        <w:tab/>
+        <w:t xml:space="preserve">Last but not the least we would </w:t>
+      </w:r>
+      <w:proofErr w:type="gramStart"/>
+      <w:r>
+        <w:t>like  to</w:t>
+      </w:r>
+      <w:proofErr w:type="gramEnd"/>
+      <w:r>
+        <w:t xml:space="preserve"> thank each and every person who helped </w:t>
+      </w:r>
+      <w:r>
+        <w:t xml:space="preserve">us </w:t>
       </w:r>
       <w:proofErr w:type="spellStart"/>
-      <w:proofErr w:type="gramStart"/>
-      <w:r>
-        <w:t>Dr.S.V.Kulkarni</w:t>
+      <w:r>
+        <w:t>direcly</w:t>
       </w:r>
       <w:proofErr w:type="spellEnd"/>
       <w:r>
-        <w:t xml:space="preserve">  for</w:t>
-      </w:r>
-      <w:proofErr w:type="gramEnd"/>
-      <w:r>
-        <w:t xml:space="preserve"> constantly putting efforts to enhance our skills and required knowledge about various aspects that are required for making a successful project.</w:t>
-      </w:r>
-    </w:p>
-    <w:p/>
-    <w:p>
-      <w:r>
-        <w:tab/>
-        <w:t>We are also thankful to entire teaching and non-teaching staff of the electronics and Telecommunication Department.</w:t>
-      </w:r>
-    </w:p>
-    <w:p/>
-    <w:p>
-      <w:r>
-        <w:tab/>
-        <w:t xml:space="preserve">Last but not the least we would </w:t>
-      </w:r>
-      <w:proofErr w:type="gramStart"/>
-      <w:r>
-        <w:t>like  to</w:t>
-      </w:r>
-      <w:proofErr w:type="gramEnd"/>
-      <w:r>
-        <w:t xml:space="preserve"> thank each and every person who helped </w:t>
-      </w:r>
-      <w:r>
-        <w:t xml:space="preserve">us </w:t>
-      </w:r>
-      <w:proofErr w:type="spellStart"/>
-      <w:r>
-        <w:t>direcly</w:t>
-      </w:r>
-      <w:proofErr w:type="spellEnd"/>
-      <w:r>
         <w:t xml:space="preserve"> or indirectly to complete this project</w:t>
       </w:r>
       <w:r>
@@ -1650,20 +1514,8 @@
       </w:r>
       <w:r>
         <w:tab/>
-      </w:r>
-      <w:proofErr w:type="spellStart"/>
-      <w:r>
-        <w:t>Arpit</w:t>
-      </w:r>
-      <w:proofErr w:type="spellEnd"/>
-      <w:r>
-        <w:t xml:space="preserve"> </w:t>
-      </w:r>
-      <w:proofErr w:type="spellStart"/>
-      <w:r>
-        <w:t>Shrivastava</w:t>
-      </w:r>
-      <w:proofErr w:type="spellEnd"/>
+        <w:t>Arpit Shrivastava</w:t>
+      </w:r>
     </w:p>
     <w:p>
       <w:pPr>
@@ -1691,38 +1543,28 @@
       <w:r>
         <w:tab/>
       </w:r>
+      <w:r>
+        <w:t xml:space="preserve">Durgesh </w:t>
+      </w:r>
       <w:proofErr w:type="spellStart"/>
       <w:r>
-        <w:t>Durgesh</w:t>
+        <w:t>Vitore</w:t>
       </w:r>
       <w:proofErr w:type="spellEnd"/>
       <w:r>
-        <w:t xml:space="preserve"> </w:t>
+        <w:t xml:space="preserve">                         </w:t>
       </w:r>
       <w:proofErr w:type="spellStart"/>
       <w:r>
-        <w:t>Vitore</w:t>
+        <w:t>Tejas</w:t>
       </w:r>
       <w:proofErr w:type="spellEnd"/>
       <w:r>
-        <w:t xml:space="preserve">                         </w:t>
-      </w:r>
-      <w:proofErr w:type="spellStart"/>
-      <w:r>
-        <w:t>Tejas</w:t>
-      </w:r>
-      <w:proofErr w:type="spellEnd"/>
-      <w:r>
-        <w:t xml:space="preserve"> </w:t>
-      </w:r>
-      <w:proofErr w:type="spellStart"/>
-      <w:r>
-        <w:t>Shind</w:t>
+        <w:t xml:space="preserve"> Shind</w:t>
       </w:r>
       <w:r>
         <w:t>e</w:t>
       </w:r>
-      <w:proofErr w:type="spellEnd"/>
     </w:p>
     <w:p>
       <w:pPr>
@@ -1773,7 +1615,7 @@
           <w:insideH w:val="none" w:sz="0" w:space="0" w:color="auto"/>
           <w:insideV w:val="none" w:sz="0" w:space="0" w:color="auto"/>
         </w:tblBorders>
-        <w:tblLook w:val="04A0"/>
+        <w:tblLook w:val="04A0" w:firstRow="1" w:lastRow="0" w:firstColumn="1" w:lastColumn="0" w:noHBand="0" w:noVBand="1"/>
       </w:tblPr>
       <w:tblGrid>
         <w:gridCol w:w="2102"/>
@@ -2224,8 +2066,6 @@
           <w:u w:val="single"/>
         </w:rPr>
       </w:pPr>
-      <w:bookmarkStart w:id="0" w:name="_GoBack"/>
-      <w:bookmarkEnd w:id="0"/>
       <w:r>
         <w:rPr>
           <w:b/>
@@ -2260,7 +2100,7 @@
           <w:insideH w:val="none" w:sz="0" w:space="0" w:color="auto"/>
           <w:insideV w:val="none" w:sz="0" w:space="0" w:color="auto"/>
         </w:tblBorders>
-        <w:tblLook w:val="04A0"/>
+        <w:tblLook w:val="04A0" w:firstRow="1" w:lastRow="0" w:firstColumn="1" w:lastColumn="0" w:noHBand="0" w:noVBand="1"/>
       </w:tblPr>
       <w:tblGrid>
         <w:gridCol w:w="770"/>
@@ -2408,7 +2248,6 @@
               <w:outlineLvl w:val="0"/>
             </w:pPr>
             <w:r>
-              <w:lastRenderedPageBreak/>
               <w:t>2</w:t>
             </w:r>
             <w:r>
@@ -2635,6 +2474,7 @@
               <w:outlineLvl w:val="0"/>
             </w:pPr>
             <w:r>
+              <w:lastRenderedPageBreak/>
               <w:t>6</w:t>
             </w:r>
             <w:r>
@@ -3502,15 +3342,7 @@
           <w:sz w:val="28"/>
           <w:szCs w:val="28"/>
         </w:rPr>
-        <w:t xml:space="preserve"> at appropriate places wherever required. Text should be typed by keeping one and half </w:t>
-      </w:r>
-      <w:r>
-        <w:rPr>
-          <w:sz w:val="28"/>
-          <w:szCs w:val="28"/>
-        </w:rPr>
-        <w:lastRenderedPageBreak/>
-        <w:t>space only. Sufficient spacing should be given (probably double) while wri</w:t>
+        <w:t xml:space="preserve"> at appropriate places wherever required. Text should be typed by keeping one and half space only. Sufficient spacing should be given (probably double) while wri</w:t>
       </w:r>
       <w:r>
         <w:rPr>
@@ -3549,8 +3381,8 @@
 </file>
 
 <file path=word/numbering.xml><?xml version="1.0" encoding="utf-8"?>
-<w:numbering xmlns:ve="http://schemas.openxmlformats.org/markup-compatibility/2006" xmlns:o="urn:schemas-microsoft-com:office:office" xmlns:r="http://schemas.openxmlformats.org/officeDocument/2006/relationships" xmlns:m="http://schemas.openxmlformats.org/officeDocument/2006/math" xmlns:v="urn:schemas-microsoft-com:vml" xmlns:wp="http://schemas.openxmlformats.org/drawingml/2006/wordprocessingDrawing" xmlns:w10="urn:schemas-microsoft-com:office:word" xmlns:w="http://schemas.openxmlformats.org/wordprocessingml/2006/main" xmlns:wne="http://schemas.microsoft.com/office/word/2006/wordml">
-  <w:abstractNum w:abstractNumId="0">
+<w:numbering xmlns:wpc="http://schemas.microsoft.com/office/word/2010/wordprocessingCanvas" xmlns:cx="http://schemas.microsoft.com/office/drawing/2014/chartex" xmlns:cx1="http://schemas.microsoft.com/office/drawing/2015/9/8/chartex" xmlns:cx2="http://schemas.microsoft.com/office/drawing/2015/10/21/chartex" xmlns:cx3="http://schemas.microsoft.com/office/drawing/2016/5/9/chartex" xmlns:cx4="http://schemas.microsoft.com/office/drawing/2016/5/10/chartex" xmlns:cx5="http://schemas.microsoft.com/office/drawing/2016/5/11/chartex" xmlns:cx6="http://schemas.microsoft.com/office/drawing/2016/5/12/chartex" xmlns:cx7="http://schemas.microsoft.com/office/drawing/2016/5/13/chartex" xmlns:cx8="http://schemas.microsoft.com/office/drawing/2016/5/14/chartex" xmlns:mc="http://schemas.openxmlformats.org/markup-compatibility/2006" xmlns:aink="http://schemas.microsoft.com/office/drawing/2016/ink" xmlns:am3d="http://schemas.microsoft.com/office/drawing/2017/model3d" xmlns:o="urn:schemas-microsoft-com:office:office" xmlns:r="http://schemas.openxmlformats.org/officeDocument/2006/relationships" xmlns:m="http://schemas.openxmlformats.org/officeDocument/2006/math" xmlns:v="urn:schemas-microsoft-com:vml" xmlns:wp14="http://schemas.microsoft.com/office/word/2010/wordprocessingDrawing" xmlns:wp="http://schemas.openxmlformats.org/drawingml/2006/wordprocessingDrawing" xmlns:w10="urn:schemas-microsoft-com:office:word" xmlns:w="http://schemas.openxmlformats.org/wordprocessingml/2006/main" xmlns:w14="http://schemas.microsoft.com/office/word/2010/wordml" xmlns:w15="http://schemas.microsoft.com/office/word/2012/wordml" xmlns:w16cid="http://schemas.microsoft.com/office/word/2016/wordml/cid" xmlns:w16se="http://schemas.microsoft.com/office/word/2015/wordml/symex" xmlns:wpg="http://schemas.microsoft.com/office/word/2010/wordprocessingGroup" xmlns:wpi="http://schemas.microsoft.com/office/word/2010/wordprocessingInk" xmlns:wne="http://schemas.microsoft.com/office/word/2006/wordml" xmlns:wps="http://schemas.microsoft.com/office/word/2010/wordprocessingShape" mc:Ignorable="w14 w15 w16se w16cid wp14">
+  <w:abstractNum w:abstractNumId="0" w15:restartNumberingAfterBreak="0">
     <w:nsid w:val="14AF26BE"/>
     <w:multiLevelType w:val="hybridMultilevel"/>
     <w:tmpl w:val="24C29622"/>
@@ -3666,7 +3498,7 @@
       </w:pPr>
     </w:lvl>
   </w:abstractNum>
-  <w:abstractNum w:abstractNumId="1">
+  <w:abstractNum w:abstractNumId="1" w15:restartNumberingAfterBreak="0">
     <w:nsid w:val="333D78CB"/>
     <w:multiLevelType w:val="hybridMultilevel"/>
     <w:tmpl w:val="C95A2946"/>
@@ -3785,7 +3617,7 @@
       </w:pPr>
     </w:lvl>
   </w:abstractNum>
-  <w:abstractNum w:abstractNumId="2">
+  <w:abstractNum w:abstractNumId="2" w15:restartNumberingAfterBreak="0">
     <w:nsid w:val="4E8B75F6"/>
     <w:multiLevelType w:val="hybridMultilevel"/>
     <w:tmpl w:val="60668F42"/>
@@ -3898,7 +3730,7 @@
       </w:pPr>
     </w:lvl>
   </w:abstractNum>
-  <w:abstractNum w:abstractNumId="3">
+  <w:abstractNum w:abstractNumId="3" w15:restartNumberingAfterBreak="0">
     <w:nsid w:val="57EC4B0F"/>
     <w:multiLevelType w:val="hybridMultilevel"/>
     <w:tmpl w:val="759EB00A"/>
@@ -4003,7 +3835,7 @@
 </file>
 
 <file path=word/styles.xml><?xml version="1.0" encoding="utf-8"?>
-<w:styles xmlns:r="http://schemas.openxmlformats.org/officeDocument/2006/relationships" xmlns:w="http://schemas.openxmlformats.org/wordprocessingml/2006/main">
+<w:styles xmlns:mc="http://schemas.openxmlformats.org/markup-compatibility/2006" xmlns:r="http://schemas.openxmlformats.org/officeDocument/2006/relationships" xmlns:w="http://schemas.openxmlformats.org/wordprocessingml/2006/main" xmlns:w14="http://schemas.microsoft.com/office/word/2010/wordml" xmlns:w15="http://schemas.microsoft.com/office/word/2012/wordml" xmlns:w16cid="http://schemas.microsoft.com/office/word/2016/wordml/cid" xmlns:w16se="http://schemas.microsoft.com/office/word/2015/wordml/symex" mc:Ignorable="w14 w15 w16se w16cid">
   <w:docDefaults>
     <w:rPrDefault>
       <w:rPr>
@@ -4013,142 +3845,375 @@
     </w:rPrDefault>
     <w:pPrDefault/>
   </w:docDefaults>
-  <w:latentStyles w:defLockedState="0" w:defUIPriority="0" w:defSemiHidden="1" w:defUnhideWhenUsed="1" w:defQFormat="0" w:count="267">
-    <w:lsdException w:name="Normal" w:semiHidden="0" w:unhideWhenUsed="0" w:qFormat="1"/>
-    <w:lsdException w:name="heading 1" w:semiHidden="0" w:unhideWhenUsed="0" w:qFormat="1"/>
-    <w:lsdException w:name="heading 2" w:qFormat="1"/>
-    <w:lsdException w:name="heading 3" w:qFormat="1"/>
-    <w:lsdException w:name="heading 4" w:qFormat="1"/>
-    <w:lsdException w:name="heading 5" w:qFormat="1"/>
-    <w:lsdException w:name="heading 6" w:qFormat="1"/>
-    <w:lsdException w:name="heading 7" w:qFormat="1"/>
-    <w:lsdException w:name="heading 8" w:qFormat="1"/>
-    <w:lsdException w:name="heading 9" w:qFormat="1"/>
-    <w:lsdException w:name="caption" w:qFormat="1"/>
-    <w:lsdException w:name="table of authorities" w:semiHidden="0" w:unhideWhenUsed="0"/>
-    <w:lsdException w:name="List" w:semiHidden="0" w:unhideWhenUsed="0"/>
-    <w:lsdException w:name="List Bullet" w:semiHidden="0" w:unhideWhenUsed="0"/>
-    <w:lsdException w:name="Title" w:semiHidden="0" w:unhideWhenUsed="0" w:qFormat="1"/>
-    <w:lsdException w:name="List Continue 2" w:semiHidden="0" w:unhideWhenUsed="0"/>
-    <w:lsdException w:name="List Continue 3" w:semiHidden="0" w:unhideWhenUsed="0"/>
-    <w:lsdException w:name="List Continue 4" w:semiHidden="0" w:unhideWhenUsed="0"/>
-    <w:lsdException w:name="List Continue 5" w:semiHidden="0" w:unhideWhenUsed="0"/>
-    <w:lsdException w:name="Subtitle" w:semiHidden="0" w:unhideWhenUsed="0" w:qFormat="1"/>
-    <w:lsdException w:name="Strong" w:semiHidden="0" w:unhideWhenUsed="0" w:qFormat="1"/>
-    <w:lsdException w:name="Emphasis" w:semiHidden="0" w:unhideWhenUsed="0" w:qFormat="1"/>
-    <w:lsdException w:name="Balloon Text" w:semiHidden="0" w:unhideWhenUsed="0"/>
-    <w:lsdException w:name="Table Grid" w:semiHidden="0" w:unhideWhenUsed="0"/>
-    <w:lsdException w:name="Placeholder Text" w:uiPriority="99" w:unhideWhenUsed="0"/>
-    <w:lsdException w:name="No Spacing" w:semiHidden="0" w:uiPriority="1" w:unhideWhenUsed="0" w:qFormat="1"/>
-    <w:lsdException w:name="Light Shading" w:semiHidden="0" w:uiPriority="60" w:unhideWhenUsed="0"/>
-    <w:lsdException w:name="Light List" w:semiHidden="0" w:uiPriority="61" w:unhideWhenUsed="0"/>
-    <w:lsdException w:name="Light Grid" w:semiHidden="0" w:uiPriority="62" w:unhideWhenUsed="0"/>
-    <w:lsdException w:name="Medium Shading 1" w:semiHidden="0" w:uiPriority="63" w:unhideWhenUsed="0"/>
-    <w:lsdException w:name="Medium Shading 2" w:semiHidden="0" w:uiPriority="64" w:unhideWhenUsed="0"/>
-    <w:lsdException w:name="Medium List 1" w:semiHidden="0" w:uiPriority="65" w:unhideWhenUsed="0"/>
-    <w:lsdException w:name="Medium List 2" w:semiHidden="0" w:uiPriority="66" w:unhideWhenUsed="0"/>
-    <w:lsdException w:name="Medium Grid 1" w:semiHidden="0" w:uiPriority="67" w:unhideWhenUsed="0"/>
-    <w:lsdException w:name="Medium Grid 2" w:semiHidden="0" w:uiPriority="68" w:unhideWhenUsed="0"/>
-    <w:lsdException w:name="Medium Grid 3" w:semiHidden="0" w:uiPriority="69" w:unhideWhenUsed="0"/>
-    <w:lsdException w:name="Dark List" w:semiHidden="0" w:uiPriority="70" w:unhideWhenUsed="0"/>
-    <w:lsdException w:name="Colorful Shading" w:semiHidden="0" w:uiPriority="71" w:unhideWhenUsed="0"/>
-    <w:lsdException w:name="Colorful List" w:semiHidden="0" w:uiPriority="72" w:unhideWhenUsed="0"/>
-    <w:lsdException w:name="Colorful Grid" w:semiHidden="0" w:uiPriority="73" w:unhideWhenUsed="0"/>
-    <w:lsdException w:name="Light Shading Accent 1" w:semiHidden="0" w:uiPriority="60" w:unhideWhenUsed="0"/>
-    <w:lsdException w:name="Light List Accent 1" w:semiHidden="0" w:uiPriority="61" w:unhideWhenUsed="0"/>
-    <w:lsdException w:name="Light Grid Accent 1" w:semiHidden="0" w:uiPriority="62" w:unhideWhenUsed="0"/>
-    <w:lsdException w:name="Medium Shading 1 Accent 1" w:semiHidden="0" w:uiPriority="63" w:unhideWhenUsed="0"/>
-    <w:lsdException w:name="Medium Shading 2 Accent 1" w:semiHidden="0" w:uiPriority="64" w:unhideWhenUsed="0"/>
-    <w:lsdException w:name="Medium List 1 Accent 1" w:semiHidden="0" w:uiPriority="65" w:unhideWhenUsed="0"/>
-    <w:lsdException w:name="Revision" w:uiPriority="99" w:unhideWhenUsed="0"/>
-    <w:lsdException w:name="List Paragraph" w:semiHidden="0" w:uiPriority="34" w:unhideWhenUsed="0" w:qFormat="1"/>
-    <w:lsdException w:name="Quote" w:semiHidden="0" w:uiPriority="29" w:unhideWhenUsed="0" w:qFormat="1"/>
-    <w:lsdException w:name="Intense Quote" w:semiHidden="0" w:uiPriority="30" w:unhideWhenUsed="0" w:qFormat="1"/>
-    <w:lsdException w:name="Medium List 2 Accent 1" w:semiHidden="0" w:uiPriority="66" w:unhideWhenUsed="0"/>
-    <w:lsdException w:name="Medium Grid 1 Accent 1" w:semiHidden="0" w:uiPriority="67" w:unhideWhenUsed="0"/>
-    <w:lsdException w:name="Medium Grid 2 Accent 1" w:semiHidden="0" w:uiPriority="68" w:unhideWhenUsed="0"/>
-    <w:lsdException w:name="Medium Grid 3 Accent 1" w:semiHidden="0" w:uiPriority="69" w:unhideWhenUsed="0"/>
-    <w:lsdException w:name="Dark List Accent 1" w:semiHidden="0" w:uiPriority="70" w:unhideWhenUsed="0"/>
-    <w:lsdException w:name="Colorful Shading Accent 1" w:semiHidden="0" w:uiPriority="71" w:unhideWhenUsed="0"/>
-    <w:lsdException w:name="Colorful List Accent 1" w:semiHidden="0" w:uiPriority="72" w:unhideWhenUsed="0"/>
-    <w:lsdException w:name="Colorful Grid Accent 1" w:semiHidden="0" w:uiPriority="73" w:unhideWhenUsed="0"/>
-    <w:lsdException w:name="Light Shading Accent 2" w:semiHidden="0" w:uiPriority="60" w:unhideWhenUsed="0"/>
-    <w:lsdException w:name="Light List Accent 2" w:semiHidden="0" w:uiPriority="61" w:unhideWhenUsed="0"/>
-    <w:lsdException w:name="Light Grid Accent 2" w:semiHidden="0" w:uiPriority="62" w:unhideWhenUsed="0"/>
-    <w:lsdException w:name="Medium Shading 1 Accent 2" w:semiHidden="0" w:uiPriority="63" w:unhideWhenUsed="0"/>
-    <w:lsdException w:name="Medium Shading 2 Accent 2" w:semiHidden="0" w:uiPriority="64" w:unhideWhenUsed="0"/>
-    <w:lsdException w:name="Medium List 1 Accent 2" w:semiHidden="0" w:uiPriority="65" w:unhideWhenUsed="0"/>
-    <w:lsdException w:name="Medium List 2 Accent 2" w:semiHidden="0" w:uiPriority="66" w:unhideWhenUsed="0"/>
-    <w:lsdException w:name="Medium Grid 1 Accent 2" w:semiHidden="0" w:uiPriority="67" w:unhideWhenUsed="0"/>
-    <w:lsdException w:name="Medium Grid 2 Accent 2" w:semiHidden="0" w:uiPriority="68" w:unhideWhenUsed="0"/>
-    <w:lsdException w:name="Medium Grid 3 Accent 2" w:semiHidden="0" w:uiPriority="69" w:unhideWhenUsed="0"/>
-    <w:lsdException w:name="Dark List Accent 2" w:semiHidden="0" w:uiPriority="70" w:unhideWhenUsed="0"/>
-    <w:lsdException w:name="Colorful Shading Accent 2" w:semiHidden="0" w:uiPriority="71" w:unhideWhenUsed="0"/>
-    <w:lsdException w:name="Colorful List Accent 2" w:semiHidden="0" w:uiPriority="72" w:unhideWhenUsed="0"/>
-    <w:lsdException w:name="Colorful Grid Accent 2" w:semiHidden="0" w:uiPriority="73" w:unhideWhenUsed="0"/>
-    <w:lsdException w:name="Light Shading Accent 3" w:semiHidden="0" w:uiPriority="60" w:unhideWhenUsed="0"/>
-    <w:lsdException w:name="Light List Accent 3" w:semiHidden="0" w:uiPriority="61" w:unhideWhenUsed="0"/>
-    <w:lsdException w:name="Light Grid Accent 3" w:semiHidden="0" w:uiPriority="62" w:unhideWhenUsed="0"/>
-    <w:lsdException w:name="Medium Shading 1 Accent 3" w:semiHidden="0" w:uiPriority="63" w:unhideWhenUsed="0"/>
-    <w:lsdException w:name="Medium Shading 2 Accent 3" w:semiHidden="0" w:uiPriority="64" w:unhideWhenUsed="0"/>
-    <w:lsdException w:name="Medium List 1 Accent 3" w:semiHidden="0" w:uiPriority="65" w:unhideWhenUsed="0"/>
-    <w:lsdException w:name="Medium List 2 Accent 3" w:semiHidden="0" w:uiPriority="66" w:unhideWhenUsed="0"/>
-    <w:lsdException w:name="Medium Grid 1 Accent 3" w:semiHidden="0" w:uiPriority="67" w:unhideWhenUsed="0"/>
-    <w:lsdException w:name="Medium Grid 2 Accent 3" w:semiHidden="0" w:uiPriority="68" w:unhideWhenUsed="0"/>
-    <w:lsdException w:name="Medium Grid 3 Accent 3" w:semiHidden="0" w:uiPriority="69" w:unhideWhenUsed="0"/>
-    <w:lsdException w:name="Dark List Accent 3" w:semiHidden="0" w:uiPriority="70" w:unhideWhenUsed="0"/>
-    <w:lsdException w:name="Colorful Shading Accent 3" w:semiHidden="0" w:uiPriority="71" w:unhideWhenUsed="0"/>
-    <w:lsdException w:name="Colorful List Accent 3" w:semiHidden="0" w:uiPriority="72" w:unhideWhenUsed="0"/>
-    <w:lsdException w:name="Colorful Grid Accent 3" w:semiHidden="0" w:uiPriority="73" w:unhideWhenUsed="0"/>
-    <w:lsdException w:name="Light Shading Accent 4" w:semiHidden="0" w:uiPriority="60" w:unhideWhenUsed="0"/>
-    <w:lsdException w:name="Light List Accent 4" w:semiHidden="0" w:uiPriority="61" w:unhideWhenUsed="0"/>
-    <w:lsdException w:name="Light Grid Accent 4" w:semiHidden="0" w:uiPriority="62" w:unhideWhenUsed="0"/>
-    <w:lsdException w:name="Medium Shading 1 Accent 4" w:semiHidden="0" w:uiPriority="63" w:unhideWhenUsed="0"/>
-    <w:lsdException w:name="Medium Shading 2 Accent 4" w:semiHidden="0" w:uiPriority="64" w:unhideWhenUsed="0"/>
-    <w:lsdException w:name="Medium List 1 Accent 4" w:semiHidden="0" w:uiPriority="65" w:unhideWhenUsed="0"/>
-    <w:lsdException w:name="Medium List 2 Accent 4" w:semiHidden="0" w:uiPriority="66" w:unhideWhenUsed="0"/>
-    <w:lsdException w:name="Medium Grid 1 Accent 4" w:semiHidden="0" w:uiPriority="67" w:unhideWhenUsed="0"/>
-    <w:lsdException w:name="Medium Grid 2 Accent 4" w:semiHidden="0" w:uiPriority="68" w:unhideWhenUsed="0"/>
-    <w:lsdException w:name="Medium Grid 3 Accent 4" w:semiHidden="0" w:uiPriority="69" w:unhideWhenUsed="0"/>
-    <w:lsdException w:name="Dark List Accent 4" w:semiHidden="0" w:uiPriority="70" w:unhideWhenUsed="0"/>
-    <w:lsdException w:name="Colorful Shading Accent 4" w:semiHidden="0" w:uiPriority="71" w:unhideWhenUsed="0"/>
-    <w:lsdException w:name="Colorful List Accent 4" w:semiHidden="0" w:uiPriority="72" w:unhideWhenUsed="0"/>
-    <w:lsdException w:name="Colorful Grid Accent 4" w:semiHidden="0" w:uiPriority="73" w:unhideWhenUsed="0"/>
-    <w:lsdException w:name="Light Shading Accent 5" w:semiHidden="0" w:uiPriority="60" w:unhideWhenUsed="0"/>
-    <w:lsdException w:name="Light List Accent 5" w:semiHidden="0" w:uiPriority="61" w:unhideWhenUsed="0"/>
-    <w:lsdException w:name="Light Grid Accent 5" w:semiHidden="0" w:uiPriority="62" w:unhideWhenUsed="0"/>
-    <w:lsdException w:name="Medium Shading 1 Accent 5" w:semiHidden="0" w:uiPriority="63" w:unhideWhenUsed="0"/>
-    <w:lsdException w:name="Medium Shading 2 Accent 5" w:semiHidden="0" w:uiPriority="64" w:unhideWhenUsed="0"/>
-    <w:lsdException w:name="Medium List 1 Accent 5" w:semiHidden="0" w:uiPriority="65" w:unhideWhenUsed="0"/>
-    <w:lsdException w:name="Medium List 2 Accent 5" w:semiHidden="0" w:uiPriority="66" w:unhideWhenUsed="0"/>
-    <w:lsdException w:name="Medium Grid 1 Accent 5" w:semiHidden="0" w:uiPriority="67" w:unhideWhenUsed="0"/>
-    <w:lsdException w:name="Medium Grid 2 Accent 5" w:semiHidden="0" w:uiPriority="68" w:unhideWhenUsed="0"/>
-    <w:lsdException w:name="Medium Grid 3 Accent 5" w:semiHidden="0" w:uiPriority="69" w:unhideWhenUsed="0"/>
-    <w:lsdException w:name="Dark List Accent 5" w:semiHidden="0" w:uiPriority="70" w:unhideWhenUsed="0"/>
-    <w:lsdException w:name="Colorful Shading Accent 5" w:semiHidden="0" w:uiPriority="71" w:unhideWhenUsed="0"/>
-    <w:lsdException w:name="Colorful List Accent 5" w:semiHidden="0" w:uiPriority="72" w:unhideWhenUsed="0"/>
-    <w:lsdException w:name="Colorful Grid Accent 5" w:semiHidden="0" w:uiPriority="73" w:unhideWhenUsed="0"/>
-    <w:lsdException w:name="Light Shading Accent 6" w:semiHidden="0" w:uiPriority="60" w:unhideWhenUsed="0"/>
-    <w:lsdException w:name="Light List Accent 6" w:semiHidden="0" w:uiPriority="61" w:unhideWhenUsed="0"/>
-    <w:lsdException w:name="Light Grid Accent 6" w:semiHidden="0" w:uiPriority="62" w:unhideWhenUsed="0"/>
-    <w:lsdException w:name="Medium Shading 1 Accent 6" w:semiHidden="0" w:uiPriority="63" w:unhideWhenUsed="0"/>
-    <w:lsdException w:name="Medium Shading 2 Accent 6" w:semiHidden="0" w:uiPriority="64" w:unhideWhenUsed="0"/>
-    <w:lsdException w:name="Medium List 1 Accent 6" w:semiHidden="0" w:uiPriority="65" w:unhideWhenUsed="0"/>
-    <w:lsdException w:name="Medium List 2 Accent 6" w:semiHidden="0" w:uiPriority="66" w:unhideWhenUsed="0"/>
-    <w:lsdException w:name="Medium Grid 1 Accent 6" w:semiHidden="0" w:uiPriority="67" w:unhideWhenUsed="0"/>
-    <w:lsdException w:name="Medium Grid 2 Accent 6" w:semiHidden="0" w:uiPriority="68" w:unhideWhenUsed="0"/>
-    <w:lsdException w:name="Medium Grid 3 Accent 6" w:semiHidden="0" w:uiPriority="69" w:unhideWhenUsed="0"/>
-    <w:lsdException w:name="Dark List Accent 6" w:semiHidden="0" w:uiPriority="70" w:unhideWhenUsed="0"/>
-    <w:lsdException w:name="Colorful Shading Accent 6" w:semiHidden="0" w:uiPriority="71" w:unhideWhenUsed="0"/>
-    <w:lsdException w:name="Colorful List Accent 6" w:semiHidden="0" w:uiPriority="72" w:unhideWhenUsed="0"/>
-    <w:lsdException w:name="Colorful Grid Accent 6" w:semiHidden="0" w:uiPriority="73" w:unhideWhenUsed="0"/>
-    <w:lsdException w:name="Subtle Emphasis" w:semiHidden="0" w:uiPriority="19" w:unhideWhenUsed="0" w:qFormat="1"/>
-    <w:lsdException w:name="Intense Emphasis" w:semiHidden="0" w:uiPriority="21" w:unhideWhenUsed="0" w:qFormat="1"/>
-    <w:lsdException w:name="Subtle Reference" w:semiHidden="0" w:uiPriority="31" w:unhideWhenUsed="0" w:qFormat="1"/>
-    <w:lsdException w:name="Intense Reference" w:semiHidden="0" w:uiPriority="32" w:unhideWhenUsed="0" w:qFormat="1"/>
-    <w:lsdException w:name="Book Title" w:semiHidden="0" w:uiPriority="33" w:unhideWhenUsed="0" w:qFormat="1"/>
-    <w:lsdException w:name="Bibliography" w:uiPriority="37"/>
-    <w:lsdException w:name="TOC Heading" w:uiPriority="39" w:qFormat="1"/>
+  <w:latentStyles w:defLockedState="0" w:defUIPriority="0" w:defSemiHidden="0" w:defUnhideWhenUsed="0" w:defQFormat="0" w:count="376">
+    <w:lsdException w:name="Normal" w:qFormat="1"/>
+    <w:lsdException w:name="heading 1" w:qFormat="1"/>
+    <w:lsdException w:name="heading 2" w:semiHidden="1" w:unhideWhenUsed="1" w:qFormat="1"/>
+    <w:lsdException w:name="heading 3" w:semiHidden="1" w:unhideWhenUsed="1" w:qFormat="1"/>
+    <w:lsdException w:name="heading 4" w:semiHidden="1" w:unhideWhenUsed="1" w:qFormat="1"/>
+    <w:lsdException w:name="heading 5" w:semiHidden="1" w:unhideWhenUsed="1" w:qFormat="1"/>
+    <w:lsdException w:name="heading 6" w:semiHidden="1" w:unhideWhenUsed="1" w:qFormat="1"/>
+    <w:lsdException w:name="heading 7" w:semiHidden="1" w:unhideWhenUsed="1" w:qFormat="1"/>
+    <w:lsdException w:name="heading 8" w:semiHidden="1" w:unhideWhenUsed="1" w:qFormat="1"/>
+    <w:lsdException w:name="heading 9" w:semiHidden="1" w:unhideWhenUsed="1" w:qFormat="1"/>
+    <w:lsdException w:name="index 1" w:semiHidden="1" w:unhideWhenUsed="1"/>
+    <w:lsdException w:name="index 2" w:semiHidden="1" w:unhideWhenUsed="1"/>
+    <w:lsdException w:name="index 3" w:semiHidden="1" w:unhideWhenUsed="1"/>
+    <w:lsdException w:name="index 4" w:semiHidden="1" w:unhideWhenUsed="1"/>
+    <w:lsdException w:name="index 5" w:semiHidden="1" w:unhideWhenUsed="1"/>
+    <w:lsdException w:name="index 6" w:semiHidden="1" w:unhideWhenUsed="1"/>
+    <w:lsdException w:name="index 7" w:semiHidden="1" w:unhideWhenUsed="1"/>
+    <w:lsdException w:name="index 8" w:semiHidden="1" w:unhideWhenUsed="1"/>
+    <w:lsdException w:name="index 9" w:semiHidden="1" w:unhideWhenUsed="1"/>
+    <w:lsdException w:name="toc 1" w:semiHidden="1" w:unhideWhenUsed="1"/>
+    <w:lsdException w:name="toc 2" w:semiHidden="1" w:unhideWhenUsed="1"/>
+    <w:lsdException w:name="toc 3" w:semiHidden="1" w:unhideWhenUsed="1"/>
+    <w:lsdException w:name="toc 4" w:semiHidden="1" w:unhideWhenUsed="1"/>
+    <w:lsdException w:name="toc 5" w:semiHidden="1" w:unhideWhenUsed="1"/>
+    <w:lsdException w:name="toc 6" w:semiHidden="1" w:unhideWhenUsed="1"/>
+    <w:lsdException w:name="toc 7" w:semiHidden="1" w:unhideWhenUsed="1"/>
+    <w:lsdException w:name="toc 8" w:semiHidden="1" w:unhideWhenUsed="1"/>
+    <w:lsdException w:name="toc 9" w:semiHidden="1" w:unhideWhenUsed="1"/>
+    <w:lsdException w:name="Normal Indent" w:semiHidden="1" w:unhideWhenUsed="1"/>
+    <w:lsdException w:name="footnote text" w:semiHidden="1" w:unhideWhenUsed="1"/>
+    <w:lsdException w:name="annotation text" w:semiHidden="1" w:unhideWhenUsed="1"/>
+    <w:lsdException w:name="header" w:semiHidden="1" w:unhideWhenUsed="1"/>
+    <w:lsdException w:name="footer" w:semiHidden="1" w:unhideWhenUsed="1"/>
+    <w:lsdException w:name="index heading" w:semiHidden="1" w:unhideWhenUsed="1"/>
+    <w:lsdException w:name="caption" w:semiHidden="1" w:unhideWhenUsed="1" w:qFormat="1"/>
+    <w:lsdException w:name="table of figures" w:semiHidden="1" w:unhideWhenUsed="1"/>
+    <w:lsdException w:name="envelope address" w:semiHidden="1" w:unhideWhenUsed="1"/>
+    <w:lsdException w:name="envelope return" w:semiHidden="1" w:unhideWhenUsed="1"/>
+    <w:lsdException w:name="footnote reference" w:semiHidden="1" w:unhideWhenUsed="1"/>
+    <w:lsdException w:name="annotation reference" w:semiHidden="1" w:unhideWhenUsed="1"/>
+    <w:lsdException w:name="line number" w:semiHidden="1" w:unhideWhenUsed="1"/>
+    <w:lsdException w:name="page number" w:semiHidden="1" w:unhideWhenUsed="1"/>
+    <w:lsdException w:name="endnote reference" w:semiHidden="1" w:unhideWhenUsed="1"/>
+    <w:lsdException w:name="endnote text" w:semiHidden="1" w:unhideWhenUsed="1"/>
+    <w:lsdException w:name="macro" w:semiHidden="1" w:unhideWhenUsed="1"/>
+    <w:lsdException w:name="toa heading" w:semiHidden="1" w:unhideWhenUsed="1"/>
+    <w:lsdException w:name="List Number" w:semiHidden="1" w:unhideWhenUsed="1"/>
+    <w:lsdException w:name="List 2" w:semiHidden="1" w:unhideWhenUsed="1"/>
+    <w:lsdException w:name="List 3" w:semiHidden="1" w:unhideWhenUsed="1"/>
+    <w:lsdException w:name="List 4" w:semiHidden="1" w:unhideWhenUsed="1"/>
+    <w:lsdException w:name="List 5" w:semiHidden="1" w:unhideWhenUsed="1"/>
+    <w:lsdException w:name="List Bullet 2" w:semiHidden="1" w:unhideWhenUsed="1"/>
+    <w:lsdException w:name="List Bullet 3" w:semiHidden="1" w:unhideWhenUsed="1"/>
+    <w:lsdException w:name="List Bullet 4" w:semiHidden="1" w:unhideWhenUsed="1"/>
+    <w:lsdException w:name="List Bullet 5" w:semiHidden="1" w:unhideWhenUsed="1"/>
+    <w:lsdException w:name="List Number 2" w:semiHidden="1" w:unhideWhenUsed="1"/>
+    <w:lsdException w:name="List Number 3" w:semiHidden="1" w:unhideWhenUsed="1"/>
+    <w:lsdException w:name="List Number 4" w:semiHidden="1" w:unhideWhenUsed="1"/>
+    <w:lsdException w:name="List Number 5" w:semiHidden="1" w:unhideWhenUsed="1"/>
+    <w:lsdException w:name="Title" w:qFormat="1"/>
+    <w:lsdException w:name="Closing" w:semiHidden="1" w:unhideWhenUsed="1"/>
+    <w:lsdException w:name="Signature" w:semiHidden="1" w:unhideWhenUsed="1"/>
+    <w:lsdException w:name="Default Paragraph Font" w:semiHidden="1" w:unhideWhenUsed="1"/>
+    <w:lsdException w:name="Body Text" w:semiHidden="1" w:unhideWhenUsed="1"/>
+    <w:lsdException w:name="Body Text Indent" w:semiHidden="1" w:unhideWhenUsed="1"/>
+    <w:lsdException w:name="List Continue" w:semiHidden="1" w:unhideWhenUsed="1"/>
+    <w:lsdException w:name="Message Header" w:semiHidden="1" w:unhideWhenUsed="1"/>
+    <w:lsdException w:name="Subtitle" w:qFormat="1"/>
+    <w:lsdException w:name="Salutation" w:semiHidden="1" w:unhideWhenUsed="1"/>
+    <w:lsdException w:name="Date" w:semiHidden="1" w:unhideWhenUsed="1"/>
+    <w:lsdException w:name="Body Text First Indent" w:semiHidden="1" w:unhideWhenUsed="1"/>
+    <w:lsdException w:name="Body Text First Indent 2" w:semiHidden="1" w:unhideWhenUsed="1"/>
+    <w:lsdException w:name="Note Heading" w:semiHidden="1" w:unhideWhenUsed="1"/>
+    <w:lsdException w:name="Body Text 2" w:semiHidden="1" w:unhideWhenUsed="1"/>
+    <w:lsdException w:name="Body Text 3" w:semiHidden="1" w:unhideWhenUsed="1"/>
+    <w:lsdException w:name="Body Text Indent 2" w:semiHidden="1" w:unhideWhenUsed="1"/>
+    <w:lsdException w:name="Body Text Indent 3" w:semiHidden="1" w:unhideWhenUsed="1"/>
+    <w:lsdException w:name="Block Text" w:semiHidden="1" w:unhideWhenUsed="1"/>
+    <w:lsdException w:name="Hyperlink" w:semiHidden="1" w:unhideWhenUsed="1"/>
+    <w:lsdException w:name="FollowedHyperlink" w:semiHidden="1" w:unhideWhenUsed="1"/>
+    <w:lsdException w:name="Strong" w:qFormat="1"/>
+    <w:lsdException w:name="Emphasis" w:qFormat="1"/>
+    <w:lsdException w:name="Document Map" w:semiHidden="1" w:unhideWhenUsed="1"/>
+    <w:lsdException w:name="Plain Text" w:semiHidden="1" w:unhideWhenUsed="1"/>
+    <w:lsdException w:name="E-mail Signature" w:semiHidden="1" w:unhideWhenUsed="1"/>
+    <w:lsdException w:name="HTML Top of Form" w:semiHidden="1" w:unhideWhenUsed="1"/>
+    <w:lsdException w:name="HTML Bottom of Form" w:semiHidden="1" w:unhideWhenUsed="1"/>
+    <w:lsdException w:name="Normal (Web)" w:semiHidden="1" w:unhideWhenUsed="1"/>
+    <w:lsdException w:name="HTML Acronym" w:semiHidden="1" w:unhideWhenUsed="1"/>
+    <w:lsdException w:name="HTML Address" w:semiHidden="1" w:unhideWhenUsed="1"/>
+    <w:lsdException w:name="HTML Cite" w:semiHidden="1" w:unhideWhenUsed="1"/>
+    <w:lsdException w:name="HTML Code" w:semiHidden="1" w:unhideWhenUsed="1"/>
+    <w:lsdException w:name="HTML Definition" w:semiHidden="1" w:unhideWhenUsed="1"/>
+    <w:lsdException w:name="HTML Keyboard" w:semiHidden="1" w:unhideWhenUsed="1"/>
+    <w:lsdException w:name="HTML Preformatted" w:semiHidden="1" w:unhideWhenUsed="1"/>
+    <w:lsdException w:name="HTML Sample" w:semiHidden="1" w:unhideWhenUsed="1"/>
+    <w:lsdException w:name="HTML Typewriter" w:semiHidden="1" w:unhideWhenUsed="1"/>
+    <w:lsdException w:name="HTML Variable" w:semiHidden="1" w:unhideWhenUsed="1"/>
+    <w:lsdException w:name="Normal Table" w:semiHidden="1" w:unhideWhenUsed="1"/>
+    <w:lsdException w:name="annotation subject" w:semiHidden="1" w:unhideWhenUsed="1"/>
+    <w:lsdException w:name="No List" w:semiHidden="1" w:unhideWhenUsed="1"/>
+    <w:lsdException w:name="Outline List 1" w:semiHidden="1" w:unhideWhenUsed="1"/>
+    <w:lsdException w:name="Outline List 2" w:semiHidden="1" w:unhideWhenUsed="1"/>
+    <w:lsdException w:name="Outline List 3" w:semiHidden="1" w:unhideWhenUsed="1"/>
+    <w:lsdException w:name="Table Simple 1" w:semiHidden="1" w:unhideWhenUsed="1"/>
+    <w:lsdException w:name="Table Simple 2" w:semiHidden="1" w:unhideWhenUsed="1"/>
+    <w:lsdException w:name="Table Simple 3" w:semiHidden="1" w:unhideWhenUsed="1"/>
+    <w:lsdException w:name="Table Classic 1" w:semiHidden="1" w:unhideWhenUsed="1"/>
+    <w:lsdException w:name="Table Classic 2" w:semiHidden="1" w:unhideWhenUsed="1"/>
+    <w:lsdException w:name="Table Classic 3" w:semiHidden="1" w:unhideWhenUsed="1"/>
+    <w:lsdException w:name="Table Classic 4" w:semiHidden="1" w:unhideWhenUsed="1"/>
+    <w:lsdException w:name="Table Colorful 1" w:semiHidden="1" w:unhideWhenUsed="1"/>
+    <w:lsdException w:name="Table Colorful 2" w:semiHidden="1" w:unhideWhenUsed="1"/>
+    <w:lsdException w:name="Table Colorful 3" w:semiHidden="1" w:unhideWhenUsed="1"/>
+    <w:lsdException w:name="Table Columns 1" w:semiHidden="1" w:unhideWhenUsed="1"/>
+    <w:lsdException w:name="Table Columns 2" w:semiHidden="1" w:unhideWhenUsed="1"/>
+    <w:lsdException w:name="Table Columns 3" w:semiHidden="1" w:unhideWhenUsed="1"/>
+    <w:lsdException w:name="Table Columns 4" w:semiHidden="1" w:unhideWhenUsed="1"/>
+    <w:lsdException w:name="Table Columns 5" w:semiHidden="1" w:unhideWhenUsed="1"/>
+    <w:lsdException w:name="Table Grid 1" w:semiHidden="1" w:unhideWhenUsed="1"/>
+    <w:lsdException w:name="Table Grid 2" w:semiHidden="1" w:unhideWhenUsed="1"/>
+    <w:lsdException w:name="Table Grid 3" w:semiHidden="1" w:unhideWhenUsed="1"/>
+    <w:lsdException w:name="Table Grid 4" w:semiHidden="1" w:unhideWhenUsed="1"/>
+    <w:lsdException w:name="Table Grid 5" w:semiHidden="1" w:unhideWhenUsed="1"/>
+    <w:lsdException w:name="Table Grid 6" w:semiHidden="1" w:unhideWhenUsed="1"/>
+    <w:lsdException w:name="Table Grid 7" w:semiHidden="1" w:unhideWhenUsed="1"/>
+    <w:lsdException w:name="Table Grid 8" w:semiHidden="1" w:unhideWhenUsed="1"/>
+    <w:lsdException w:name="Table List 1" w:semiHidden="1" w:unhideWhenUsed="1"/>
+    <w:lsdException w:name="Table List 2" w:semiHidden="1" w:unhideWhenUsed="1"/>
+    <w:lsdException w:name="Table List 3" w:semiHidden="1" w:unhideWhenUsed="1"/>
+    <w:lsdException w:name="Table List 4" w:semiHidden="1" w:unhideWhenUsed="1"/>
+    <w:lsdException w:name="Table List 5" w:semiHidden="1" w:unhideWhenUsed="1"/>
+    <w:lsdException w:name="Table List 6" w:semiHidden="1" w:unhideWhenUsed="1"/>
+    <w:lsdException w:name="Table List 7" w:semiHidden="1" w:unhideWhenUsed="1"/>
+    <w:lsdException w:name="Table List 8" w:semiHidden="1" w:unhideWhenUsed="1"/>
+    <w:lsdException w:name="Table 3D effects 1" w:semiHidden="1" w:unhideWhenUsed="1"/>
+    <w:lsdException w:name="Table 3D effects 2" w:semiHidden="1" w:unhideWhenUsed="1"/>
+    <w:lsdException w:name="Table 3D effects 3" w:semiHidden="1" w:unhideWhenUsed="1"/>
+    <w:lsdException w:name="Table Contemporary" w:semiHidden="1" w:unhideWhenUsed="1"/>
+    <w:lsdException w:name="Table Elegant" w:semiHidden="1" w:unhideWhenUsed="1"/>
+    <w:lsdException w:name="Table Professional" w:semiHidden="1" w:unhideWhenUsed="1"/>
+    <w:lsdException w:name="Table Subtle 1" w:semiHidden="1" w:unhideWhenUsed="1"/>
+    <w:lsdException w:name="Table Subtle 2" w:semiHidden="1" w:unhideWhenUsed="1"/>
+    <w:lsdException w:name="Table Web 1" w:semiHidden="1" w:unhideWhenUsed="1"/>
+    <w:lsdException w:name="Table Web 2" w:semiHidden="1" w:unhideWhenUsed="1"/>
+    <w:lsdException w:name="Table Web 3" w:semiHidden="1" w:unhideWhenUsed="1"/>
+    <w:lsdException w:name="Table Grid" w:semiHidden="1" w:unhideWhenUsed="1"/>
+    <w:lsdException w:name="Table Theme" w:semiHidden="1" w:unhideWhenUsed="1"/>
+    <w:lsdException w:name="Placeholder Text" w:semiHidden="1" w:uiPriority="99"/>
+    <w:lsdException w:name="No Spacing" w:uiPriority="1" w:qFormat="1"/>
+    <w:lsdException w:name="Light Shading" w:uiPriority="60"/>
+    <w:lsdException w:name="Light List" w:uiPriority="61"/>
+    <w:lsdException w:name="Light Grid" w:uiPriority="62"/>
+    <w:lsdException w:name="Medium Shading 1" w:uiPriority="63"/>
+    <w:lsdException w:name="Medium Shading 2" w:uiPriority="64"/>
+    <w:lsdException w:name="Medium List 1" w:uiPriority="65"/>
+    <w:lsdException w:name="Medium List 2" w:uiPriority="66"/>
+    <w:lsdException w:name="Medium Grid 1" w:uiPriority="67"/>
+    <w:lsdException w:name="Medium Grid 2" w:uiPriority="68"/>
+    <w:lsdException w:name="Medium Grid 3" w:uiPriority="69"/>
+    <w:lsdException w:name="Dark List" w:uiPriority="70"/>
+    <w:lsdException w:name="Colorful Shading" w:uiPriority="71"/>
+    <w:lsdException w:name="Colorful List" w:uiPriority="72"/>
+    <w:lsdException w:name="Colorful Grid" w:uiPriority="73"/>
+    <w:lsdException w:name="Light Shading Accent 1" w:uiPriority="60"/>
+    <w:lsdException w:name="Light List Accent 1" w:uiPriority="61"/>
+    <w:lsdException w:name="Light Grid Accent 1" w:uiPriority="62"/>
+    <w:lsdException w:name="Medium Shading 1 Accent 1" w:uiPriority="63"/>
+    <w:lsdException w:name="Medium Shading 2 Accent 1" w:uiPriority="64"/>
+    <w:lsdException w:name="Medium List 1 Accent 1" w:uiPriority="65"/>
+    <w:lsdException w:name="Revision" w:semiHidden="1" w:uiPriority="99"/>
+    <w:lsdException w:name="List Paragraph" w:uiPriority="34" w:qFormat="1"/>
+    <w:lsdException w:name="Quote" w:uiPriority="29" w:qFormat="1"/>
+    <w:lsdException w:name="Intense Quote" w:uiPriority="30" w:qFormat="1"/>
+    <w:lsdException w:name="Medium List 2 Accent 1" w:uiPriority="66"/>
+    <w:lsdException w:name="Medium Grid 1 Accent 1" w:uiPriority="67"/>
+    <w:lsdException w:name="Medium Grid 2 Accent 1" w:uiPriority="68"/>
+    <w:lsdException w:name="Medium Grid 3 Accent 1" w:uiPriority="69"/>
+    <w:lsdException w:name="Dark List Accent 1" w:uiPriority="70"/>
+    <w:lsdException w:name="Colorful Shading Accent 1" w:uiPriority="71"/>
+    <w:lsdException w:name="Colorful List Accent 1" w:uiPriority="72"/>
+    <w:lsdException w:name="Colorful Grid Accent 1" w:uiPriority="73"/>
+    <w:lsdException w:name="Light Shading Accent 2" w:uiPriority="60"/>
+    <w:lsdException w:name="Light List Accent 2" w:uiPriority="61"/>
+    <w:lsdException w:name="Light Grid Accent 2" w:uiPriority="62"/>
+    <w:lsdException w:name="Medium Shading 1 Accent 2" w:uiPriority="63"/>
+    <w:lsdException w:name="Medium Shading 2 Accent 2" w:uiPriority="64"/>
+    <w:lsdException w:name="Medium List 1 Accent 2" w:uiPriority="65"/>
+    <w:lsdException w:name="Medium List 2 Accent 2" w:uiPriority="66"/>
+    <w:lsdException w:name="Medium Grid 1 Accent 2" w:uiPriority="67"/>
+    <w:lsdException w:name="Medium Grid 2 Accent 2" w:uiPriority="68"/>
+    <w:lsdException w:name="Medium Grid 3 Accent 2" w:uiPriority="69"/>
+    <w:lsdException w:name="Dark List Accent 2" w:uiPriority="70"/>
+    <w:lsdException w:name="Colorful Shading Accent 2" w:uiPriority="71"/>
+    <w:lsdException w:name="Colorful List Accent 2" w:uiPriority="72"/>
+    <w:lsdException w:name="Colorful Grid Accent 2" w:uiPriority="73"/>
+    <w:lsdException w:name="Light Shading Accent 3" w:uiPriority="60"/>
+    <w:lsdException w:name="Light List Accent 3" w:uiPriority="61"/>
+    <w:lsdException w:name="Light Grid Accent 3" w:uiPriority="62"/>
+    <w:lsdException w:name="Medium Shading 1 Accent 3" w:uiPriority="63"/>
+    <w:lsdException w:name="Medium Shading 2 Accent 3" w:uiPriority="64"/>
+    <w:lsdException w:name="Medium List 1 Accent 3" w:uiPriority="65"/>
+    <w:lsdException w:name="Medium List 2 Accent 3" w:uiPriority="66"/>
+    <w:lsdException w:name="Medium Grid 1 Accent 3" w:uiPriority="67"/>
+    <w:lsdException w:name="Medium Grid 2 Accent 3" w:uiPriority="68"/>
+    <w:lsdException w:name="Medium Grid 3 Accent 3" w:uiPriority="69"/>
+    <w:lsdException w:name="Dark List Accent 3" w:uiPriority="70"/>
+    <w:lsdException w:name="Colorful Shading Accent 3" w:uiPriority="71"/>
+    <w:lsdException w:name="Colorful List Accent 3" w:uiPriority="72"/>
+    <w:lsdException w:name="Colorful Grid Accent 3" w:uiPriority="73"/>
+    <w:lsdException w:name="Light Shading Accent 4" w:uiPriority="60"/>
+    <w:lsdException w:name="Light List Accent 4" w:uiPriority="61"/>
+    <w:lsdException w:name="Light Grid Accent 4" w:uiPriority="62"/>
+    <w:lsdException w:name="Medium Shading 1 Accent 4" w:uiPriority="63"/>
+    <w:lsdException w:name="Medium Shading 2 Accent 4" w:uiPriority="64"/>
+    <w:lsdException w:name="Medium List 1 Accent 4" w:uiPriority="65"/>
+    <w:lsdException w:name="Medium List 2 Accent 4" w:uiPriority="66"/>
+    <w:lsdException w:name="Medium Grid 1 Accent 4" w:uiPriority="67"/>
+    <w:lsdException w:name="Medium Grid 2 Accent 4" w:uiPriority="68"/>
+    <w:lsdException w:name="Medium Grid 3 Accent 4" w:uiPriority="69"/>
+    <w:lsdException w:name="Dark List Accent 4" w:uiPriority="70"/>
+    <w:lsdException w:name="Colorful Shading Accent 4" w:uiPriority="71"/>
+    <w:lsdException w:name="Colorful List Accent 4" w:uiPriority="72"/>
+    <w:lsdException w:name="Colorful Grid Accent 4" w:uiPriority="73"/>
+    <w:lsdException w:name="Light Shading Accent 5" w:uiPriority="60"/>
+    <w:lsdException w:name="Light List Accent 5" w:uiPriority="61"/>
+    <w:lsdException w:name="Light Grid Accent 5" w:uiPriority="62"/>
+    <w:lsdException w:name="Medium Shading 1 Accent 5" w:uiPriority="63"/>
+    <w:lsdException w:name="Medium Shading 2 Accent 5" w:uiPriority="64"/>
+    <w:lsdException w:name="Medium List 1 Accent 5" w:uiPriority="65"/>
+    <w:lsdException w:name="Medium List 2 Accent 5" w:uiPriority="66"/>
+    <w:lsdException w:name="Medium Grid 1 Accent 5" w:uiPriority="67"/>
+    <w:lsdException w:name="Medium Grid 2 Accent 5" w:uiPriority="68"/>
+    <w:lsdException w:name="Medium Grid 3 Accent 5" w:uiPriority="69"/>
+    <w:lsdException w:name="Dark List Accent 5" w:uiPriority="70"/>
+    <w:lsdException w:name="Colorful Shading Accent 5" w:uiPriority="71"/>
+    <w:lsdException w:name="Colorful List Accent 5" w:uiPriority="72"/>
+    <w:lsdException w:name="Colorful Grid Accent 5" w:uiPriority="73"/>
+    <w:lsdException w:name="Light Shading Accent 6" w:uiPriority="60"/>
+    <w:lsdException w:name="Light List Accent 6" w:uiPriority="61"/>
+    <w:lsdException w:name="Light Grid Accent 6" w:uiPriority="62"/>
+    <w:lsdException w:name="Medium Shading 1 Accent 6" w:uiPriority="63"/>
+    <w:lsdException w:name="Medium Shading 2 Accent 6" w:uiPriority="64"/>
+    <w:lsdException w:name="Medium List 1 Accent 6" w:uiPriority="65"/>
+    <w:lsdException w:name="Medium List 2 Accent 6" w:uiPriority="66"/>
+    <w:lsdException w:name="Medium Grid 1 Accent 6" w:uiPriority="67"/>
+    <w:lsdException w:name="Medium Grid 2 Accent 6" w:uiPriority="68"/>
+    <w:lsdException w:name="Medium Grid 3 Accent 6" w:uiPriority="69"/>
+    <w:lsdException w:name="Dark List Accent 6" w:uiPriority="70"/>
+    <w:lsdException w:name="Colorful Shading Accent 6" w:uiPriority="71"/>
+    <w:lsdException w:name="Colorful List Accent 6" w:uiPriority="72"/>
+    <w:lsdException w:name="Colorful Grid Accent 6" w:uiPriority="73"/>
+    <w:lsdException w:name="Subtle Emphasis" w:uiPriority="19" w:qFormat="1"/>
+    <w:lsdException w:name="Intense Emphasis" w:uiPriority="21" w:qFormat="1"/>
+    <w:lsdException w:name="Subtle Reference" w:uiPriority="31" w:qFormat="1"/>
+    <w:lsdException w:name="Intense Reference" w:uiPriority="32" w:qFormat="1"/>
+    <w:lsdException w:name="Book Title" w:uiPriority="33" w:qFormat="1"/>
+    <w:lsdException w:name="Bibliography" w:semiHidden="1" w:uiPriority="37" w:unhideWhenUsed="1"/>
+    <w:lsdException w:name="TOC Heading" w:semiHidden="1" w:uiPriority="39" w:unhideWhenUsed="1" w:qFormat="1"/>
+    <w:lsdException w:name="Plain Table 1" w:uiPriority="41"/>
+    <w:lsdException w:name="Plain Table 2" w:uiPriority="42"/>
+    <w:lsdException w:name="Plain Table 3" w:uiPriority="43"/>
+    <w:lsdException w:name="Plain Table 4" w:uiPriority="44"/>
+    <w:lsdException w:name="Plain Table 5" w:uiPriority="45"/>
+    <w:lsdException w:name="Grid Table Light" w:uiPriority="40"/>
+    <w:lsdException w:name="Grid Table 1 Light" w:uiPriority="46"/>
+    <w:lsdException w:name="Grid Table 2" w:uiPriority="47"/>
+    <w:lsdException w:name="Grid Table 3" w:uiPriority="48"/>
+    <w:lsdException w:name="Grid Table 4" w:uiPriority="49"/>
+    <w:lsdException w:name="Grid Table 5 Dark" w:uiPriority="50"/>
+    <w:lsdException w:name="Grid Table 6 Colorful" w:uiPriority="51"/>
+    <w:lsdException w:name="Grid Table 7 Colorful" w:uiPriority="52"/>
+    <w:lsdException w:name="Grid Table 1 Light Accent 1" w:uiPriority="46"/>
+    <w:lsdException w:name="Grid Table 2 Accent 1" w:uiPriority="47"/>
+    <w:lsdException w:name="Grid Table 3 Accent 1" w:uiPriority="48"/>
+    <w:lsdException w:name="Grid Table 4 Accent 1" w:uiPriority="49"/>
+    <w:lsdException w:name="Grid Table 5 Dark Accent 1" w:uiPriority="50"/>
+    <w:lsdException w:name="Grid Table 6 Colorful Accent 1" w:uiPriority="51"/>
+    <w:lsdException w:name="Grid Table 7 Colorful Accent 1" w:uiPriority="52"/>
+    <w:lsdException w:name="Grid Table 1 Light Accent 2" w:uiPriority="46"/>
+    <w:lsdException w:name="Grid Table 2 Accent 2" w:uiPriority="47"/>
+    <w:lsdException w:name="Grid Table 3 Accent 2" w:uiPriority="48"/>
+    <w:lsdException w:name="Grid Table 4 Accent 2" w:uiPriority="49"/>
+    <w:lsdException w:name="Grid Table 5 Dark Accent 2" w:uiPriority="50"/>
+    <w:lsdException w:name="Grid Table 6 Colorful Accent 2" w:uiPriority="51"/>
+    <w:lsdException w:name="Grid Table 7 Colorful Accent 2" w:uiPriority="52"/>
+    <w:lsdException w:name="Grid Table 1 Light Accent 3" w:uiPriority="46"/>
+    <w:lsdException w:name="Grid Table 2 Accent 3" w:uiPriority="47"/>
+    <w:lsdException w:name="Grid Table 3 Accent 3" w:uiPriority="48"/>
+    <w:lsdException w:name="Grid Table 4 Accent 3" w:uiPriority="49"/>
+    <w:lsdException w:name="Grid Table 5 Dark Accent 3" w:uiPriority="50"/>
+    <w:lsdException w:name="Grid Table 6 Colorful Accent 3" w:uiPriority="51"/>
+    <w:lsdException w:name="Grid Table 7 Colorful Accent 3" w:uiPriority="52"/>
+    <w:lsdException w:name="Grid Table 1 Light Accent 4" w:uiPriority="46"/>
+    <w:lsdException w:name="Grid Table 2 Accent 4" w:uiPriority="47"/>
+    <w:lsdException w:name="Grid Table 3 Accent 4" w:uiPriority="48"/>
+    <w:lsdException w:name="Grid Table 4 Accent 4" w:uiPriority="49"/>
+    <w:lsdException w:name="Grid Table 5 Dark Accent 4" w:uiPriority="50"/>
+    <w:lsdException w:name="Grid Table 6 Colorful Accent 4" w:uiPriority="51"/>
+    <w:lsdException w:name="Grid Table 7 Colorful Accent 4" w:uiPriority="52"/>
+    <w:lsdException w:name="Grid Table 1 Light Accent 5" w:uiPriority="46"/>
+    <w:lsdException w:name="Grid Table 2 Accent 5" w:uiPriority="47"/>
+    <w:lsdException w:name="Grid Table 3 Accent 5" w:uiPriority="48"/>
+    <w:lsdException w:name="Grid Table 4 Accent 5" w:uiPriority="49"/>
+    <w:lsdException w:name="Grid Table 5 Dark Accent 5" w:uiPriority="50"/>
+    <w:lsdException w:name="Grid Table 6 Colorful Accent 5" w:uiPriority="51"/>
+    <w:lsdException w:name="Grid Table 7 Colorful Accent 5" w:uiPriority="52"/>
+    <w:lsdException w:name="Grid Table 1 Light Accent 6" w:uiPriority="46"/>
+    <w:lsdException w:name="Grid Table 2 Accent 6" w:uiPriority="47"/>
+    <w:lsdException w:name="Grid Table 3 Accent 6" w:uiPriority="48"/>
+    <w:lsdException w:name="Grid Table 4 Accent 6" w:uiPriority="49"/>
+    <w:lsdException w:name="Grid Table 5 Dark Accent 6" w:uiPriority="50"/>
+    <w:lsdException w:name="Grid Table 6 Colorful Accent 6" w:uiPriority="51"/>
+    <w:lsdException w:name="Grid Table 7 Colorful Accent 6" w:uiPriority="52"/>
+    <w:lsdException w:name="List Table 1 Light" w:uiPriority="46"/>
+    <w:lsdException w:name="List Table 2" w:uiPriority="47"/>
+    <w:lsdException w:name="List Table 3" w:uiPriority="48"/>
+    <w:lsdException w:name="List Table 4" w:uiPriority="49"/>
+    <w:lsdException w:name="List Table 5 Dark" w:uiPriority="50"/>
+    <w:lsdException w:name="List Table 6 Colorful" w:uiPriority="51"/>
+    <w:lsdException w:name="List Table 7 Colorful" w:uiPriority="52"/>
+    <w:lsdException w:name="List Table 1 Light Accent 1" w:uiPriority="46"/>
+    <w:lsdException w:name="List Table 2 Accent 1" w:uiPriority="47"/>
+    <w:lsdException w:name="List Table 3 Accent 1" w:uiPriority="48"/>
+    <w:lsdException w:name="List Table 4 Accent 1" w:uiPriority="49"/>
+    <w:lsdException w:name="List Table 5 Dark Accent 1" w:uiPriority="50"/>
+    <w:lsdException w:name="List Table 6 Colorful Accent 1" w:uiPriority="51"/>
+    <w:lsdException w:name="List Table 7 Colorful Accent 1" w:uiPriority="52"/>
+    <w:lsdException w:name="List Table 1 Light Accent 2" w:uiPriority="46"/>
+    <w:lsdException w:name="List Table 2 Accent 2" w:uiPriority="47"/>
+    <w:lsdException w:name="List Table 3 Accent 2" w:uiPriority="48"/>
+    <w:lsdException w:name="List Table 4 Accent 2" w:uiPriority="49"/>
+    <w:lsdException w:name="List Table 5 Dark Accent 2" w:uiPriority="50"/>
+    <w:lsdException w:name="List Table 6 Colorful Accent 2" w:uiPriority="51"/>
+    <w:lsdException w:name="List Table 7 Colorful Accent 2" w:uiPriority="52"/>
+    <w:lsdException w:name="List Table 1 Light Accent 3" w:uiPriority="46"/>
+    <w:lsdException w:name="List Table 2 Accent 3" w:uiPriority="47"/>
+    <w:lsdException w:name="List Table 3 Accent 3" w:uiPriority="48"/>
+    <w:lsdException w:name="List Table 4 Accent 3" w:uiPriority="49"/>
+    <w:lsdException w:name="List Table 5 Dark Accent 3" w:uiPriority="50"/>
+    <w:lsdException w:name="List Table 6 Colorful Accent 3" w:uiPriority="51"/>
+    <w:lsdException w:name="List Table 7 Colorful Accent 3" w:uiPriority="52"/>
+    <w:lsdException w:name="List Table 1 Light Accent 4" w:uiPriority="46"/>
+    <w:lsdException w:name="List Table 2 Accent 4" w:uiPriority="47"/>
+    <w:lsdException w:name="List Table 3 Accent 4" w:uiPriority="48"/>
+    <w:lsdException w:name="List Table 4 Accent 4" w:uiPriority="49"/>
+    <w:lsdException w:name="List Table 5 Dark Accent 4" w:uiPriority="50"/>
+    <w:lsdException w:name="List Table 6 Colorful Accent 4" w:uiPriority="51"/>
+    <w:lsdException w:name="List Table 7 Colorful Accent 4" w:uiPriority="52"/>
+    <w:lsdException w:name="List Table 1 Light Accent 5" w:uiPriority="46"/>
+    <w:lsdException w:name="List Table 2 Accent 5" w:uiPriority="47"/>
+    <w:lsdException w:name="List Table 3 Accent 5" w:uiPriority="48"/>
+    <w:lsdException w:name="List Table 4 Accent 5" w:uiPriority="49"/>
+    <w:lsdException w:name="List Table 5 Dark Accent 5" w:uiPriority="50"/>
+    <w:lsdException w:name="List Table 6 Colorful Accent 5" w:uiPriority="51"/>
+    <w:lsdException w:name="List Table 7 Colorful Accent 5" w:uiPriority="52"/>
+    <w:lsdException w:name="List Table 1 Light Accent 6" w:uiPriority="46"/>
+    <w:lsdException w:name="List Table 2 Accent 6" w:uiPriority="47"/>
+    <w:lsdException w:name="List Table 3 Accent 6" w:uiPriority="48"/>
+    <w:lsdException w:name="List Table 4 Accent 6" w:uiPriority="49"/>
+    <w:lsdException w:name="List Table 5 Dark Accent 6" w:uiPriority="50"/>
+    <w:lsdException w:name="List Table 6 Colorful Accent 6" w:uiPriority="51"/>
+    <w:lsdException w:name="List Table 7 Colorful Accent 6" w:uiPriority="52"/>
+    <w:lsdException w:name="Mention" w:semiHidden="1" w:uiPriority="99" w:unhideWhenUsed="1"/>
+    <w:lsdException w:name="Smart Hyperlink" w:semiHidden="1" w:uiPriority="99" w:unhideWhenUsed="1"/>
+    <w:lsdException w:name="Hashtag" w:semiHidden="1" w:uiPriority="99" w:unhideWhenUsed="1"/>
+    <w:lsdException w:name="Unresolved Mention" w:semiHidden="1" w:uiPriority="99" w:unhideWhenUsed="1"/>
+    <w:lsdException w:name="Smart Link" w:semiHidden="1" w:uiPriority="99" w:unhideWhenUsed="1"/>
   </w:latentStyles>
   <w:style w:type="paragraph" w:default="1" w:styleId="Normal">
     <w:name w:val="Normal"/>
@@ -4227,7 +4292,6 @@
     <w:uiPriority w:val="99"/>
     <w:semiHidden/>
     <w:unhideWhenUsed/>
-    <w:qFormat/>
     <w:tblPr>
       <w:tblInd w:w="0" w:type="dxa"/>
       <w:tblCellMar>
@@ -4249,7 +4313,6 @@
     <w:basedOn w:val="TableNormal"/>
     <w:rsid w:val="002944A1"/>
     <w:tblPr>
-      <w:tblInd w:w="0" w:type="dxa"/>
       <w:tblBorders>
         <w:top w:val="single" w:sz="4" w:space="0" w:color="auto"/>
         <w:left w:val="single" w:sz="4" w:space="0" w:color="auto"/>
@@ -4258,12 +4321,6 @@
         <w:insideH w:val="single" w:sz="4" w:space="0" w:color="auto"/>
         <w:insideV w:val="single" w:sz="4" w:space="0" w:color="auto"/>
       </w:tblBorders>
-      <w:tblCellMar>
-        <w:top w:w="0" w:type="dxa"/>
-        <w:left w:w="108" w:type="dxa"/>
-        <w:bottom w:w="0" w:type="dxa"/>
-        <w:right w:w="108" w:type="dxa"/>
-      </w:tblCellMar>
     </w:tblPr>
   </w:style>
   <w:style w:type="paragraph" w:styleId="Header">
@@ -4290,6 +4347,29 @@
       <w:sz w:val="24"/>
       <w:szCs w:val="24"/>
       <w:lang w:val="en-US" w:eastAsia="en-US"/>
+    </w:rPr>
+  </w:style>
+  <w:style w:type="paragraph" w:styleId="BalloonText">
+    <w:name w:val="Balloon Text"/>
+    <w:basedOn w:val="Normal"/>
+    <w:link w:val="BalloonTextChar"/>
+    <w:rsid w:val="00F42173"/>
+    <w:rPr>
+      <w:rFonts w:ascii="Segoe UI" w:hAnsi="Segoe UI" w:cs="Segoe UI"/>
+      <w:sz w:val="18"/>
+      <w:szCs w:val="18"/>
+    </w:rPr>
+  </w:style>
+  <w:style w:type="character" w:customStyle="1" w:styleId="BalloonTextChar">
+    <w:name w:val="Balloon Text Char"/>
+    <w:basedOn w:val="DefaultParagraphFont"/>
+    <w:link w:val="BalloonText"/>
+    <w:rsid w:val="00F42173"/>
+    <w:rPr>
+      <w:rFonts w:ascii="Segoe UI" w:hAnsi="Segoe UI" w:cs="Segoe UI"/>
+      <w:sz w:val="18"/>
+      <w:szCs w:val="18"/>
+      <w:lang w:eastAsia="en-US"/>
     </w:rPr>
   </w:style>
 </w:styles>
@@ -4583,7 +4663,7 @@
 </file>
 
 <file path=customXml/itemProps1.xml><?xml version="1.0" encoding="utf-8"?>
-<ds:datastoreItem xmlns:ds="http://schemas.openxmlformats.org/officeDocument/2006/customXml" ds:itemID="{28A6400B-732C-407B-941A-8C4C5525A8B8}">
+<ds:datastoreItem xmlns:ds="http://schemas.openxmlformats.org/officeDocument/2006/customXml" ds:itemID="{B6869DB4-0650-4D08-81EF-7E2AAF7A2FD0}">
   <ds:schemaRefs>
     <ds:schemaRef ds:uri="http://schemas.openxmlformats.org/officeDocument/2006/bibliography"/>
   </ds:schemaRefs>
